--- a/reports/Лаб 9.docx
+++ b/reports/Лаб 9.docx
@@ -1108,6 +1108,7 @@
       <w:pPr>
         <w:jc w:val="both"/>
         <w:rPr>
+          <w:rStyle w:val="a5"/>
           <w:rFonts w:ascii="Times New Roman" w:hAnsi="Times New Roman" w:cs="Times New Roman"/>
           <w:sz w:val="28"/>
           <w:szCs w:val="28"/>
@@ -1138,6 +1139,7488 @@
     </w:p>
     <w:p>
       <w:pPr>
+        <w:spacing w:line="360" w:lineRule="auto"/>
+        <w:jc w:val="both"/>
+        <w:rPr>
+          <w:rStyle w:val="a5"/>
+          <w:rFonts w:ascii="Times New Roman" w:hAnsi="Times New Roman" w:cs="Times New Roman"/>
+          <w:color w:val="auto"/>
+          <w:sz w:val="28"/>
+          <w:szCs w:val="28"/>
+          <w:u w:val="none"/>
+        </w:rPr>
+      </w:pPr>
+      <w:r>
+        <w:rPr>
+          <w:rStyle w:val="a5"/>
+          <w:rFonts w:ascii="Times New Roman" w:hAnsi="Times New Roman" w:cs="Times New Roman"/>
+          <w:color w:val="auto"/>
+          <w:sz w:val="28"/>
+          <w:szCs w:val="28"/>
+          <w:u w:val="none"/>
+        </w:rPr>
+        <w:t>Код програми :</w:t>
+      </w:r>
+    </w:p>
+    <w:p>
+      <w:pPr>
+        <w:spacing w:line="360" w:lineRule="auto"/>
+        <w:jc w:val="both"/>
+        <w:rPr>
+          <w:rFonts w:ascii="Times New Roman" w:hAnsi="Times New Roman" w:cs="Times New Roman"/>
+          <w:sz w:val="28"/>
+          <w:szCs w:val="28"/>
+          <w:lang w:val="uk-UA"/>
+        </w:rPr>
+      </w:pPr>
+      <w:r>
+        <w:rPr>
+          <w:rFonts w:ascii="Times New Roman" w:hAnsi="Times New Roman" w:cs="Times New Roman"/>
+          <w:sz w:val="28"/>
+          <w:szCs w:val="28"/>
+          <w:lang w:val="uk-UA"/>
+        </w:rPr>
+        <w:lastRenderedPageBreak/>
+        <w:t>"""</w:t>
+      </w:r>
+    </w:p>
+    <w:p>
+      <w:pPr>
+        <w:spacing w:line="360" w:lineRule="auto"/>
+        <w:jc w:val="both"/>
+        <w:rPr>
+          <w:rFonts w:ascii="Times New Roman" w:hAnsi="Times New Roman" w:cs="Times New Roman"/>
+          <w:sz w:val="28"/>
+          <w:szCs w:val="28"/>
+          <w:lang w:val="uk-UA"/>
+        </w:rPr>
+      </w:pPr>
+      <w:proofErr w:type="spellStart"/>
+      <w:r>
+        <w:rPr>
+          <w:rFonts w:ascii="Times New Roman" w:hAnsi="Times New Roman" w:cs="Times New Roman"/>
+          <w:sz w:val="28"/>
+          <w:szCs w:val="28"/>
+          <w:lang w:val="uk-UA"/>
+        </w:rPr>
+        <w:t>Main</w:t>
+      </w:r>
+      <w:proofErr w:type="spellEnd"/>
+      <w:r>
+        <w:rPr>
+          <w:rFonts w:ascii="Times New Roman" w:hAnsi="Times New Roman" w:cs="Times New Roman"/>
+          <w:sz w:val="28"/>
+          <w:szCs w:val="28"/>
+          <w:lang w:val="uk-UA"/>
+        </w:rPr>
+        <w:t xml:space="preserve"> </w:t>
+      </w:r>
+      <w:proofErr w:type="spellStart"/>
+      <w:r>
+        <w:rPr>
+          <w:rFonts w:ascii="Times New Roman" w:hAnsi="Times New Roman" w:cs="Times New Roman"/>
+          <w:sz w:val="28"/>
+          <w:szCs w:val="28"/>
+          <w:lang w:val="uk-UA"/>
+        </w:rPr>
+        <w:t>Module</w:t>
+      </w:r>
+      <w:proofErr w:type="spellEnd"/>
+    </w:p>
+    <w:p>
+      <w:pPr>
+        <w:spacing w:line="360" w:lineRule="auto"/>
+        <w:jc w:val="both"/>
+        <w:rPr>
+          <w:rFonts w:ascii="Times New Roman" w:hAnsi="Times New Roman" w:cs="Times New Roman"/>
+          <w:sz w:val="28"/>
+          <w:szCs w:val="28"/>
+          <w:lang w:val="uk-UA"/>
+        </w:rPr>
+      </w:pPr>
+    </w:p>
+    <w:p>
+      <w:pPr>
+        <w:spacing w:line="360" w:lineRule="auto"/>
+        <w:jc w:val="both"/>
+        <w:rPr>
+          <w:rFonts w:ascii="Times New Roman" w:hAnsi="Times New Roman" w:cs="Times New Roman"/>
+          <w:sz w:val="28"/>
+          <w:szCs w:val="28"/>
+          <w:lang w:val="uk-UA"/>
+        </w:rPr>
+      </w:pPr>
+      <w:proofErr w:type="spellStart"/>
+      <w:r>
+        <w:rPr>
+          <w:rFonts w:ascii="Times New Roman" w:hAnsi="Times New Roman" w:cs="Times New Roman"/>
+          <w:sz w:val="28"/>
+          <w:szCs w:val="28"/>
+          <w:lang w:val="uk-UA"/>
+        </w:rPr>
+        <w:t>This</w:t>
+      </w:r>
+      <w:proofErr w:type="spellEnd"/>
+      <w:r>
+        <w:rPr>
+          <w:rFonts w:ascii="Times New Roman" w:hAnsi="Times New Roman" w:cs="Times New Roman"/>
+          <w:sz w:val="28"/>
+          <w:szCs w:val="28"/>
+          <w:lang w:val="uk-UA"/>
+        </w:rPr>
+        <w:t xml:space="preserve"> </w:t>
+      </w:r>
+      <w:proofErr w:type="spellStart"/>
+      <w:r>
+        <w:rPr>
+          <w:rFonts w:ascii="Times New Roman" w:hAnsi="Times New Roman" w:cs="Times New Roman"/>
+          <w:sz w:val="28"/>
+          <w:szCs w:val="28"/>
+          <w:lang w:val="uk-UA"/>
+        </w:rPr>
+        <w:t>module</w:t>
+      </w:r>
+      <w:proofErr w:type="spellEnd"/>
+      <w:r>
+        <w:rPr>
+          <w:rFonts w:ascii="Times New Roman" w:hAnsi="Times New Roman" w:cs="Times New Roman"/>
+          <w:sz w:val="28"/>
+          <w:szCs w:val="28"/>
+          <w:lang w:val="uk-UA"/>
+        </w:rPr>
+        <w:t xml:space="preserve"> </w:t>
+      </w:r>
+      <w:proofErr w:type="spellStart"/>
+      <w:r>
+        <w:rPr>
+          <w:rFonts w:ascii="Times New Roman" w:hAnsi="Times New Roman" w:cs="Times New Roman"/>
+          <w:sz w:val="28"/>
+          <w:szCs w:val="28"/>
+          <w:lang w:val="uk-UA"/>
+        </w:rPr>
+        <w:t>contains</w:t>
+      </w:r>
+      <w:proofErr w:type="spellEnd"/>
+      <w:r>
+        <w:rPr>
+          <w:rFonts w:ascii="Times New Roman" w:hAnsi="Times New Roman" w:cs="Times New Roman"/>
+          <w:sz w:val="28"/>
+          <w:szCs w:val="28"/>
+          <w:lang w:val="uk-UA"/>
+        </w:rPr>
+        <w:t xml:space="preserve"> </w:t>
+      </w:r>
+      <w:proofErr w:type="spellStart"/>
+      <w:r>
+        <w:rPr>
+          <w:rFonts w:ascii="Times New Roman" w:hAnsi="Times New Roman" w:cs="Times New Roman"/>
+          <w:sz w:val="28"/>
+          <w:szCs w:val="28"/>
+          <w:lang w:val="uk-UA"/>
+        </w:rPr>
+        <w:t>the</w:t>
+      </w:r>
+      <w:proofErr w:type="spellEnd"/>
+      <w:r>
+        <w:rPr>
+          <w:rFonts w:ascii="Times New Roman" w:hAnsi="Times New Roman" w:cs="Times New Roman"/>
+          <w:sz w:val="28"/>
+          <w:szCs w:val="28"/>
+          <w:lang w:val="uk-UA"/>
+        </w:rPr>
+        <w:t xml:space="preserve"> </w:t>
+      </w:r>
+      <w:proofErr w:type="spellStart"/>
+      <w:r>
+        <w:rPr>
+          <w:rFonts w:ascii="Times New Roman" w:hAnsi="Times New Roman" w:cs="Times New Roman"/>
+          <w:sz w:val="28"/>
+          <w:szCs w:val="28"/>
+          <w:lang w:val="uk-UA"/>
+        </w:rPr>
+        <w:t>Runner</w:t>
+      </w:r>
+      <w:proofErr w:type="spellEnd"/>
+      <w:r>
+        <w:rPr>
+          <w:rFonts w:ascii="Times New Roman" w:hAnsi="Times New Roman" w:cs="Times New Roman"/>
+          <w:sz w:val="28"/>
+          <w:szCs w:val="28"/>
+          <w:lang w:val="uk-UA"/>
+        </w:rPr>
+        <w:t xml:space="preserve"> </w:t>
+      </w:r>
+      <w:proofErr w:type="spellStart"/>
+      <w:r>
+        <w:rPr>
+          <w:rFonts w:ascii="Times New Roman" w:hAnsi="Times New Roman" w:cs="Times New Roman"/>
+          <w:sz w:val="28"/>
+          <w:szCs w:val="28"/>
+          <w:lang w:val="uk-UA"/>
+        </w:rPr>
+        <w:t>class</w:t>
+      </w:r>
+      <w:proofErr w:type="spellEnd"/>
+      <w:r>
+        <w:rPr>
+          <w:rFonts w:ascii="Times New Roman" w:hAnsi="Times New Roman" w:cs="Times New Roman"/>
+          <w:sz w:val="28"/>
+          <w:szCs w:val="28"/>
+          <w:lang w:val="uk-UA"/>
+        </w:rPr>
+        <w:t xml:space="preserve">, </w:t>
+      </w:r>
+      <w:proofErr w:type="spellStart"/>
+      <w:r>
+        <w:rPr>
+          <w:rFonts w:ascii="Times New Roman" w:hAnsi="Times New Roman" w:cs="Times New Roman"/>
+          <w:sz w:val="28"/>
+          <w:szCs w:val="28"/>
+          <w:lang w:val="uk-UA"/>
+        </w:rPr>
+        <w:t>which</w:t>
+      </w:r>
+      <w:proofErr w:type="spellEnd"/>
+      <w:r>
+        <w:rPr>
+          <w:rFonts w:ascii="Times New Roman" w:hAnsi="Times New Roman" w:cs="Times New Roman"/>
+          <w:sz w:val="28"/>
+          <w:szCs w:val="28"/>
+          <w:lang w:val="uk-UA"/>
+        </w:rPr>
+        <w:t xml:space="preserve"> </w:t>
+      </w:r>
+      <w:proofErr w:type="spellStart"/>
+      <w:r>
+        <w:rPr>
+          <w:rFonts w:ascii="Times New Roman" w:hAnsi="Times New Roman" w:cs="Times New Roman"/>
+          <w:sz w:val="28"/>
+          <w:szCs w:val="28"/>
+          <w:lang w:val="uk-UA"/>
+        </w:rPr>
+        <w:t>orchestrates</w:t>
+      </w:r>
+      <w:proofErr w:type="spellEnd"/>
+      <w:r>
+        <w:rPr>
+          <w:rFonts w:ascii="Times New Roman" w:hAnsi="Times New Roman" w:cs="Times New Roman"/>
+          <w:sz w:val="28"/>
+          <w:szCs w:val="28"/>
+          <w:lang w:val="uk-UA"/>
+        </w:rPr>
+        <w:t xml:space="preserve"> </w:t>
+      </w:r>
+      <w:proofErr w:type="spellStart"/>
+      <w:r>
+        <w:rPr>
+          <w:rFonts w:ascii="Times New Roman" w:hAnsi="Times New Roman" w:cs="Times New Roman"/>
+          <w:sz w:val="28"/>
+          <w:szCs w:val="28"/>
+          <w:lang w:val="uk-UA"/>
+        </w:rPr>
+        <w:t>the</w:t>
+      </w:r>
+      <w:proofErr w:type="spellEnd"/>
+      <w:r>
+        <w:rPr>
+          <w:rFonts w:ascii="Times New Roman" w:hAnsi="Times New Roman" w:cs="Times New Roman"/>
+          <w:sz w:val="28"/>
+          <w:szCs w:val="28"/>
+          <w:lang w:val="uk-UA"/>
+        </w:rPr>
+        <w:t xml:space="preserve"> </w:t>
+      </w:r>
+      <w:proofErr w:type="spellStart"/>
+      <w:r>
+        <w:rPr>
+          <w:rFonts w:ascii="Times New Roman" w:hAnsi="Times New Roman" w:cs="Times New Roman"/>
+          <w:sz w:val="28"/>
+          <w:szCs w:val="28"/>
+          <w:lang w:val="uk-UA"/>
+        </w:rPr>
+        <w:t>execution</w:t>
+      </w:r>
+      <w:proofErr w:type="spellEnd"/>
+      <w:r>
+        <w:rPr>
+          <w:rFonts w:ascii="Times New Roman" w:hAnsi="Times New Roman" w:cs="Times New Roman"/>
+          <w:sz w:val="28"/>
+          <w:szCs w:val="28"/>
+          <w:lang w:val="uk-UA"/>
+        </w:rPr>
+        <w:t xml:space="preserve"> </w:t>
+      </w:r>
+      <w:proofErr w:type="spellStart"/>
+      <w:r>
+        <w:rPr>
+          <w:rFonts w:ascii="Times New Roman" w:hAnsi="Times New Roman" w:cs="Times New Roman"/>
+          <w:sz w:val="28"/>
+          <w:szCs w:val="28"/>
+          <w:lang w:val="uk-UA"/>
+        </w:rPr>
+        <w:t>of</w:t>
+      </w:r>
+      <w:proofErr w:type="spellEnd"/>
+      <w:r>
+        <w:rPr>
+          <w:rFonts w:ascii="Times New Roman" w:hAnsi="Times New Roman" w:cs="Times New Roman"/>
+          <w:sz w:val="28"/>
+          <w:szCs w:val="28"/>
+          <w:lang w:val="uk-UA"/>
+        </w:rPr>
+        <w:t xml:space="preserve"> </w:t>
+      </w:r>
+      <w:proofErr w:type="spellStart"/>
+      <w:r>
+        <w:rPr>
+          <w:rFonts w:ascii="Times New Roman" w:hAnsi="Times New Roman" w:cs="Times New Roman"/>
+          <w:sz w:val="28"/>
+          <w:szCs w:val="28"/>
+          <w:lang w:val="uk-UA"/>
+        </w:rPr>
+        <w:t>various</w:t>
+      </w:r>
+      <w:proofErr w:type="spellEnd"/>
+    </w:p>
+    <w:p>
+      <w:pPr>
+        <w:spacing w:line="360" w:lineRule="auto"/>
+        <w:jc w:val="both"/>
+        <w:rPr>
+          <w:rFonts w:ascii="Times New Roman" w:hAnsi="Times New Roman" w:cs="Times New Roman"/>
+          <w:sz w:val="28"/>
+          <w:szCs w:val="28"/>
+          <w:lang w:val="uk-UA"/>
+        </w:rPr>
+      </w:pPr>
+      <w:proofErr w:type="spellStart"/>
+      <w:r>
+        <w:rPr>
+          <w:rFonts w:ascii="Times New Roman" w:hAnsi="Times New Roman" w:cs="Times New Roman"/>
+          <w:sz w:val="28"/>
+          <w:szCs w:val="28"/>
+          <w:lang w:val="uk-UA"/>
+        </w:rPr>
+        <w:t>labs</w:t>
+      </w:r>
+      <w:proofErr w:type="spellEnd"/>
+      <w:r>
+        <w:rPr>
+          <w:rFonts w:ascii="Times New Roman" w:hAnsi="Times New Roman" w:cs="Times New Roman"/>
+          <w:sz w:val="28"/>
+          <w:szCs w:val="28"/>
+          <w:lang w:val="uk-UA"/>
+        </w:rPr>
+        <w:t xml:space="preserve"> </w:t>
+      </w:r>
+      <w:proofErr w:type="spellStart"/>
+      <w:r>
+        <w:rPr>
+          <w:rFonts w:ascii="Times New Roman" w:hAnsi="Times New Roman" w:cs="Times New Roman"/>
+          <w:sz w:val="28"/>
+          <w:szCs w:val="28"/>
+          <w:lang w:val="uk-UA"/>
+        </w:rPr>
+        <w:t>using</w:t>
+      </w:r>
+      <w:proofErr w:type="spellEnd"/>
+      <w:r>
+        <w:rPr>
+          <w:rFonts w:ascii="Times New Roman" w:hAnsi="Times New Roman" w:cs="Times New Roman"/>
+          <w:sz w:val="28"/>
+          <w:szCs w:val="28"/>
+          <w:lang w:val="uk-UA"/>
+        </w:rPr>
+        <w:t xml:space="preserve"> a </w:t>
+      </w:r>
+      <w:proofErr w:type="spellStart"/>
+      <w:r>
+        <w:rPr>
+          <w:rFonts w:ascii="Times New Roman" w:hAnsi="Times New Roman" w:cs="Times New Roman"/>
+          <w:sz w:val="28"/>
+          <w:szCs w:val="28"/>
+          <w:lang w:val="uk-UA"/>
+        </w:rPr>
+        <w:t>menu</w:t>
+      </w:r>
+      <w:proofErr w:type="spellEnd"/>
+      <w:r>
+        <w:rPr>
+          <w:rFonts w:ascii="Times New Roman" w:hAnsi="Times New Roman" w:cs="Times New Roman"/>
+          <w:sz w:val="28"/>
+          <w:szCs w:val="28"/>
+          <w:lang w:val="uk-UA"/>
+        </w:rPr>
+        <w:t xml:space="preserve"> </w:t>
+      </w:r>
+      <w:proofErr w:type="spellStart"/>
+      <w:r>
+        <w:rPr>
+          <w:rFonts w:ascii="Times New Roman" w:hAnsi="Times New Roman" w:cs="Times New Roman"/>
+          <w:sz w:val="28"/>
+          <w:szCs w:val="28"/>
+          <w:lang w:val="uk-UA"/>
+        </w:rPr>
+        <w:t>system</w:t>
+      </w:r>
+      <w:proofErr w:type="spellEnd"/>
+      <w:r>
+        <w:rPr>
+          <w:rFonts w:ascii="Times New Roman" w:hAnsi="Times New Roman" w:cs="Times New Roman"/>
+          <w:sz w:val="28"/>
+          <w:szCs w:val="28"/>
+          <w:lang w:val="uk-UA"/>
+        </w:rPr>
+        <w:t>.</w:t>
+      </w:r>
+    </w:p>
+    <w:p>
+      <w:pPr>
+        <w:spacing w:line="360" w:lineRule="auto"/>
+        <w:jc w:val="both"/>
+        <w:rPr>
+          <w:rFonts w:ascii="Times New Roman" w:hAnsi="Times New Roman" w:cs="Times New Roman"/>
+          <w:sz w:val="28"/>
+          <w:szCs w:val="28"/>
+          <w:lang w:val="uk-UA"/>
+        </w:rPr>
+      </w:pPr>
+      <w:r>
+        <w:rPr>
+          <w:rFonts w:ascii="Times New Roman" w:hAnsi="Times New Roman" w:cs="Times New Roman"/>
+          <w:sz w:val="28"/>
+          <w:szCs w:val="28"/>
+          <w:lang w:val="uk-UA"/>
+        </w:rPr>
+        <w:t>"""</w:t>
+      </w:r>
+    </w:p>
+    <w:p>
+      <w:pPr>
+        <w:spacing w:line="360" w:lineRule="auto"/>
+        <w:jc w:val="both"/>
+        <w:rPr>
+          <w:rFonts w:ascii="Times New Roman" w:hAnsi="Times New Roman" w:cs="Times New Roman"/>
+          <w:sz w:val="28"/>
+          <w:szCs w:val="28"/>
+          <w:lang w:val="uk-UA"/>
+        </w:rPr>
+      </w:pPr>
+      <w:proofErr w:type="spellStart"/>
+      <w:r>
+        <w:rPr>
+          <w:rFonts w:ascii="Times New Roman" w:hAnsi="Times New Roman" w:cs="Times New Roman"/>
+          <w:sz w:val="28"/>
+          <w:szCs w:val="28"/>
+          <w:lang w:val="uk-UA"/>
+        </w:rPr>
+        <w:t>import</w:t>
+      </w:r>
+      <w:proofErr w:type="spellEnd"/>
+      <w:r>
+        <w:rPr>
+          <w:rFonts w:ascii="Times New Roman" w:hAnsi="Times New Roman" w:cs="Times New Roman"/>
+          <w:sz w:val="28"/>
+          <w:szCs w:val="28"/>
+          <w:lang w:val="uk-UA"/>
+        </w:rPr>
+        <w:t xml:space="preserve"> </w:t>
+      </w:r>
+      <w:proofErr w:type="spellStart"/>
+      <w:r>
+        <w:rPr>
+          <w:rFonts w:ascii="Times New Roman" w:hAnsi="Times New Roman" w:cs="Times New Roman"/>
+          <w:sz w:val="28"/>
+          <w:szCs w:val="28"/>
+          <w:lang w:val="uk-UA"/>
+        </w:rPr>
+        <w:t>unittest</w:t>
+      </w:r>
+      <w:proofErr w:type="spellEnd"/>
+    </w:p>
+    <w:p>
+      <w:pPr>
+        <w:spacing w:line="360" w:lineRule="auto"/>
+        <w:jc w:val="both"/>
+        <w:rPr>
+          <w:rFonts w:ascii="Times New Roman" w:hAnsi="Times New Roman" w:cs="Times New Roman"/>
+          <w:sz w:val="28"/>
+          <w:szCs w:val="28"/>
+          <w:lang w:val="uk-UA"/>
+        </w:rPr>
+      </w:pPr>
+      <w:proofErr w:type="spellStart"/>
+      <w:r>
+        <w:rPr>
+          <w:rFonts w:ascii="Times New Roman" w:hAnsi="Times New Roman" w:cs="Times New Roman"/>
+          <w:sz w:val="28"/>
+          <w:szCs w:val="28"/>
+          <w:lang w:val="uk-UA"/>
+        </w:rPr>
+        <w:t>import</w:t>
+      </w:r>
+      <w:proofErr w:type="spellEnd"/>
+      <w:r>
+        <w:rPr>
+          <w:rFonts w:ascii="Times New Roman" w:hAnsi="Times New Roman" w:cs="Times New Roman"/>
+          <w:sz w:val="28"/>
+          <w:szCs w:val="28"/>
+          <w:lang w:val="uk-UA"/>
+        </w:rPr>
+        <w:t xml:space="preserve"> </w:t>
+      </w:r>
+      <w:proofErr w:type="spellStart"/>
+      <w:r>
+        <w:rPr>
+          <w:rFonts w:ascii="Times New Roman" w:hAnsi="Times New Roman" w:cs="Times New Roman"/>
+          <w:sz w:val="28"/>
+          <w:szCs w:val="28"/>
+          <w:lang w:val="uk-UA"/>
+        </w:rPr>
+        <w:t>json</w:t>
+      </w:r>
+      <w:proofErr w:type="spellEnd"/>
+    </w:p>
+    <w:p>
+      <w:pPr>
+        <w:spacing w:line="360" w:lineRule="auto"/>
+        <w:jc w:val="both"/>
+        <w:rPr>
+          <w:rFonts w:ascii="Times New Roman" w:hAnsi="Times New Roman" w:cs="Times New Roman"/>
+          <w:sz w:val="28"/>
+          <w:szCs w:val="28"/>
+          <w:lang w:val="uk-UA"/>
+        </w:rPr>
+      </w:pPr>
+      <w:proofErr w:type="spellStart"/>
+      <w:r>
+        <w:rPr>
+          <w:rFonts w:ascii="Times New Roman" w:hAnsi="Times New Roman" w:cs="Times New Roman"/>
+          <w:sz w:val="28"/>
+          <w:szCs w:val="28"/>
+          <w:lang w:val="uk-UA"/>
+        </w:rPr>
+        <w:t>import</w:t>
+      </w:r>
+      <w:proofErr w:type="spellEnd"/>
+      <w:r>
+        <w:rPr>
+          <w:rFonts w:ascii="Times New Roman" w:hAnsi="Times New Roman" w:cs="Times New Roman"/>
+          <w:sz w:val="28"/>
+          <w:szCs w:val="28"/>
+          <w:lang w:val="uk-UA"/>
+        </w:rPr>
+        <w:t xml:space="preserve"> </w:t>
+      </w:r>
+      <w:proofErr w:type="spellStart"/>
+      <w:r>
+        <w:rPr>
+          <w:rFonts w:ascii="Times New Roman" w:hAnsi="Times New Roman" w:cs="Times New Roman"/>
+          <w:sz w:val="28"/>
+          <w:szCs w:val="28"/>
+          <w:lang w:val="uk-UA"/>
+        </w:rPr>
+        <w:t>logging</w:t>
+      </w:r>
+      <w:proofErr w:type="spellEnd"/>
+    </w:p>
+    <w:p>
+      <w:pPr>
+        <w:spacing w:line="360" w:lineRule="auto"/>
+        <w:jc w:val="both"/>
+        <w:rPr>
+          <w:rFonts w:ascii="Times New Roman" w:hAnsi="Times New Roman" w:cs="Times New Roman"/>
+          <w:sz w:val="28"/>
+          <w:szCs w:val="28"/>
+          <w:lang w:val="uk-UA"/>
+        </w:rPr>
+      </w:pPr>
+      <w:proofErr w:type="spellStart"/>
+      <w:r>
+        <w:rPr>
+          <w:rFonts w:ascii="Times New Roman" w:hAnsi="Times New Roman" w:cs="Times New Roman"/>
+          <w:sz w:val="28"/>
+          <w:szCs w:val="28"/>
+          <w:lang w:val="uk-UA"/>
+        </w:rPr>
+        <w:t>import</w:t>
+      </w:r>
+      <w:proofErr w:type="spellEnd"/>
+      <w:r>
+        <w:rPr>
+          <w:rFonts w:ascii="Times New Roman" w:hAnsi="Times New Roman" w:cs="Times New Roman"/>
+          <w:sz w:val="28"/>
+          <w:szCs w:val="28"/>
+          <w:lang w:val="uk-UA"/>
+        </w:rPr>
+        <w:t xml:space="preserve"> </w:t>
+      </w:r>
+      <w:proofErr w:type="spellStart"/>
+      <w:r>
+        <w:rPr>
+          <w:rFonts w:ascii="Times New Roman" w:hAnsi="Times New Roman" w:cs="Times New Roman"/>
+          <w:sz w:val="28"/>
+          <w:szCs w:val="28"/>
+          <w:lang w:val="uk-UA"/>
+        </w:rPr>
+        <w:t>logging.config</w:t>
+      </w:r>
+      <w:proofErr w:type="spellEnd"/>
+    </w:p>
+    <w:p>
+      <w:pPr>
+        <w:spacing w:line="360" w:lineRule="auto"/>
+        <w:jc w:val="both"/>
+        <w:rPr>
+          <w:rFonts w:ascii="Times New Roman" w:hAnsi="Times New Roman" w:cs="Times New Roman"/>
+          <w:sz w:val="28"/>
+          <w:szCs w:val="28"/>
+          <w:lang w:val="uk-UA"/>
+        </w:rPr>
+      </w:pPr>
+      <w:proofErr w:type="spellStart"/>
+      <w:r>
+        <w:rPr>
+          <w:rFonts w:ascii="Times New Roman" w:hAnsi="Times New Roman" w:cs="Times New Roman"/>
+          <w:sz w:val="28"/>
+          <w:szCs w:val="28"/>
+          <w:lang w:val="uk-UA"/>
+        </w:rPr>
+        <w:t>from</w:t>
+      </w:r>
+      <w:proofErr w:type="spellEnd"/>
+      <w:r>
+        <w:rPr>
+          <w:rFonts w:ascii="Times New Roman" w:hAnsi="Times New Roman" w:cs="Times New Roman"/>
+          <w:sz w:val="28"/>
+          <w:szCs w:val="28"/>
+          <w:lang w:val="uk-UA"/>
+        </w:rPr>
+        <w:t xml:space="preserve"> </w:t>
+      </w:r>
+      <w:proofErr w:type="spellStart"/>
+      <w:r>
+        <w:rPr>
+          <w:rFonts w:ascii="Times New Roman" w:hAnsi="Times New Roman" w:cs="Times New Roman"/>
+          <w:sz w:val="28"/>
+          <w:szCs w:val="28"/>
+          <w:lang w:val="uk-UA"/>
+        </w:rPr>
+        <w:t>consolemenu</w:t>
+      </w:r>
+      <w:proofErr w:type="spellEnd"/>
+      <w:r>
+        <w:rPr>
+          <w:rFonts w:ascii="Times New Roman" w:hAnsi="Times New Roman" w:cs="Times New Roman"/>
+          <w:sz w:val="28"/>
+          <w:szCs w:val="28"/>
+          <w:lang w:val="uk-UA"/>
+        </w:rPr>
+        <w:t xml:space="preserve"> </w:t>
+      </w:r>
+      <w:proofErr w:type="spellStart"/>
+      <w:r>
+        <w:rPr>
+          <w:rFonts w:ascii="Times New Roman" w:hAnsi="Times New Roman" w:cs="Times New Roman"/>
+          <w:sz w:val="28"/>
+          <w:szCs w:val="28"/>
+          <w:lang w:val="uk-UA"/>
+        </w:rPr>
+        <w:t>import</w:t>
+      </w:r>
+      <w:proofErr w:type="spellEnd"/>
+      <w:r>
+        <w:rPr>
+          <w:rFonts w:ascii="Times New Roman" w:hAnsi="Times New Roman" w:cs="Times New Roman"/>
+          <w:sz w:val="28"/>
+          <w:szCs w:val="28"/>
+          <w:lang w:val="uk-UA"/>
+        </w:rPr>
+        <w:t xml:space="preserve"> </w:t>
+      </w:r>
+      <w:proofErr w:type="spellStart"/>
+      <w:r>
+        <w:rPr>
+          <w:rFonts w:ascii="Times New Roman" w:hAnsi="Times New Roman" w:cs="Times New Roman"/>
+          <w:sz w:val="28"/>
+          <w:szCs w:val="28"/>
+          <w:lang w:val="uk-UA"/>
+        </w:rPr>
+        <w:t>ConsoleMenu</w:t>
+      </w:r>
+      <w:proofErr w:type="spellEnd"/>
+    </w:p>
+    <w:p>
+      <w:pPr>
+        <w:spacing w:line="360" w:lineRule="auto"/>
+        <w:jc w:val="both"/>
+        <w:rPr>
+          <w:rFonts w:ascii="Times New Roman" w:hAnsi="Times New Roman" w:cs="Times New Roman"/>
+          <w:sz w:val="28"/>
+          <w:szCs w:val="28"/>
+          <w:lang w:val="uk-UA"/>
+        </w:rPr>
+      </w:pPr>
+      <w:proofErr w:type="spellStart"/>
+      <w:r>
+        <w:rPr>
+          <w:rFonts w:ascii="Times New Roman" w:hAnsi="Times New Roman" w:cs="Times New Roman"/>
+          <w:sz w:val="28"/>
+          <w:szCs w:val="28"/>
+          <w:lang w:val="uk-UA"/>
+        </w:rPr>
+        <w:t>from</w:t>
+      </w:r>
+      <w:proofErr w:type="spellEnd"/>
+      <w:r>
+        <w:rPr>
+          <w:rFonts w:ascii="Times New Roman" w:hAnsi="Times New Roman" w:cs="Times New Roman"/>
+          <w:sz w:val="28"/>
+          <w:szCs w:val="28"/>
+          <w:lang w:val="uk-UA"/>
+        </w:rPr>
+        <w:t xml:space="preserve"> </w:t>
+      </w:r>
+      <w:proofErr w:type="spellStart"/>
+      <w:r>
+        <w:rPr>
+          <w:rFonts w:ascii="Times New Roman" w:hAnsi="Times New Roman" w:cs="Times New Roman"/>
+          <w:sz w:val="28"/>
+          <w:szCs w:val="28"/>
+          <w:lang w:val="uk-UA"/>
+        </w:rPr>
+        <w:t>consolemenu.items</w:t>
+      </w:r>
+      <w:proofErr w:type="spellEnd"/>
+      <w:r>
+        <w:rPr>
+          <w:rFonts w:ascii="Times New Roman" w:hAnsi="Times New Roman" w:cs="Times New Roman"/>
+          <w:sz w:val="28"/>
+          <w:szCs w:val="28"/>
+          <w:lang w:val="uk-UA"/>
+        </w:rPr>
+        <w:t xml:space="preserve"> </w:t>
+      </w:r>
+      <w:proofErr w:type="spellStart"/>
+      <w:r>
+        <w:rPr>
+          <w:rFonts w:ascii="Times New Roman" w:hAnsi="Times New Roman" w:cs="Times New Roman"/>
+          <w:sz w:val="28"/>
+          <w:szCs w:val="28"/>
+          <w:lang w:val="uk-UA"/>
+        </w:rPr>
+        <w:t>import</w:t>
+      </w:r>
+      <w:proofErr w:type="spellEnd"/>
+      <w:r>
+        <w:rPr>
+          <w:rFonts w:ascii="Times New Roman" w:hAnsi="Times New Roman" w:cs="Times New Roman"/>
+          <w:sz w:val="28"/>
+          <w:szCs w:val="28"/>
+          <w:lang w:val="uk-UA"/>
+        </w:rPr>
+        <w:t xml:space="preserve"> </w:t>
+      </w:r>
+      <w:proofErr w:type="spellStart"/>
+      <w:r>
+        <w:rPr>
+          <w:rFonts w:ascii="Times New Roman" w:hAnsi="Times New Roman" w:cs="Times New Roman"/>
+          <w:sz w:val="28"/>
+          <w:szCs w:val="28"/>
+          <w:lang w:val="uk-UA"/>
+        </w:rPr>
+        <w:t>FunctionItem</w:t>
+      </w:r>
+      <w:proofErr w:type="spellEnd"/>
+    </w:p>
+    <w:p>
+      <w:pPr>
+        <w:spacing w:line="360" w:lineRule="auto"/>
+        <w:jc w:val="both"/>
+        <w:rPr>
+          <w:rFonts w:ascii="Times New Roman" w:hAnsi="Times New Roman" w:cs="Times New Roman"/>
+          <w:sz w:val="28"/>
+          <w:szCs w:val="28"/>
+          <w:lang w:val="uk-UA"/>
+        </w:rPr>
+      </w:pPr>
+      <w:proofErr w:type="spellStart"/>
+      <w:r>
+        <w:rPr>
+          <w:rFonts w:ascii="Times New Roman" w:hAnsi="Times New Roman" w:cs="Times New Roman"/>
+          <w:sz w:val="28"/>
+          <w:szCs w:val="28"/>
+          <w:lang w:val="uk-UA"/>
+        </w:rPr>
+        <w:t>from</w:t>
+      </w:r>
+      <w:proofErr w:type="spellEnd"/>
+      <w:r>
+        <w:rPr>
+          <w:rFonts w:ascii="Times New Roman" w:hAnsi="Times New Roman" w:cs="Times New Roman"/>
+          <w:sz w:val="28"/>
+          <w:szCs w:val="28"/>
+          <w:lang w:val="uk-UA"/>
+        </w:rPr>
+        <w:t xml:space="preserve"> sources.lab1.calc </w:t>
+      </w:r>
+      <w:proofErr w:type="spellStart"/>
+      <w:r>
+        <w:rPr>
+          <w:rFonts w:ascii="Times New Roman" w:hAnsi="Times New Roman" w:cs="Times New Roman"/>
+          <w:sz w:val="28"/>
+          <w:szCs w:val="28"/>
+          <w:lang w:val="uk-UA"/>
+        </w:rPr>
+        <w:t>import</w:t>
+      </w:r>
+      <w:proofErr w:type="spellEnd"/>
+      <w:r>
+        <w:rPr>
+          <w:rFonts w:ascii="Times New Roman" w:hAnsi="Times New Roman" w:cs="Times New Roman"/>
+          <w:sz w:val="28"/>
+          <w:szCs w:val="28"/>
+          <w:lang w:val="uk-UA"/>
+        </w:rPr>
+        <w:t xml:space="preserve"> </w:t>
+      </w:r>
+      <w:proofErr w:type="spellStart"/>
+      <w:r>
+        <w:rPr>
+          <w:rFonts w:ascii="Times New Roman" w:hAnsi="Times New Roman" w:cs="Times New Roman"/>
+          <w:sz w:val="28"/>
+          <w:szCs w:val="28"/>
+          <w:lang w:val="uk-UA"/>
+        </w:rPr>
+        <w:t>Calculator</w:t>
+      </w:r>
+      <w:proofErr w:type="spellEnd"/>
+    </w:p>
+    <w:p>
+      <w:pPr>
+        <w:spacing w:line="360" w:lineRule="auto"/>
+        <w:jc w:val="both"/>
+        <w:rPr>
+          <w:rFonts w:ascii="Times New Roman" w:hAnsi="Times New Roman" w:cs="Times New Roman"/>
+          <w:sz w:val="28"/>
+          <w:szCs w:val="28"/>
+          <w:lang w:val="uk-UA"/>
+        </w:rPr>
+      </w:pPr>
+      <w:proofErr w:type="spellStart"/>
+      <w:r>
+        <w:rPr>
+          <w:rFonts w:ascii="Times New Roman" w:hAnsi="Times New Roman" w:cs="Times New Roman"/>
+          <w:sz w:val="28"/>
+          <w:szCs w:val="28"/>
+          <w:lang w:val="uk-UA"/>
+        </w:rPr>
+        <w:t>from</w:t>
+      </w:r>
+      <w:proofErr w:type="spellEnd"/>
+      <w:r>
+        <w:rPr>
+          <w:rFonts w:ascii="Times New Roman" w:hAnsi="Times New Roman" w:cs="Times New Roman"/>
+          <w:sz w:val="28"/>
+          <w:szCs w:val="28"/>
+          <w:lang w:val="uk-UA"/>
+        </w:rPr>
+        <w:t xml:space="preserve"> sources.lab2.color_calc </w:t>
+      </w:r>
+      <w:proofErr w:type="spellStart"/>
+      <w:r>
+        <w:rPr>
+          <w:rFonts w:ascii="Times New Roman" w:hAnsi="Times New Roman" w:cs="Times New Roman"/>
+          <w:sz w:val="28"/>
+          <w:szCs w:val="28"/>
+          <w:lang w:val="uk-UA"/>
+        </w:rPr>
+        <w:t>import</w:t>
+      </w:r>
+      <w:proofErr w:type="spellEnd"/>
+      <w:r>
+        <w:rPr>
+          <w:rFonts w:ascii="Times New Roman" w:hAnsi="Times New Roman" w:cs="Times New Roman"/>
+          <w:sz w:val="28"/>
+          <w:szCs w:val="28"/>
+          <w:lang w:val="uk-UA"/>
+        </w:rPr>
+        <w:t xml:space="preserve"> </w:t>
+      </w:r>
+      <w:proofErr w:type="spellStart"/>
+      <w:r>
+        <w:rPr>
+          <w:rFonts w:ascii="Times New Roman" w:hAnsi="Times New Roman" w:cs="Times New Roman"/>
+          <w:sz w:val="28"/>
+          <w:szCs w:val="28"/>
+          <w:lang w:val="uk-UA"/>
+        </w:rPr>
+        <w:t>ColorCalculator</w:t>
+      </w:r>
+      <w:proofErr w:type="spellEnd"/>
+    </w:p>
+    <w:p>
+      <w:pPr>
+        <w:spacing w:line="360" w:lineRule="auto"/>
+        <w:jc w:val="both"/>
+        <w:rPr>
+          <w:rFonts w:ascii="Times New Roman" w:hAnsi="Times New Roman" w:cs="Times New Roman"/>
+          <w:sz w:val="28"/>
+          <w:szCs w:val="28"/>
+          <w:lang w:val="uk-UA"/>
+        </w:rPr>
+      </w:pPr>
+      <w:proofErr w:type="spellStart"/>
+      <w:r>
+        <w:rPr>
+          <w:rFonts w:ascii="Times New Roman" w:hAnsi="Times New Roman" w:cs="Times New Roman"/>
+          <w:sz w:val="28"/>
+          <w:szCs w:val="28"/>
+          <w:lang w:val="uk-UA"/>
+        </w:rPr>
+        <w:t>from</w:t>
+      </w:r>
+      <w:proofErr w:type="spellEnd"/>
+      <w:r>
+        <w:rPr>
+          <w:rFonts w:ascii="Times New Roman" w:hAnsi="Times New Roman" w:cs="Times New Roman"/>
+          <w:sz w:val="28"/>
+          <w:szCs w:val="28"/>
+          <w:lang w:val="uk-UA"/>
+        </w:rPr>
+        <w:t xml:space="preserve"> sources.lab3.source.input_handler </w:t>
+      </w:r>
+      <w:proofErr w:type="spellStart"/>
+      <w:r>
+        <w:rPr>
+          <w:rFonts w:ascii="Times New Roman" w:hAnsi="Times New Roman" w:cs="Times New Roman"/>
+          <w:sz w:val="28"/>
+          <w:szCs w:val="28"/>
+          <w:lang w:val="uk-UA"/>
+        </w:rPr>
+        <w:t>import</w:t>
+      </w:r>
+      <w:proofErr w:type="spellEnd"/>
+      <w:r>
+        <w:rPr>
+          <w:rFonts w:ascii="Times New Roman" w:hAnsi="Times New Roman" w:cs="Times New Roman"/>
+          <w:sz w:val="28"/>
+          <w:szCs w:val="28"/>
+          <w:lang w:val="uk-UA"/>
+        </w:rPr>
+        <w:t xml:space="preserve"> </w:t>
+      </w:r>
+      <w:proofErr w:type="spellStart"/>
+      <w:r>
+        <w:rPr>
+          <w:rFonts w:ascii="Times New Roman" w:hAnsi="Times New Roman" w:cs="Times New Roman"/>
+          <w:sz w:val="28"/>
+          <w:szCs w:val="28"/>
+          <w:lang w:val="uk-UA"/>
+        </w:rPr>
+        <w:t>InputHandler</w:t>
+      </w:r>
+      <w:proofErr w:type="spellEnd"/>
+      <w:r>
+        <w:rPr>
+          <w:rFonts w:ascii="Times New Roman" w:hAnsi="Times New Roman" w:cs="Times New Roman"/>
+          <w:sz w:val="28"/>
+          <w:szCs w:val="28"/>
+          <w:lang w:val="uk-UA"/>
+        </w:rPr>
+        <w:t xml:space="preserve"> </w:t>
+      </w:r>
+      <w:proofErr w:type="spellStart"/>
+      <w:r>
+        <w:rPr>
+          <w:rFonts w:ascii="Times New Roman" w:hAnsi="Times New Roman" w:cs="Times New Roman"/>
+          <w:sz w:val="28"/>
+          <w:szCs w:val="28"/>
+          <w:lang w:val="uk-UA"/>
+        </w:rPr>
+        <w:t>as</w:t>
+      </w:r>
+      <w:proofErr w:type="spellEnd"/>
+      <w:r>
+        <w:rPr>
+          <w:rFonts w:ascii="Times New Roman" w:hAnsi="Times New Roman" w:cs="Times New Roman"/>
+          <w:sz w:val="28"/>
+          <w:szCs w:val="28"/>
+          <w:lang w:val="uk-UA"/>
+        </w:rPr>
+        <w:t xml:space="preserve"> Lab3InputHandler</w:t>
+      </w:r>
+    </w:p>
+    <w:p>
+      <w:pPr>
+        <w:spacing w:line="360" w:lineRule="auto"/>
+        <w:jc w:val="both"/>
+        <w:rPr>
+          <w:rFonts w:ascii="Times New Roman" w:hAnsi="Times New Roman" w:cs="Times New Roman"/>
+          <w:sz w:val="28"/>
+          <w:szCs w:val="28"/>
+          <w:lang w:val="uk-UA"/>
+        </w:rPr>
+      </w:pPr>
+      <w:proofErr w:type="spellStart"/>
+      <w:r>
+        <w:rPr>
+          <w:rFonts w:ascii="Times New Roman" w:hAnsi="Times New Roman" w:cs="Times New Roman"/>
+          <w:sz w:val="28"/>
+          <w:szCs w:val="28"/>
+          <w:lang w:val="uk-UA"/>
+        </w:rPr>
+        <w:t>from</w:t>
+      </w:r>
+      <w:proofErr w:type="spellEnd"/>
+      <w:r>
+        <w:rPr>
+          <w:rFonts w:ascii="Times New Roman" w:hAnsi="Times New Roman" w:cs="Times New Roman"/>
+          <w:sz w:val="28"/>
+          <w:szCs w:val="28"/>
+          <w:lang w:val="uk-UA"/>
+        </w:rPr>
+        <w:t xml:space="preserve"> sources.lab3.source.file_saver </w:t>
+      </w:r>
+      <w:proofErr w:type="spellStart"/>
+      <w:r>
+        <w:rPr>
+          <w:rFonts w:ascii="Times New Roman" w:hAnsi="Times New Roman" w:cs="Times New Roman"/>
+          <w:sz w:val="28"/>
+          <w:szCs w:val="28"/>
+          <w:lang w:val="uk-UA"/>
+        </w:rPr>
+        <w:t>import</w:t>
+      </w:r>
+      <w:proofErr w:type="spellEnd"/>
+      <w:r>
+        <w:rPr>
+          <w:rFonts w:ascii="Times New Roman" w:hAnsi="Times New Roman" w:cs="Times New Roman"/>
+          <w:sz w:val="28"/>
+          <w:szCs w:val="28"/>
+          <w:lang w:val="uk-UA"/>
+        </w:rPr>
+        <w:t xml:space="preserve"> </w:t>
+      </w:r>
+      <w:proofErr w:type="spellStart"/>
+      <w:r>
+        <w:rPr>
+          <w:rFonts w:ascii="Times New Roman" w:hAnsi="Times New Roman" w:cs="Times New Roman"/>
+          <w:sz w:val="28"/>
+          <w:szCs w:val="28"/>
+          <w:lang w:val="uk-UA"/>
+        </w:rPr>
+        <w:t>FileSaver</w:t>
+      </w:r>
+      <w:proofErr w:type="spellEnd"/>
+      <w:r>
+        <w:rPr>
+          <w:rFonts w:ascii="Times New Roman" w:hAnsi="Times New Roman" w:cs="Times New Roman"/>
+          <w:sz w:val="28"/>
+          <w:szCs w:val="28"/>
+          <w:lang w:val="uk-UA"/>
+        </w:rPr>
+        <w:t xml:space="preserve"> </w:t>
+      </w:r>
+      <w:proofErr w:type="spellStart"/>
+      <w:r>
+        <w:rPr>
+          <w:rFonts w:ascii="Times New Roman" w:hAnsi="Times New Roman" w:cs="Times New Roman"/>
+          <w:sz w:val="28"/>
+          <w:szCs w:val="28"/>
+          <w:lang w:val="uk-UA"/>
+        </w:rPr>
+        <w:t>as</w:t>
+      </w:r>
+      <w:proofErr w:type="spellEnd"/>
+      <w:r>
+        <w:rPr>
+          <w:rFonts w:ascii="Times New Roman" w:hAnsi="Times New Roman" w:cs="Times New Roman"/>
+          <w:sz w:val="28"/>
+          <w:szCs w:val="28"/>
+          <w:lang w:val="uk-UA"/>
+        </w:rPr>
+        <w:t xml:space="preserve"> Lab3FileSaver</w:t>
+      </w:r>
+    </w:p>
+    <w:p>
+      <w:pPr>
+        <w:spacing w:line="360" w:lineRule="auto"/>
+        <w:jc w:val="both"/>
+        <w:rPr>
+          <w:rFonts w:ascii="Times New Roman" w:hAnsi="Times New Roman" w:cs="Times New Roman"/>
+          <w:sz w:val="28"/>
+          <w:szCs w:val="28"/>
+          <w:lang w:val="uk-UA"/>
+        </w:rPr>
+      </w:pPr>
+      <w:proofErr w:type="spellStart"/>
+      <w:r>
+        <w:rPr>
+          <w:rFonts w:ascii="Times New Roman" w:hAnsi="Times New Roman" w:cs="Times New Roman"/>
+          <w:sz w:val="28"/>
+          <w:szCs w:val="28"/>
+          <w:lang w:val="uk-UA"/>
+        </w:rPr>
+        <w:t>from</w:t>
+      </w:r>
+      <w:proofErr w:type="spellEnd"/>
+      <w:r>
+        <w:rPr>
+          <w:rFonts w:ascii="Times New Roman" w:hAnsi="Times New Roman" w:cs="Times New Roman"/>
+          <w:sz w:val="28"/>
+          <w:szCs w:val="28"/>
+          <w:lang w:val="uk-UA"/>
+        </w:rPr>
+        <w:t xml:space="preserve"> sources.lab3.source.output_handler </w:t>
+      </w:r>
+      <w:proofErr w:type="spellStart"/>
+      <w:r>
+        <w:rPr>
+          <w:rFonts w:ascii="Times New Roman" w:hAnsi="Times New Roman" w:cs="Times New Roman"/>
+          <w:sz w:val="28"/>
+          <w:szCs w:val="28"/>
+          <w:lang w:val="uk-UA"/>
+        </w:rPr>
+        <w:t>import</w:t>
+      </w:r>
+      <w:proofErr w:type="spellEnd"/>
+      <w:r>
+        <w:rPr>
+          <w:rFonts w:ascii="Times New Roman" w:hAnsi="Times New Roman" w:cs="Times New Roman"/>
+          <w:sz w:val="28"/>
+          <w:szCs w:val="28"/>
+          <w:lang w:val="uk-UA"/>
+        </w:rPr>
+        <w:t xml:space="preserve"> </w:t>
+      </w:r>
+      <w:proofErr w:type="spellStart"/>
+      <w:r>
+        <w:rPr>
+          <w:rFonts w:ascii="Times New Roman" w:hAnsi="Times New Roman" w:cs="Times New Roman"/>
+          <w:sz w:val="28"/>
+          <w:szCs w:val="28"/>
+          <w:lang w:val="uk-UA"/>
+        </w:rPr>
+        <w:t>OutputHandler</w:t>
+      </w:r>
+      <w:proofErr w:type="spellEnd"/>
+      <w:r>
+        <w:rPr>
+          <w:rFonts w:ascii="Times New Roman" w:hAnsi="Times New Roman" w:cs="Times New Roman"/>
+          <w:sz w:val="28"/>
+          <w:szCs w:val="28"/>
+          <w:lang w:val="uk-UA"/>
+        </w:rPr>
+        <w:t xml:space="preserve"> </w:t>
+      </w:r>
+      <w:proofErr w:type="spellStart"/>
+      <w:r>
+        <w:rPr>
+          <w:rFonts w:ascii="Times New Roman" w:hAnsi="Times New Roman" w:cs="Times New Roman"/>
+          <w:sz w:val="28"/>
+          <w:szCs w:val="28"/>
+          <w:lang w:val="uk-UA"/>
+        </w:rPr>
+        <w:t>as</w:t>
+      </w:r>
+      <w:proofErr w:type="spellEnd"/>
+      <w:r>
+        <w:rPr>
+          <w:rFonts w:ascii="Times New Roman" w:hAnsi="Times New Roman" w:cs="Times New Roman"/>
+          <w:sz w:val="28"/>
+          <w:szCs w:val="28"/>
+          <w:lang w:val="uk-UA"/>
+        </w:rPr>
+        <w:t xml:space="preserve"> Lab3OutputHandler</w:t>
+      </w:r>
+    </w:p>
+    <w:p>
+      <w:pPr>
+        <w:spacing w:line="360" w:lineRule="auto"/>
+        <w:jc w:val="both"/>
+        <w:rPr>
+          <w:rFonts w:ascii="Times New Roman" w:hAnsi="Times New Roman" w:cs="Times New Roman"/>
+          <w:sz w:val="28"/>
+          <w:szCs w:val="28"/>
+          <w:lang w:val="uk-UA"/>
+        </w:rPr>
+      </w:pPr>
+      <w:proofErr w:type="spellStart"/>
+      <w:r>
+        <w:rPr>
+          <w:rFonts w:ascii="Times New Roman" w:hAnsi="Times New Roman" w:cs="Times New Roman"/>
+          <w:sz w:val="28"/>
+          <w:szCs w:val="28"/>
+          <w:lang w:val="uk-UA"/>
+        </w:rPr>
+        <w:t>from</w:t>
+      </w:r>
+      <w:proofErr w:type="spellEnd"/>
+      <w:r>
+        <w:rPr>
+          <w:rFonts w:ascii="Times New Roman" w:hAnsi="Times New Roman" w:cs="Times New Roman"/>
+          <w:sz w:val="28"/>
+          <w:szCs w:val="28"/>
+          <w:lang w:val="uk-UA"/>
+        </w:rPr>
+        <w:t xml:space="preserve"> sources.lab3.source.ascii_art_generator </w:t>
+      </w:r>
+      <w:proofErr w:type="spellStart"/>
+      <w:r>
+        <w:rPr>
+          <w:rFonts w:ascii="Times New Roman" w:hAnsi="Times New Roman" w:cs="Times New Roman"/>
+          <w:sz w:val="28"/>
+          <w:szCs w:val="28"/>
+          <w:lang w:val="uk-UA"/>
+        </w:rPr>
+        <w:t>import</w:t>
+      </w:r>
+      <w:proofErr w:type="spellEnd"/>
+      <w:r>
+        <w:rPr>
+          <w:rFonts w:ascii="Times New Roman" w:hAnsi="Times New Roman" w:cs="Times New Roman"/>
+          <w:sz w:val="28"/>
+          <w:szCs w:val="28"/>
+          <w:lang w:val="uk-UA"/>
+        </w:rPr>
+        <w:t xml:space="preserve"> </w:t>
+      </w:r>
+      <w:proofErr w:type="spellStart"/>
+      <w:r>
+        <w:rPr>
+          <w:rFonts w:ascii="Times New Roman" w:hAnsi="Times New Roman" w:cs="Times New Roman"/>
+          <w:sz w:val="28"/>
+          <w:szCs w:val="28"/>
+          <w:lang w:val="uk-UA"/>
+        </w:rPr>
+        <w:t>ASCIIArtGenerator</w:t>
+      </w:r>
+      <w:proofErr w:type="spellEnd"/>
+      <w:r>
+        <w:rPr>
+          <w:rFonts w:ascii="Times New Roman" w:hAnsi="Times New Roman" w:cs="Times New Roman"/>
+          <w:sz w:val="28"/>
+          <w:szCs w:val="28"/>
+          <w:lang w:val="uk-UA"/>
+        </w:rPr>
+        <w:t xml:space="preserve"> </w:t>
+      </w:r>
+      <w:proofErr w:type="spellStart"/>
+      <w:r>
+        <w:rPr>
+          <w:rFonts w:ascii="Times New Roman" w:hAnsi="Times New Roman" w:cs="Times New Roman"/>
+          <w:sz w:val="28"/>
+          <w:szCs w:val="28"/>
+          <w:lang w:val="uk-UA"/>
+        </w:rPr>
+        <w:t>as</w:t>
+      </w:r>
+      <w:proofErr w:type="spellEnd"/>
+      <w:r>
+        <w:rPr>
+          <w:rFonts w:ascii="Times New Roman" w:hAnsi="Times New Roman" w:cs="Times New Roman"/>
+          <w:sz w:val="28"/>
+          <w:szCs w:val="28"/>
+          <w:lang w:val="uk-UA"/>
+        </w:rPr>
+        <w:t xml:space="preserve"> Lab3ASCIIArtGenerator</w:t>
+      </w:r>
+    </w:p>
+    <w:p>
+      <w:pPr>
+        <w:spacing w:line="360" w:lineRule="auto"/>
+        <w:jc w:val="both"/>
+        <w:rPr>
+          <w:rFonts w:ascii="Times New Roman" w:hAnsi="Times New Roman" w:cs="Times New Roman"/>
+          <w:sz w:val="28"/>
+          <w:szCs w:val="28"/>
+          <w:lang w:val="uk-UA"/>
+        </w:rPr>
+      </w:pPr>
+      <w:proofErr w:type="spellStart"/>
+      <w:r>
+        <w:rPr>
+          <w:rFonts w:ascii="Times New Roman" w:hAnsi="Times New Roman" w:cs="Times New Roman"/>
+          <w:sz w:val="28"/>
+          <w:szCs w:val="28"/>
+          <w:lang w:val="uk-UA"/>
+        </w:rPr>
+        <w:t>from</w:t>
+      </w:r>
+      <w:proofErr w:type="spellEnd"/>
+      <w:r>
+        <w:rPr>
+          <w:rFonts w:ascii="Times New Roman" w:hAnsi="Times New Roman" w:cs="Times New Roman"/>
+          <w:sz w:val="28"/>
+          <w:szCs w:val="28"/>
+          <w:lang w:val="uk-UA"/>
+        </w:rPr>
+        <w:t xml:space="preserve"> sources.lab4.source.input_handler </w:t>
+      </w:r>
+      <w:proofErr w:type="spellStart"/>
+      <w:r>
+        <w:rPr>
+          <w:rFonts w:ascii="Times New Roman" w:hAnsi="Times New Roman" w:cs="Times New Roman"/>
+          <w:sz w:val="28"/>
+          <w:szCs w:val="28"/>
+          <w:lang w:val="uk-UA"/>
+        </w:rPr>
+        <w:t>import</w:t>
+      </w:r>
+      <w:proofErr w:type="spellEnd"/>
+      <w:r>
+        <w:rPr>
+          <w:rFonts w:ascii="Times New Roman" w:hAnsi="Times New Roman" w:cs="Times New Roman"/>
+          <w:sz w:val="28"/>
+          <w:szCs w:val="28"/>
+          <w:lang w:val="uk-UA"/>
+        </w:rPr>
+        <w:t xml:space="preserve"> </w:t>
+      </w:r>
+      <w:proofErr w:type="spellStart"/>
+      <w:r>
+        <w:rPr>
+          <w:rFonts w:ascii="Times New Roman" w:hAnsi="Times New Roman" w:cs="Times New Roman"/>
+          <w:sz w:val="28"/>
+          <w:szCs w:val="28"/>
+          <w:lang w:val="uk-UA"/>
+        </w:rPr>
+        <w:t>InputHandler</w:t>
+      </w:r>
+      <w:proofErr w:type="spellEnd"/>
+      <w:r>
+        <w:rPr>
+          <w:rFonts w:ascii="Times New Roman" w:hAnsi="Times New Roman" w:cs="Times New Roman"/>
+          <w:sz w:val="28"/>
+          <w:szCs w:val="28"/>
+          <w:lang w:val="uk-UA"/>
+        </w:rPr>
+        <w:t xml:space="preserve"> </w:t>
+      </w:r>
+      <w:proofErr w:type="spellStart"/>
+      <w:r>
+        <w:rPr>
+          <w:rFonts w:ascii="Times New Roman" w:hAnsi="Times New Roman" w:cs="Times New Roman"/>
+          <w:sz w:val="28"/>
+          <w:szCs w:val="28"/>
+          <w:lang w:val="uk-UA"/>
+        </w:rPr>
+        <w:t>as</w:t>
+      </w:r>
+      <w:proofErr w:type="spellEnd"/>
+      <w:r>
+        <w:rPr>
+          <w:rFonts w:ascii="Times New Roman" w:hAnsi="Times New Roman" w:cs="Times New Roman"/>
+          <w:sz w:val="28"/>
+          <w:szCs w:val="28"/>
+          <w:lang w:val="uk-UA"/>
+        </w:rPr>
+        <w:t xml:space="preserve"> Lab4InputHandler</w:t>
+      </w:r>
+    </w:p>
+    <w:p>
+      <w:pPr>
+        <w:spacing w:line="360" w:lineRule="auto"/>
+        <w:jc w:val="both"/>
+        <w:rPr>
+          <w:rFonts w:ascii="Times New Roman" w:hAnsi="Times New Roman" w:cs="Times New Roman"/>
+          <w:sz w:val="28"/>
+          <w:szCs w:val="28"/>
+          <w:lang w:val="uk-UA"/>
+        </w:rPr>
+      </w:pPr>
+      <w:proofErr w:type="spellStart"/>
+      <w:r>
+        <w:rPr>
+          <w:rFonts w:ascii="Times New Roman" w:hAnsi="Times New Roman" w:cs="Times New Roman"/>
+          <w:sz w:val="28"/>
+          <w:szCs w:val="28"/>
+          <w:lang w:val="uk-UA"/>
+        </w:rPr>
+        <w:t>from</w:t>
+      </w:r>
+      <w:proofErr w:type="spellEnd"/>
+      <w:r>
+        <w:rPr>
+          <w:rFonts w:ascii="Times New Roman" w:hAnsi="Times New Roman" w:cs="Times New Roman"/>
+          <w:sz w:val="28"/>
+          <w:szCs w:val="28"/>
+          <w:lang w:val="uk-UA"/>
+        </w:rPr>
+        <w:t xml:space="preserve"> sources.lab4.source.graphic.graphic </w:t>
+      </w:r>
+      <w:proofErr w:type="spellStart"/>
+      <w:r>
+        <w:rPr>
+          <w:rFonts w:ascii="Times New Roman" w:hAnsi="Times New Roman" w:cs="Times New Roman"/>
+          <w:sz w:val="28"/>
+          <w:szCs w:val="28"/>
+          <w:lang w:val="uk-UA"/>
+        </w:rPr>
+        <w:t>import</w:t>
+      </w:r>
+      <w:proofErr w:type="spellEnd"/>
+      <w:r>
+        <w:rPr>
+          <w:rFonts w:ascii="Times New Roman" w:hAnsi="Times New Roman" w:cs="Times New Roman"/>
+          <w:sz w:val="28"/>
+          <w:szCs w:val="28"/>
+          <w:lang w:val="uk-UA"/>
+        </w:rPr>
+        <w:t xml:space="preserve"> </w:t>
+      </w:r>
+      <w:proofErr w:type="spellStart"/>
+      <w:r>
+        <w:rPr>
+          <w:rFonts w:ascii="Times New Roman" w:hAnsi="Times New Roman" w:cs="Times New Roman"/>
+          <w:sz w:val="28"/>
+          <w:szCs w:val="28"/>
+          <w:lang w:val="uk-UA"/>
+        </w:rPr>
+        <w:t>Graphic</w:t>
+      </w:r>
+      <w:proofErr w:type="spellEnd"/>
+      <w:r>
+        <w:rPr>
+          <w:rFonts w:ascii="Times New Roman" w:hAnsi="Times New Roman" w:cs="Times New Roman"/>
+          <w:sz w:val="28"/>
+          <w:szCs w:val="28"/>
+          <w:lang w:val="uk-UA"/>
+        </w:rPr>
+        <w:t xml:space="preserve"> </w:t>
+      </w:r>
+      <w:proofErr w:type="spellStart"/>
+      <w:r>
+        <w:rPr>
+          <w:rFonts w:ascii="Times New Roman" w:hAnsi="Times New Roman" w:cs="Times New Roman"/>
+          <w:sz w:val="28"/>
+          <w:szCs w:val="28"/>
+          <w:lang w:val="uk-UA"/>
+        </w:rPr>
+        <w:t>as</w:t>
+      </w:r>
+      <w:proofErr w:type="spellEnd"/>
+      <w:r>
+        <w:rPr>
+          <w:rFonts w:ascii="Times New Roman" w:hAnsi="Times New Roman" w:cs="Times New Roman"/>
+          <w:sz w:val="28"/>
+          <w:szCs w:val="28"/>
+          <w:lang w:val="uk-UA"/>
+        </w:rPr>
+        <w:t xml:space="preserve"> Lab4Graphic</w:t>
+      </w:r>
+    </w:p>
+    <w:p>
+      <w:pPr>
+        <w:spacing w:line="360" w:lineRule="auto"/>
+        <w:jc w:val="both"/>
+        <w:rPr>
+          <w:rFonts w:ascii="Times New Roman" w:hAnsi="Times New Roman" w:cs="Times New Roman"/>
+          <w:sz w:val="28"/>
+          <w:szCs w:val="28"/>
+          <w:lang w:val="uk-UA"/>
+        </w:rPr>
+      </w:pPr>
+      <w:proofErr w:type="spellStart"/>
+      <w:r>
+        <w:rPr>
+          <w:rFonts w:ascii="Times New Roman" w:hAnsi="Times New Roman" w:cs="Times New Roman"/>
+          <w:sz w:val="28"/>
+          <w:szCs w:val="28"/>
+          <w:lang w:val="uk-UA"/>
+        </w:rPr>
+        <w:t>from</w:t>
+      </w:r>
+      <w:proofErr w:type="spellEnd"/>
+      <w:r>
+        <w:rPr>
+          <w:rFonts w:ascii="Times New Roman" w:hAnsi="Times New Roman" w:cs="Times New Roman"/>
+          <w:sz w:val="28"/>
+          <w:szCs w:val="28"/>
+          <w:lang w:val="uk-UA"/>
+        </w:rPr>
+        <w:t xml:space="preserve"> sources.lab4.source.file_saver </w:t>
+      </w:r>
+      <w:proofErr w:type="spellStart"/>
+      <w:r>
+        <w:rPr>
+          <w:rFonts w:ascii="Times New Roman" w:hAnsi="Times New Roman" w:cs="Times New Roman"/>
+          <w:sz w:val="28"/>
+          <w:szCs w:val="28"/>
+          <w:lang w:val="uk-UA"/>
+        </w:rPr>
+        <w:t>import</w:t>
+      </w:r>
+      <w:proofErr w:type="spellEnd"/>
+      <w:r>
+        <w:rPr>
+          <w:rFonts w:ascii="Times New Roman" w:hAnsi="Times New Roman" w:cs="Times New Roman"/>
+          <w:sz w:val="28"/>
+          <w:szCs w:val="28"/>
+          <w:lang w:val="uk-UA"/>
+        </w:rPr>
+        <w:t xml:space="preserve"> </w:t>
+      </w:r>
+      <w:proofErr w:type="spellStart"/>
+      <w:r>
+        <w:rPr>
+          <w:rFonts w:ascii="Times New Roman" w:hAnsi="Times New Roman" w:cs="Times New Roman"/>
+          <w:sz w:val="28"/>
+          <w:szCs w:val="28"/>
+          <w:lang w:val="uk-UA"/>
+        </w:rPr>
+        <w:t>FileSaver</w:t>
+      </w:r>
+      <w:proofErr w:type="spellEnd"/>
+      <w:r>
+        <w:rPr>
+          <w:rFonts w:ascii="Times New Roman" w:hAnsi="Times New Roman" w:cs="Times New Roman"/>
+          <w:sz w:val="28"/>
+          <w:szCs w:val="28"/>
+          <w:lang w:val="uk-UA"/>
+        </w:rPr>
+        <w:t xml:space="preserve"> </w:t>
+      </w:r>
+      <w:proofErr w:type="spellStart"/>
+      <w:r>
+        <w:rPr>
+          <w:rFonts w:ascii="Times New Roman" w:hAnsi="Times New Roman" w:cs="Times New Roman"/>
+          <w:sz w:val="28"/>
+          <w:szCs w:val="28"/>
+          <w:lang w:val="uk-UA"/>
+        </w:rPr>
+        <w:t>as</w:t>
+      </w:r>
+      <w:proofErr w:type="spellEnd"/>
+      <w:r>
+        <w:rPr>
+          <w:rFonts w:ascii="Times New Roman" w:hAnsi="Times New Roman" w:cs="Times New Roman"/>
+          <w:sz w:val="28"/>
+          <w:szCs w:val="28"/>
+          <w:lang w:val="uk-UA"/>
+        </w:rPr>
+        <w:t xml:space="preserve"> Lab4FileSaver</w:t>
+      </w:r>
+    </w:p>
+    <w:p>
+      <w:pPr>
+        <w:spacing w:line="360" w:lineRule="auto"/>
+        <w:jc w:val="both"/>
+        <w:rPr>
+          <w:rFonts w:ascii="Times New Roman" w:hAnsi="Times New Roman" w:cs="Times New Roman"/>
+          <w:sz w:val="28"/>
+          <w:szCs w:val="28"/>
+          <w:lang w:val="uk-UA"/>
+        </w:rPr>
+      </w:pPr>
+      <w:proofErr w:type="spellStart"/>
+      <w:r>
+        <w:rPr>
+          <w:rFonts w:ascii="Times New Roman" w:hAnsi="Times New Roman" w:cs="Times New Roman"/>
+          <w:sz w:val="28"/>
+          <w:szCs w:val="28"/>
+          <w:lang w:val="uk-UA"/>
+        </w:rPr>
+        <w:t>from</w:t>
+      </w:r>
+      <w:proofErr w:type="spellEnd"/>
+      <w:r>
+        <w:rPr>
+          <w:rFonts w:ascii="Times New Roman" w:hAnsi="Times New Roman" w:cs="Times New Roman"/>
+          <w:sz w:val="28"/>
+          <w:szCs w:val="28"/>
+          <w:lang w:val="uk-UA"/>
+        </w:rPr>
+        <w:t xml:space="preserve"> sources.lab4.source.art_generator </w:t>
+      </w:r>
+      <w:proofErr w:type="spellStart"/>
+      <w:r>
+        <w:rPr>
+          <w:rFonts w:ascii="Times New Roman" w:hAnsi="Times New Roman" w:cs="Times New Roman"/>
+          <w:sz w:val="28"/>
+          <w:szCs w:val="28"/>
+          <w:lang w:val="uk-UA"/>
+        </w:rPr>
+        <w:t>import</w:t>
+      </w:r>
+      <w:proofErr w:type="spellEnd"/>
+      <w:r>
+        <w:rPr>
+          <w:rFonts w:ascii="Times New Roman" w:hAnsi="Times New Roman" w:cs="Times New Roman"/>
+          <w:sz w:val="28"/>
+          <w:szCs w:val="28"/>
+          <w:lang w:val="uk-UA"/>
+        </w:rPr>
+        <w:t xml:space="preserve"> </w:t>
+      </w:r>
+      <w:proofErr w:type="spellStart"/>
+      <w:r>
+        <w:rPr>
+          <w:rFonts w:ascii="Times New Roman" w:hAnsi="Times New Roman" w:cs="Times New Roman"/>
+          <w:sz w:val="28"/>
+          <w:szCs w:val="28"/>
+          <w:lang w:val="uk-UA"/>
+        </w:rPr>
+        <w:t>ArtGenerate</w:t>
+      </w:r>
+      <w:proofErr w:type="spellEnd"/>
+      <w:r>
+        <w:rPr>
+          <w:rFonts w:ascii="Times New Roman" w:hAnsi="Times New Roman" w:cs="Times New Roman"/>
+          <w:sz w:val="28"/>
+          <w:szCs w:val="28"/>
+          <w:lang w:val="uk-UA"/>
+        </w:rPr>
+        <w:t xml:space="preserve"> </w:t>
+      </w:r>
+      <w:proofErr w:type="spellStart"/>
+      <w:r>
+        <w:rPr>
+          <w:rFonts w:ascii="Times New Roman" w:hAnsi="Times New Roman" w:cs="Times New Roman"/>
+          <w:sz w:val="28"/>
+          <w:szCs w:val="28"/>
+          <w:lang w:val="uk-UA"/>
+        </w:rPr>
+        <w:t>as</w:t>
+      </w:r>
+      <w:proofErr w:type="spellEnd"/>
+      <w:r>
+        <w:rPr>
+          <w:rFonts w:ascii="Times New Roman" w:hAnsi="Times New Roman" w:cs="Times New Roman"/>
+          <w:sz w:val="28"/>
+          <w:szCs w:val="28"/>
+          <w:lang w:val="uk-UA"/>
+        </w:rPr>
+        <w:t xml:space="preserve"> Lab4ArtGenerate</w:t>
+      </w:r>
+    </w:p>
+    <w:p>
+      <w:pPr>
+        <w:spacing w:line="360" w:lineRule="auto"/>
+        <w:jc w:val="both"/>
+        <w:rPr>
+          <w:rFonts w:ascii="Times New Roman" w:hAnsi="Times New Roman" w:cs="Times New Roman"/>
+          <w:sz w:val="28"/>
+          <w:szCs w:val="28"/>
+          <w:lang w:val="uk-UA"/>
+        </w:rPr>
+      </w:pPr>
+      <w:proofErr w:type="spellStart"/>
+      <w:r>
+        <w:rPr>
+          <w:rFonts w:ascii="Times New Roman" w:hAnsi="Times New Roman" w:cs="Times New Roman"/>
+          <w:sz w:val="28"/>
+          <w:szCs w:val="28"/>
+          <w:lang w:val="uk-UA"/>
+        </w:rPr>
+        <w:t>from</w:t>
+      </w:r>
+      <w:proofErr w:type="spellEnd"/>
+      <w:r>
+        <w:rPr>
+          <w:rFonts w:ascii="Times New Roman" w:hAnsi="Times New Roman" w:cs="Times New Roman"/>
+          <w:sz w:val="28"/>
+          <w:szCs w:val="28"/>
+          <w:lang w:val="uk-UA"/>
+        </w:rPr>
+        <w:t xml:space="preserve"> sources.lab5.source.file_saver </w:t>
+      </w:r>
+      <w:proofErr w:type="spellStart"/>
+      <w:r>
+        <w:rPr>
+          <w:rFonts w:ascii="Times New Roman" w:hAnsi="Times New Roman" w:cs="Times New Roman"/>
+          <w:sz w:val="28"/>
+          <w:szCs w:val="28"/>
+          <w:lang w:val="uk-UA"/>
+        </w:rPr>
+        <w:t>import</w:t>
+      </w:r>
+      <w:proofErr w:type="spellEnd"/>
+      <w:r>
+        <w:rPr>
+          <w:rFonts w:ascii="Times New Roman" w:hAnsi="Times New Roman" w:cs="Times New Roman"/>
+          <w:sz w:val="28"/>
+          <w:szCs w:val="28"/>
+          <w:lang w:val="uk-UA"/>
+        </w:rPr>
+        <w:t xml:space="preserve"> </w:t>
+      </w:r>
+      <w:proofErr w:type="spellStart"/>
+      <w:r>
+        <w:rPr>
+          <w:rFonts w:ascii="Times New Roman" w:hAnsi="Times New Roman" w:cs="Times New Roman"/>
+          <w:sz w:val="28"/>
+          <w:szCs w:val="28"/>
+          <w:lang w:val="uk-UA"/>
+        </w:rPr>
+        <w:t>FileSaver</w:t>
+      </w:r>
+      <w:proofErr w:type="spellEnd"/>
+      <w:r>
+        <w:rPr>
+          <w:rFonts w:ascii="Times New Roman" w:hAnsi="Times New Roman" w:cs="Times New Roman"/>
+          <w:sz w:val="28"/>
+          <w:szCs w:val="28"/>
+          <w:lang w:val="uk-UA"/>
+        </w:rPr>
+        <w:t xml:space="preserve"> </w:t>
+      </w:r>
+      <w:proofErr w:type="spellStart"/>
+      <w:r>
+        <w:rPr>
+          <w:rFonts w:ascii="Times New Roman" w:hAnsi="Times New Roman" w:cs="Times New Roman"/>
+          <w:sz w:val="28"/>
+          <w:szCs w:val="28"/>
+          <w:lang w:val="uk-UA"/>
+        </w:rPr>
+        <w:t>as</w:t>
+      </w:r>
+      <w:proofErr w:type="spellEnd"/>
+      <w:r>
+        <w:rPr>
+          <w:rFonts w:ascii="Times New Roman" w:hAnsi="Times New Roman" w:cs="Times New Roman"/>
+          <w:sz w:val="28"/>
+          <w:szCs w:val="28"/>
+          <w:lang w:val="uk-UA"/>
+        </w:rPr>
+        <w:t xml:space="preserve"> Lab5FileSaver</w:t>
+      </w:r>
+    </w:p>
+    <w:p>
+      <w:pPr>
+        <w:spacing w:line="360" w:lineRule="auto"/>
+        <w:jc w:val="both"/>
+        <w:rPr>
+          <w:rFonts w:ascii="Times New Roman" w:hAnsi="Times New Roman" w:cs="Times New Roman"/>
+          <w:sz w:val="28"/>
+          <w:szCs w:val="28"/>
+          <w:lang w:val="uk-UA"/>
+        </w:rPr>
+      </w:pPr>
+      <w:proofErr w:type="spellStart"/>
+      <w:r>
+        <w:rPr>
+          <w:rFonts w:ascii="Times New Roman" w:hAnsi="Times New Roman" w:cs="Times New Roman"/>
+          <w:sz w:val="28"/>
+          <w:szCs w:val="28"/>
+          <w:lang w:val="uk-UA"/>
+        </w:rPr>
+        <w:t>from</w:t>
+      </w:r>
+      <w:proofErr w:type="spellEnd"/>
+      <w:r>
+        <w:rPr>
+          <w:rFonts w:ascii="Times New Roman" w:hAnsi="Times New Roman" w:cs="Times New Roman"/>
+          <w:sz w:val="28"/>
+          <w:szCs w:val="28"/>
+          <w:lang w:val="uk-UA"/>
+        </w:rPr>
+        <w:t xml:space="preserve"> sources.lab5.source.graphic.graphic </w:t>
+      </w:r>
+      <w:proofErr w:type="spellStart"/>
+      <w:r>
+        <w:rPr>
+          <w:rFonts w:ascii="Times New Roman" w:hAnsi="Times New Roman" w:cs="Times New Roman"/>
+          <w:sz w:val="28"/>
+          <w:szCs w:val="28"/>
+          <w:lang w:val="uk-UA"/>
+        </w:rPr>
+        <w:t>import</w:t>
+      </w:r>
+      <w:proofErr w:type="spellEnd"/>
+      <w:r>
+        <w:rPr>
+          <w:rFonts w:ascii="Times New Roman" w:hAnsi="Times New Roman" w:cs="Times New Roman"/>
+          <w:sz w:val="28"/>
+          <w:szCs w:val="28"/>
+          <w:lang w:val="uk-UA"/>
+        </w:rPr>
+        <w:t xml:space="preserve"> </w:t>
+      </w:r>
+      <w:proofErr w:type="spellStart"/>
+      <w:r>
+        <w:rPr>
+          <w:rFonts w:ascii="Times New Roman" w:hAnsi="Times New Roman" w:cs="Times New Roman"/>
+          <w:sz w:val="28"/>
+          <w:szCs w:val="28"/>
+          <w:lang w:val="uk-UA"/>
+        </w:rPr>
+        <w:t>Graphic</w:t>
+      </w:r>
+      <w:proofErr w:type="spellEnd"/>
+      <w:r>
+        <w:rPr>
+          <w:rFonts w:ascii="Times New Roman" w:hAnsi="Times New Roman" w:cs="Times New Roman"/>
+          <w:sz w:val="28"/>
+          <w:szCs w:val="28"/>
+          <w:lang w:val="uk-UA"/>
+        </w:rPr>
+        <w:t xml:space="preserve"> </w:t>
+      </w:r>
+      <w:proofErr w:type="spellStart"/>
+      <w:r>
+        <w:rPr>
+          <w:rFonts w:ascii="Times New Roman" w:hAnsi="Times New Roman" w:cs="Times New Roman"/>
+          <w:sz w:val="28"/>
+          <w:szCs w:val="28"/>
+          <w:lang w:val="uk-UA"/>
+        </w:rPr>
+        <w:t>as</w:t>
+      </w:r>
+      <w:proofErr w:type="spellEnd"/>
+      <w:r>
+        <w:rPr>
+          <w:rFonts w:ascii="Times New Roman" w:hAnsi="Times New Roman" w:cs="Times New Roman"/>
+          <w:sz w:val="28"/>
+          <w:szCs w:val="28"/>
+          <w:lang w:val="uk-UA"/>
+        </w:rPr>
+        <w:t xml:space="preserve"> Lab5Graphic</w:t>
+      </w:r>
+    </w:p>
+    <w:p>
+      <w:pPr>
+        <w:spacing w:line="360" w:lineRule="auto"/>
+        <w:jc w:val="both"/>
+        <w:rPr>
+          <w:rFonts w:ascii="Times New Roman" w:hAnsi="Times New Roman" w:cs="Times New Roman"/>
+          <w:sz w:val="28"/>
+          <w:szCs w:val="28"/>
+          <w:lang w:val="uk-UA"/>
+        </w:rPr>
+      </w:pPr>
+      <w:proofErr w:type="spellStart"/>
+      <w:r>
+        <w:rPr>
+          <w:rFonts w:ascii="Times New Roman" w:hAnsi="Times New Roman" w:cs="Times New Roman"/>
+          <w:sz w:val="28"/>
+          <w:szCs w:val="28"/>
+          <w:lang w:val="uk-UA"/>
+        </w:rPr>
+        <w:t>from</w:t>
+      </w:r>
+      <w:proofErr w:type="spellEnd"/>
+      <w:r>
+        <w:rPr>
+          <w:rFonts w:ascii="Times New Roman" w:hAnsi="Times New Roman" w:cs="Times New Roman"/>
+          <w:sz w:val="28"/>
+          <w:szCs w:val="28"/>
+          <w:lang w:val="uk-UA"/>
+        </w:rPr>
+        <w:t xml:space="preserve"> sources.lab5.source.art_generator </w:t>
+      </w:r>
+      <w:proofErr w:type="spellStart"/>
+      <w:r>
+        <w:rPr>
+          <w:rFonts w:ascii="Times New Roman" w:hAnsi="Times New Roman" w:cs="Times New Roman"/>
+          <w:sz w:val="28"/>
+          <w:szCs w:val="28"/>
+          <w:lang w:val="uk-UA"/>
+        </w:rPr>
+        <w:t>import</w:t>
+      </w:r>
+      <w:proofErr w:type="spellEnd"/>
+      <w:r>
+        <w:rPr>
+          <w:rFonts w:ascii="Times New Roman" w:hAnsi="Times New Roman" w:cs="Times New Roman"/>
+          <w:sz w:val="28"/>
+          <w:szCs w:val="28"/>
+          <w:lang w:val="uk-UA"/>
+        </w:rPr>
+        <w:t xml:space="preserve"> </w:t>
+      </w:r>
+      <w:proofErr w:type="spellStart"/>
+      <w:r>
+        <w:rPr>
+          <w:rFonts w:ascii="Times New Roman" w:hAnsi="Times New Roman" w:cs="Times New Roman"/>
+          <w:sz w:val="28"/>
+          <w:szCs w:val="28"/>
+          <w:lang w:val="uk-UA"/>
+        </w:rPr>
+        <w:t>ArtGenerate</w:t>
+      </w:r>
+      <w:proofErr w:type="spellEnd"/>
+      <w:r>
+        <w:rPr>
+          <w:rFonts w:ascii="Times New Roman" w:hAnsi="Times New Roman" w:cs="Times New Roman"/>
+          <w:sz w:val="28"/>
+          <w:szCs w:val="28"/>
+          <w:lang w:val="uk-UA"/>
+        </w:rPr>
+        <w:t xml:space="preserve"> </w:t>
+      </w:r>
+      <w:proofErr w:type="spellStart"/>
+      <w:r>
+        <w:rPr>
+          <w:rFonts w:ascii="Times New Roman" w:hAnsi="Times New Roman" w:cs="Times New Roman"/>
+          <w:sz w:val="28"/>
+          <w:szCs w:val="28"/>
+          <w:lang w:val="uk-UA"/>
+        </w:rPr>
+        <w:t>as</w:t>
+      </w:r>
+      <w:proofErr w:type="spellEnd"/>
+      <w:r>
+        <w:rPr>
+          <w:rFonts w:ascii="Times New Roman" w:hAnsi="Times New Roman" w:cs="Times New Roman"/>
+          <w:sz w:val="28"/>
+          <w:szCs w:val="28"/>
+          <w:lang w:val="uk-UA"/>
+        </w:rPr>
+        <w:t xml:space="preserve"> Lab5ArtGenerate</w:t>
+      </w:r>
+    </w:p>
+    <w:p>
+      <w:pPr>
+        <w:spacing w:line="360" w:lineRule="auto"/>
+        <w:jc w:val="both"/>
+        <w:rPr>
+          <w:rFonts w:ascii="Times New Roman" w:hAnsi="Times New Roman" w:cs="Times New Roman"/>
+          <w:sz w:val="28"/>
+          <w:szCs w:val="28"/>
+          <w:lang w:val="uk-UA"/>
+        </w:rPr>
+      </w:pPr>
+      <w:proofErr w:type="spellStart"/>
+      <w:r>
+        <w:rPr>
+          <w:rFonts w:ascii="Times New Roman" w:hAnsi="Times New Roman" w:cs="Times New Roman"/>
+          <w:sz w:val="28"/>
+          <w:szCs w:val="28"/>
+          <w:lang w:val="uk-UA"/>
+        </w:rPr>
+        <w:t>from</w:t>
+      </w:r>
+      <w:proofErr w:type="spellEnd"/>
+      <w:r>
+        <w:rPr>
+          <w:rFonts w:ascii="Times New Roman" w:hAnsi="Times New Roman" w:cs="Times New Roman"/>
+          <w:sz w:val="28"/>
+          <w:szCs w:val="28"/>
+          <w:lang w:val="uk-UA"/>
+        </w:rPr>
+        <w:t xml:space="preserve"> sources.lab6.tests_calculator </w:t>
+      </w:r>
+      <w:proofErr w:type="spellStart"/>
+      <w:r>
+        <w:rPr>
+          <w:rFonts w:ascii="Times New Roman" w:hAnsi="Times New Roman" w:cs="Times New Roman"/>
+          <w:sz w:val="28"/>
+          <w:szCs w:val="28"/>
+          <w:lang w:val="uk-UA"/>
+        </w:rPr>
+        <w:t>import</w:t>
+      </w:r>
+      <w:proofErr w:type="spellEnd"/>
+      <w:r>
+        <w:rPr>
+          <w:rFonts w:ascii="Times New Roman" w:hAnsi="Times New Roman" w:cs="Times New Roman"/>
+          <w:sz w:val="28"/>
+          <w:szCs w:val="28"/>
+          <w:lang w:val="uk-UA"/>
+        </w:rPr>
+        <w:t xml:space="preserve"> </w:t>
+      </w:r>
+      <w:proofErr w:type="spellStart"/>
+      <w:r>
+        <w:rPr>
+          <w:rFonts w:ascii="Times New Roman" w:hAnsi="Times New Roman" w:cs="Times New Roman"/>
+          <w:sz w:val="28"/>
+          <w:szCs w:val="28"/>
+          <w:lang w:val="uk-UA"/>
+        </w:rPr>
+        <w:t>TestCalculatorMethods</w:t>
+      </w:r>
+      <w:proofErr w:type="spellEnd"/>
+    </w:p>
+    <w:p>
+      <w:pPr>
+        <w:spacing w:line="360" w:lineRule="auto"/>
+        <w:jc w:val="both"/>
+        <w:rPr>
+          <w:rFonts w:ascii="Times New Roman" w:hAnsi="Times New Roman" w:cs="Times New Roman"/>
+          <w:sz w:val="28"/>
+          <w:szCs w:val="28"/>
+          <w:lang w:val="uk-UA"/>
+        </w:rPr>
+      </w:pPr>
+      <w:proofErr w:type="spellStart"/>
+      <w:r>
+        <w:rPr>
+          <w:rFonts w:ascii="Times New Roman" w:hAnsi="Times New Roman" w:cs="Times New Roman"/>
+          <w:sz w:val="28"/>
+          <w:szCs w:val="28"/>
+          <w:lang w:val="uk-UA"/>
+        </w:rPr>
+        <w:t>from</w:t>
+      </w:r>
+      <w:proofErr w:type="spellEnd"/>
+      <w:r>
+        <w:rPr>
+          <w:rFonts w:ascii="Times New Roman" w:hAnsi="Times New Roman" w:cs="Times New Roman"/>
+          <w:sz w:val="28"/>
+          <w:szCs w:val="28"/>
+          <w:lang w:val="uk-UA"/>
+        </w:rPr>
+        <w:t xml:space="preserve"> sources.lab7.api </w:t>
+      </w:r>
+      <w:proofErr w:type="spellStart"/>
+      <w:r>
+        <w:rPr>
+          <w:rFonts w:ascii="Times New Roman" w:hAnsi="Times New Roman" w:cs="Times New Roman"/>
+          <w:sz w:val="28"/>
+          <w:szCs w:val="28"/>
+          <w:lang w:val="uk-UA"/>
+        </w:rPr>
+        <w:t>import</w:t>
+      </w:r>
+      <w:proofErr w:type="spellEnd"/>
+      <w:r>
+        <w:rPr>
+          <w:rFonts w:ascii="Times New Roman" w:hAnsi="Times New Roman" w:cs="Times New Roman"/>
+          <w:sz w:val="28"/>
+          <w:szCs w:val="28"/>
+          <w:lang w:val="uk-UA"/>
+        </w:rPr>
+        <w:t xml:space="preserve"> API</w:t>
+      </w:r>
+    </w:p>
+    <w:p>
+      <w:pPr>
+        <w:spacing w:line="360" w:lineRule="auto"/>
+        <w:jc w:val="both"/>
+        <w:rPr>
+          <w:rFonts w:ascii="Times New Roman" w:hAnsi="Times New Roman" w:cs="Times New Roman"/>
+          <w:sz w:val="28"/>
+          <w:szCs w:val="28"/>
+          <w:lang w:val="uk-UA"/>
+        </w:rPr>
+      </w:pPr>
+      <w:proofErr w:type="spellStart"/>
+      <w:r>
+        <w:rPr>
+          <w:rFonts w:ascii="Times New Roman" w:hAnsi="Times New Roman" w:cs="Times New Roman"/>
+          <w:sz w:val="28"/>
+          <w:szCs w:val="28"/>
+          <w:lang w:val="uk-UA"/>
+        </w:rPr>
+        <w:t>from</w:t>
+      </w:r>
+      <w:proofErr w:type="spellEnd"/>
+      <w:r>
+        <w:rPr>
+          <w:rFonts w:ascii="Times New Roman" w:hAnsi="Times New Roman" w:cs="Times New Roman"/>
+          <w:sz w:val="28"/>
+          <w:szCs w:val="28"/>
+          <w:lang w:val="uk-UA"/>
+        </w:rPr>
+        <w:t xml:space="preserve"> sources.lab8.app </w:t>
+      </w:r>
+      <w:proofErr w:type="spellStart"/>
+      <w:r>
+        <w:rPr>
+          <w:rFonts w:ascii="Times New Roman" w:hAnsi="Times New Roman" w:cs="Times New Roman"/>
+          <w:sz w:val="28"/>
+          <w:szCs w:val="28"/>
+          <w:lang w:val="uk-UA"/>
+        </w:rPr>
+        <w:t>import</w:t>
+      </w:r>
+      <w:proofErr w:type="spellEnd"/>
+      <w:r>
+        <w:rPr>
+          <w:rFonts w:ascii="Times New Roman" w:hAnsi="Times New Roman" w:cs="Times New Roman"/>
+          <w:sz w:val="28"/>
+          <w:szCs w:val="28"/>
+          <w:lang w:val="uk-UA"/>
+        </w:rPr>
+        <w:t xml:space="preserve"> </w:t>
+      </w:r>
+      <w:proofErr w:type="spellStart"/>
+      <w:r>
+        <w:rPr>
+          <w:rFonts w:ascii="Times New Roman" w:hAnsi="Times New Roman" w:cs="Times New Roman"/>
+          <w:sz w:val="28"/>
+          <w:szCs w:val="28"/>
+          <w:lang w:val="uk-UA"/>
+        </w:rPr>
+        <w:t>VisualizationApplication</w:t>
+      </w:r>
+      <w:proofErr w:type="spellEnd"/>
+    </w:p>
+    <w:p>
+      <w:pPr>
+        <w:spacing w:line="360" w:lineRule="auto"/>
+        <w:jc w:val="both"/>
+        <w:rPr>
+          <w:rFonts w:ascii="Times New Roman" w:hAnsi="Times New Roman" w:cs="Times New Roman"/>
+          <w:sz w:val="28"/>
+          <w:szCs w:val="28"/>
+          <w:lang w:val="uk-UA"/>
+        </w:rPr>
+      </w:pPr>
+    </w:p>
+    <w:p>
+      <w:pPr>
+        <w:spacing w:line="360" w:lineRule="auto"/>
+        <w:jc w:val="both"/>
+        <w:rPr>
+          <w:rFonts w:ascii="Times New Roman" w:hAnsi="Times New Roman" w:cs="Times New Roman"/>
+          <w:sz w:val="28"/>
+          <w:szCs w:val="28"/>
+          <w:lang w:val="uk-UA"/>
+        </w:rPr>
+      </w:pPr>
+      <w:proofErr w:type="spellStart"/>
+      <w:r>
+        <w:rPr>
+          <w:rFonts w:ascii="Times New Roman" w:hAnsi="Times New Roman" w:cs="Times New Roman"/>
+          <w:sz w:val="28"/>
+          <w:szCs w:val="28"/>
+          <w:lang w:val="uk-UA"/>
+        </w:rPr>
+        <w:lastRenderedPageBreak/>
+        <w:t>class</w:t>
+      </w:r>
+      <w:proofErr w:type="spellEnd"/>
+      <w:r>
+        <w:rPr>
+          <w:rFonts w:ascii="Times New Roman" w:hAnsi="Times New Roman" w:cs="Times New Roman"/>
+          <w:sz w:val="28"/>
+          <w:szCs w:val="28"/>
+          <w:lang w:val="uk-UA"/>
+        </w:rPr>
+        <w:t xml:space="preserve"> </w:t>
+      </w:r>
+      <w:proofErr w:type="spellStart"/>
+      <w:r>
+        <w:rPr>
+          <w:rFonts w:ascii="Times New Roman" w:hAnsi="Times New Roman" w:cs="Times New Roman"/>
+          <w:sz w:val="28"/>
+          <w:szCs w:val="28"/>
+          <w:lang w:val="uk-UA"/>
+        </w:rPr>
+        <w:t>Runner</w:t>
+      </w:r>
+      <w:proofErr w:type="spellEnd"/>
+      <w:r>
+        <w:rPr>
+          <w:rFonts w:ascii="Times New Roman" w:hAnsi="Times New Roman" w:cs="Times New Roman"/>
+          <w:sz w:val="28"/>
+          <w:szCs w:val="28"/>
+          <w:lang w:val="uk-UA"/>
+        </w:rPr>
+        <w:t>:</w:t>
+      </w:r>
+    </w:p>
+    <w:p>
+      <w:pPr>
+        <w:spacing w:line="360" w:lineRule="auto"/>
+        <w:jc w:val="both"/>
+        <w:rPr>
+          <w:rFonts w:ascii="Times New Roman" w:hAnsi="Times New Roman" w:cs="Times New Roman"/>
+          <w:sz w:val="28"/>
+          <w:szCs w:val="28"/>
+          <w:lang w:val="uk-UA"/>
+        </w:rPr>
+      </w:pPr>
+      <w:r>
+        <w:rPr>
+          <w:rFonts w:ascii="Times New Roman" w:hAnsi="Times New Roman" w:cs="Times New Roman"/>
+          <w:sz w:val="28"/>
+          <w:szCs w:val="28"/>
+          <w:lang w:val="uk-UA"/>
+        </w:rPr>
+        <w:t xml:space="preserve">    """</w:t>
+      </w:r>
+    </w:p>
+    <w:p>
+      <w:pPr>
+        <w:spacing w:line="360" w:lineRule="auto"/>
+        <w:jc w:val="both"/>
+        <w:rPr>
+          <w:rFonts w:ascii="Times New Roman" w:hAnsi="Times New Roman" w:cs="Times New Roman"/>
+          <w:sz w:val="28"/>
+          <w:szCs w:val="28"/>
+          <w:lang w:val="uk-UA"/>
+        </w:rPr>
+      </w:pPr>
+      <w:r>
+        <w:rPr>
+          <w:rFonts w:ascii="Times New Roman" w:hAnsi="Times New Roman" w:cs="Times New Roman"/>
+          <w:sz w:val="28"/>
+          <w:szCs w:val="28"/>
+          <w:lang w:val="uk-UA"/>
+        </w:rPr>
+        <w:t xml:space="preserve">    </w:t>
+      </w:r>
+      <w:proofErr w:type="spellStart"/>
+      <w:r>
+        <w:rPr>
+          <w:rFonts w:ascii="Times New Roman" w:hAnsi="Times New Roman" w:cs="Times New Roman"/>
+          <w:sz w:val="28"/>
+          <w:szCs w:val="28"/>
+          <w:lang w:val="uk-UA"/>
+        </w:rPr>
+        <w:t>Runner</w:t>
+      </w:r>
+      <w:proofErr w:type="spellEnd"/>
+      <w:r>
+        <w:rPr>
+          <w:rFonts w:ascii="Times New Roman" w:hAnsi="Times New Roman" w:cs="Times New Roman"/>
+          <w:sz w:val="28"/>
+          <w:szCs w:val="28"/>
+          <w:lang w:val="uk-UA"/>
+        </w:rPr>
+        <w:t xml:space="preserve"> </w:t>
+      </w:r>
+      <w:proofErr w:type="spellStart"/>
+      <w:r>
+        <w:rPr>
+          <w:rFonts w:ascii="Times New Roman" w:hAnsi="Times New Roman" w:cs="Times New Roman"/>
+          <w:sz w:val="28"/>
+          <w:szCs w:val="28"/>
+          <w:lang w:val="uk-UA"/>
+        </w:rPr>
+        <w:t>class</w:t>
+      </w:r>
+      <w:proofErr w:type="spellEnd"/>
+      <w:r>
+        <w:rPr>
+          <w:rFonts w:ascii="Times New Roman" w:hAnsi="Times New Roman" w:cs="Times New Roman"/>
+          <w:sz w:val="28"/>
+          <w:szCs w:val="28"/>
+          <w:lang w:val="uk-UA"/>
+        </w:rPr>
+        <w:t xml:space="preserve"> </w:t>
+      </w:r>
+      <w:proofErr w:type="spellStart"/>
+      <w:r>
+        <w:rPr>
+          <w:rFonts w:ascii="Times New Roman" w:hAnsi="Times New Roman" w:cs="Times New Roman"/>
+          <w:sz w:val="28"/>
+          <w:szCs w:val="28"/>
+          <w:lang w:val="uk-UA"/>
+        </w:rPr>
+        <w:t>for</w:t>
+      </w:r>
+      <w:proofErr w:type="spellEnd"/>
+      <w:r>
+        <w:rPr>
+          <w:rFonts w:ascii="Times New Roman" w:hAnsi="Times New Roman" w:cs="Times New Roman"/>
+          <w:sz w:val="28"/>
+          <w:szCs w:val="28"/>
+          <w:lang w:val="uk-UA"/>
+        </w:rPr>
+        <w:t xml:space="preserve"> </w:t>
+      </w:r>
+      <w:proofErr w:type="spellStart"/>
+      <w:r>
+        <w:rPr>
+          <w:rFonts w:ascii="Times New Roman" w:hAnsi="Times New Roman" w:cs="Times New Roman"/>
+          <w:sz w:val="28"/>
+          <w:szCs w:val="28"/>
+          <w:lang w:val="uk-UA"/>
+        </w:rPr>
+        <w:t>orchestrating</w:t>
+      </w:r>
+      <w:proofErr w:type="spellEnd"/>
+      <w:r>
+        <w:rPr>
+          <w:rFonts w:ascii="Times New Roman" w:hAnsi="Times New Roman" w:cs="Times New Roman"/>
+          <w:sz w:val="28"/>
+          <w:szCs w:val="28"/>
+          <w:lang w:val="uk-UA"/>
+        </w:rPr>
+        <w:t xml:space="preserve"> </w:t>
+      </w:r>
+      <w:proofErr w:type="spellStart"/>
+      <w:r>
+        <w:rPr>
+          <w:rFonts w:ascii="Times New Roman" w:hAnsi="Times New Roman" w:cs="Times New Roman"/>
+          <w:sz w:val="28"/>
+          <w:szCs w:val="28"/>
+          <w:lang w:val="uk-UA"/>
+        </w:rPr>
+        <w:t>the</w:t>
+      </w:r>
+      <w:proofErr w:type="spellEnd"/>
+      <w:r>
+        <w:rPr>
+          <w:rFonts w:ascii="Times New Roman" w:hAnsi="Times New Roman" w:cs="Times New Roman"/>
+          <w:sz w:val="28"/>
+          <w:szCs w:val="28"/>
+          <w:lang w:val="uk-UA"/>
+        </w:rPr>
+        <w:t xml:space="preserve"> </w:t>
+      </w:r>
+      <w:proofErr w:type="spellStart"/>
+      <w:r>
+        <w:rPr>
+          <w:rFonts w:ascii="Times New Roman" w:hAnsi="Times New Roman" w:cs="Times New Roman"/>
+          <w:sz w:val="28"/>
+          <w:szCs w:val="28"/>
+          <w:lang w:val="uk-UA"/>
+        </w:rPr>
+        <w:t>execution</w:t>
+      </w:r>
+      <w:proofErr w:type="spellEnd"/>
+      <w:r>
+        <w:rPr>
+          <w:rFonts w:ascii="Times New Roman" w:hAnsi="Times New Roman" w:cs="Times New Roman"/>
+          <w:sz w:val="28"/>
+          <w:szCs w:val="28"/>
+          <w:lang w:val="uk-UA"/>
+        </w:rPr>
+        <w:t xml:space="preserve"> </w:t>
+      </w:r>
+      <w:proofErr w:type="spellStart"/>
+      <w:r>
+        <w:rPr>
+          <w:rFonts w:ascii="Times New Roman" w:hAnsi="Times New Roman" w:cs="Times New Roman"/>
+          <w:sz w:val="28"/>
+          <w:szCs w:val="28"/>
+          <w:lang w:val="uk-UA"/>
+        </w:rPr>
+        <w:t>of</w:t>
+      </w:r>
+      <w:proofErr w:type="spellEnd"/>
+      <w:r>
+        <w:rPr>
+          <w:rFonts w:ascii="Times New Roman" w:hAnsi="Times New Roman" w:cs="Times New Roman"/>
+          <w:sz w:val="28"/>
+          <w:szCs w:val="28"/>
+          <w:lang w:val="uk-UA"/>
+        </w:rPr>
+        <w:t xml:space="preserve"> </w:t>
+      </w:r>
+      <w:proofErr w:type="spellStart"/>
+      <w:r>
+        <w:rPr>
+          <w:rFonts w:ascii="Times New Roman" w:hAnsi="Times New Roman" w:cs="Times New Roman"/>
+          <w:sz w:val="28"/>
+          <w:szCs w:val="28"/>
+          <w:lang w:val="uk-UA"/>
+        </w:rPr>
+        <w:t>various</w:t>
+      </w:r>
+      <w:proofErr w:type="spellEnd"/>
+      <w:r>
+        <w:rPr>
+          <w:rFonts w:ascii="Times New Roman" w:hAnsi="Times New Roman" w:cs="Times New Roman"/>
+          <w:sz w:val="28"/>
+          <w:szCs w:val="28"/>
+          <w:lang w:val="uk-UA"/>
+        </w:rPr>
+        <w:t xml:space="preserve"> </w:t>
+      </w:r>
+      <w:proofErr w:type="spellStart"/>
+      <w:r>
+        <w:rPr>
+          <w:rFonts w:ascii="Times New Roman" w:hAnsi="Times New Roman" w:cs="Times New Roman"/>
+          <w:sz w:val="28"/>
+          <w:szCs w:val="28"/>
+          <w:lang w:val="uk-UA"/>
+        </w:rPr>
+        <w:t>labs</w:t>
+      </w:r>
+      <w:proofErr w:type="spellEnd"/>
+      <w:r>
+        <w:rPr>
+          <w:rFonts w:ascii="Times New Roman" w:hAnsi="Times New Roman" w:cs="Times New Roman"/>
+          <w:sz w:val="28"/>
+          <w:szCs w:val="28"/>
+          <w:lang w:val="uk-UA"/>
+        </w:rPr>
+        <w:t xml:space="preserve"> </w:t>
+      </w:r>
+      <w:proofErr w:type="spellStart"/>
+      <w:r>
+        <w:rPr>
+          <w:rFonts w:ascii="Times New Roman" w:hAnsi="Times New Roman" w:cs="Times New Roman"/>
+          <w:sz w:val="28"/>
+          <w:szCs w:val="28"/>
+          <w:lang w:val="uk-UA"/>
+        </w:rPr>
+        <w:t>using</w:t>
+      </w:r>
+      <w:proofErr w:type="spellEnd"/>
+      <w:r>
+        <w:rPr>
+          <w:rFonts w:ascii="Times New Roman" w:hAnsi="Times New Roman" w:cs="Times New Roman"/>
+          <w:sz w:val="28"/>
+          <w:szCs w:val="28"/>
+          <w:lang w:val="uk-UA"/>
+        </w:rPr>
+        <w:t xml:space="preserve"> a </w:t>
+      </w:r>
+      <w:proofErr w:type="spellStart"/>
+      <w:r>
+        <w:rPr>
+          <w:rFonts w:ascii="Times New Roman" w:hAnsi="Times New Roman" w:cs="Times New Roman"/>
+          <w:sz w:val="28"/>
+          <w:szCs w:val="28"/>
+          <w:lang w:val="uk-UA"/>
+        </w:rPr>
+        <w:t>menu</w:t>
+      </w:r>
+      <w:proofErr w:type="spellEnd"/>
+      <w:r>
+        <w:rPr>
+          <w:rFonts w:ascii="Times New Roman" w:hAnsi="Times New Roman" w:cs="Times New Roman"/>
+          <w:sz w:val="28"/>
+          <w:szCs w:val="28"/>
+          <w:lang w:val="uk-UA"/>
+        </w:rPr>
+        <w:t xml:space="preserve"> </w:t>
+      </w:r>
+      <w:proofErr w:type="spellStart"/>
+      <w:r>
+        <w:rPr>
+          <w:rFonts w:ascii="Times New Roman" w:hAnsi="Times New Roman" w:cs="Times New Roman"/>
+          <w:sz w:val="28"/>
+          <w:szCs w:val="28"/>
+          <w:lang w:val="uk-UA"/>
+        </w:rPr>
+        <w:t>system</w:t>
+      </w:r>
+      <w:proofErr w:type="spellEnd"/>
+      <w:r>
+        <w:rPr>
+          <w:rFonts w:ascii="Times New Roman" w:hAnsi="Times New Roman" w:cs="Times New Roman"/>
+          <w:sz w:val="28"/>
+          <w:szCs w:val="28"/>
+          <w:lang w:val="uk-UA"/>
+        </w:rPr>
+        <w:t>.</w:t>
+      </w:r>
+    </w:p>
+    <w:p>
+      <w:pPr>
+        <w:spacing w:line="360" w:lineRule="auto"/>
+        <w:jc w:val="both"/>
+        <w:rPr>
+          <w:rFonts w:ascii="Times New Roman" w:hAnsi="Times New Roman" w:cs="Times New Roman"/>
+          <w:sz w:val="28"/>
+          <w:szCs w:val="28"/>
+          <w:lang w:val="uk-UA"/>
+        </w:rPr>
+      </w:pPr>
+      <w:r>
+        <w:rPr>
+          <w:rFonts w:ascii="Times New Roman" w:hAnsi="Times New Roman" w:cs="Times New Roman"/>
+          <w:sz w:val="28"/>
+          <w:szCs w:val="28"/>
+          <w:lang w:val="uk-UA"/>
+        </w:rPr>
+        <w:t xml:space="preserve">    """</w:t>
+      </w:r>
+    </w:p>
+    <w:p>
+      <w:pPr>
+        <w:spacing w:line="360" w:lineRule="auto"/>
+        <w:jc w:val="both"/>
+        <w:rPr>
+          <w:rFonts w:ascii="Times New Roman" w:hAnsi="Times New Roman" w:cs="Times New Roman"/>
+          <w:sz w:val="28"/>
+          <w:szCs w:val="28"/>
+          <w:lang w:val="uk-UA"/>
+        </w:rPr>
+      </w:pPr>
+      <w:r>
+        <w:rPr>
+          <w:rFonts w:ascii="Times New Roman" w:hAnsi="Times New Roman" w:cs="Times New Roman"/>
+          <w:sz w:val="28"/>
+          <w:szCs w:val="28"/>
+          <w:lang w:val="uk-UA"/>
+        </w:rPr>
+        <w:t xml:space="preserve">    </w:t>
+      </w:r>
+      <w:proofErr w:type="spellStart"/>
+      <w:r>
+        <w:rPr>
+          <w:rFonts w:ascii="Times New Roman" w:hAnsi="Times New Roman" w:cs="Times New Roman"/>
+          <w:sz w:val="28"/>
+          <w:szCs w:val="28"/>
+          <w:lang w:val="uk-UA"/>
+        </w:rPr>
+        <w:t>def</w:t>
+      </w:r>
+      <w:proofErr w:type="spellEnd"/>
+      <w:r>
+        <w:rPr>
+          <w:rFonts w:ascii="Times New Roman" w:hAnsi="Times New Roman" w:cs="Times New Roman"/>
+          <w:sz w:val="28"/>
+          <w:szCs w:val="28"/>
+          <w:lang w:val="uk-UA"/>
+        </w:rPr>
+        <w:t xml:space="preserve"> __</w:t>
+      </w:r>
+      <w:proofErr w:type="spellStart"/>
+      <w:r>
+        <w:rPr>
+          <w:rFonts w:ascii="Times New Roman" w:hAnsi="Times New Roman" w:cs="Times New Roman"/>
+          <w:sz w:val="28"/>
+          <w:szCs w:val="28"/>
+          <w:lang w:val="uk-UA"/>
+        </w:rPr>
+        <w:t>init</w:t>
+      </w:r>
+      <w:proofErr w:type="spellEnd"/>
+      <w:r>
+        <w:rPr>
+          <w:rFonts w:ascii="Times New Roman" w:hAnsi="Times New Roman" w:cs="Times New Roman"/>
+          <w:sz w:val="28"/>
+          <w:szCs w:val="28"/>
+          <w:lang w:val="uk-UA"/>
+        </w:rPr>
+        <w:t>__(</w:t>
+      </w:r>
+      <w:proofErr w:type="spellStart"/>
+      <w:r>
+        <w:rPr>
+          <w:rFonts w:ascii="Times New Roman" w:hAnsi="Times New Roman" w:cs="Times New Roman"/>
+          <w:sz w:val="28"/>
+          <w:szCs w:val="28"/>
+          <w:lang w:val="uk-UA"/>
+        </w:rPr>
+        <w:t>self</w:t>
+      </w:r>
+      <w:proofErr w:type="spellEnd"/>
+      <w:r>
+        <w:rPr>
+          <w:rFonts w:ascii="Times New Roman" w:hAnsi="Times New Roman" w:cs="Times New Roman"/>
+          <w:sz w:val="28"/>
+          <w:szCs w:val="28"/>
+          <w:lang w:val="uk-UA"/>
+        </w:rPr>
+        <w:t xml:space="preserve">) -&gt; </w:t>
+      </w:r>
+      <w:proofErr w:type="spellStart"/>
+      <w:r>
+        <w:rPr>
+          <w:rFonts w:ascii="Times New Roman" w:hAnsi="Times New Roman" w:cs="Times New Roman"/>
+          <w:sz w:val="28"/>
+          <w:szCs w:val="28"/>
+          <w:lang w:val="uk-UA"/>
+        </w:rPr>
+        <w:t>None</w:t>
+      </w:r>
+      <w:proofErr w:type="spellEnd"/>
+      <w:r>
+        <w:rPr>
+          <w:rFonts w:ascii="Times New Roman" w:hAnsi="Times New Roman" w:cs="Times New Roman"/>
+          <w:sz w:val="28"/>
+          <w:szCs w:val="28"/>
+          <w:lang w:val="uk-UA"/>
+        </w:rPr>
+        <w:t>:</w:t>
+      </w:r>
+    </w:p>
+    <w:p>
+      <w:pPr>
+        <w:spacing w:line="360" w:lineRule="auto"/>
+        <w:jc w:val="both"/>
+        <w:rPr>
+          <w:rFonts w:ascii="Times New Roman" w:hAnsi="Times New Roman" w:cs="Times New Roman"/>
+          <w:sz w:val="28"/>
+          <w:szCs w:val="28"/>
+          <w:lang w:val="uk-UA"/>
+        </w:rPr>
+      </w:pPr>
+      <w:r>
+        <w:rPr>
+          <w:rFonts w:ascii="Times New Roman" w:hAnsi="Times New Roman" w:cs="Times New Roman"/>
+          <w:sz w:val="28"/>
+          <w:szCs w:val="28"/>
+          <w:lang w:val="uk-UA"/>
+        </w:rPr>
+        <w:t xml:space="preserve">        """</w:t>
+      </w:r>
+    </w:p>
+    <w:p>
+      <w:pPr>
+        <w:spacing w:line="360" w:lineRule="auto"/>
+        <w:jc w:val="both"/>
+        <w:rPr>
+          <w:rFonts w:ascii="Times New Roman" w:hAnsi="Times New Roman" w:cs="Times New Roman"/>
+          <w:sz w:val="28"/>
+          <w:szCs w:val="28"/>
+          <w:lang w:val="uk-UA"/>
+        </w:rPr>
+      </w:pPr>
+      <w:r>
+        <w:rPr>
+          <w:rFonts w:ascii="Times New Roman" w:hAnsi="Times New Roman" w:cs="Times New Roman"/>
+          <w:sz w:val="28"/>
+          <w:szCs w:val="28"/>
+          <w:lang w:val="uk-UA"/>
+        </w:rPr>
+        <w:t xml:space="preserve">        </w:t>
+      </w:r>
+      <w:proofErr w:type="spellStart"/>
+      <w:r>
+        <w:rPr>
+          <w:rFonts w:ascii="Times New Roman" w:hAnsi="Times New Roman" w:cs="Times New Roman"/>
+          <w:sz w:val="28"/>
+          <w:szCs w:val="28"/>
+          <w:lang w:val="uk-UA"/>
+        </w:rPr>
+        <w:t>Initializes</w:t>
+      </w:r>
+      <w:proofErr w:type="spellEnd"/>
+      <w:r>
+        <w:rPr>
+          <w:rFonts w:ascii="Times New Roman" w:hAnsi="Times New Roman" w:cs="Times New Roman"/>
+          <w:sz w:val="28"/>
+          <w:szCs w:val="28"/>
+          <w:lang w:val="uk-UA"/>
+        </w:rPr>
+        <w:t xml:space="preserve"> </w:t>
+      </w:r>
+      <w:proofErr w:type="spellStart"/>
+      <w:r>
+        <w:rPr>
+          <w:rFonts w:ascii="Times New Roman" w:hAnsi="Times New Roman" w:cs="Times New Roman"/>
+          <w:sz w:val="28"/>
+          <w:szCs w:val="28"/>
+          <w:lang w:val="uk-UA"/>
+        </w:rPr>
+        <w:t>the</w:t>
+      </w:r>
+      <w:proofErr w:type="spellEnd"/>
+      <w:r>
+        <w:rPr>
+          <w:rFonts w:ascii="Times New Roman" w:hAnsi="Times New Roman" w:cs="Times New Roman"/>
+          <w:sz w:val="28"/>
+          <w:szCs w:val="28"/>
+          <w:lang w:val="uk-UA"/>
+        </w:rPr>
+        <w:t xml:space="preserve"> </w:t>
+      </w:r>
+      <w:proofErr w:type="spellStart"/>
+      <w:r>
+        <w:rPr>
+          <w:rFonts w:ascii="Times New Roman" w:hAnsi="Times New Roman" w:cs="Times New Roman"/>
+          <w:sz w:val="28"/>
+          <w:szCs w:val="28"/>
+          <w:lang w:val="uk-UA"/>
+        </w:rPr>
+        <w:t>Runner</w:t>
+      </w:r>
+      <w:proofErr w:type="spellEnd"/>
+      <w:r>
+        <w:rPr>
+          <w:rFonts w:ascii="Times New Roman" w:hAnsi="Times New Roman" w:cs="Times New Roman"/>
+          <w:sz w:val="28"/>
+          <w:szCs w:val="28"/>
+          <w:lang w:val="uk-UA"/>
+        </w:rPr>
+        <w:t xml:space="preserve"> </w:t>
+      </w:r>
+      <w:proofErr w:type="spellStart"/>
+      <w:r>
+        <w:rPr>
+          <w:rFonts w:ascii="Times New Roman" w:hAnsi="Times New Roman" w:cs="Times New Roman"/>
+          <w:sz w:val="28"/>
+          <w:szCs w:val="28"/>
+          <w:lang w:val="uk-UA"/>
+        </w:rPr>
+        <w:t>class</w:t>
+      </w:r>
+      <w:proofErr w:type="spellEnd"/>
+      <w:r>
+        <w:rPr>
+          <w:rFonts w:ascii="Times New Roman" w:hAnsi="Times New Roman" w:cs="Times New Roman"/>
+          <w:sz w:val="28"/>
+          <w:szCs w:val="28"/>
+          <w:lang w:val="uk-UA"/>
+        </w:rPr>
+        <w:t xml:space="preserve"> </w:t>
+      </w:r>
+      <w:proofErr w:type="spellStart"/>
+      <w:r>
+        <w:rPr>
+          <w:rFonts w:ascii="Times New Roman" w:hAnsi="Times New Roman" w:cs="Times New Roman"/>
+          <w:sz w:val="28"/>
+          <w:szCs w:val="28"/>
+          <w:lang w:val="uk-UA"/>
+        </w:rPr>
+        <w:t>with</w:t>
+      </w:r>
+      <w:proofErr w:type="spellEnd"/>
+      <w:r>
+        <w:rPr>
+          <w:rFonts w:ascii="Times New Roman" w:hAnsi="Times New Roman" w:cs="Times New Roman"/>
+          <w:sz w:val="28"/>
+          <w:szCs w:val="28"/>
+          <w:lang w:val="uk-UA"/>
+        </w:rPr>
+        <w:t xml:space="preserve"> a </w:t>
+      </w:r>
+      <w:proofErr w:type="spellStart"/>
+      <w:r>
+        <w:rPr>
+          <w:rFonts w:ascii="Times New Roman" w:hAnsi="Times New Roman" w:cs="Times New Roman"/>
+          <w:sz w:val="28"/>
+          <w:szCs w:val="28"/>
+          <w:lang w:val="uk-UA"/>
+        </w:rPr>
+        <w:t>menu</w:t>
+      </w:r>
+      <w:proofErr w:type="spellEnd"/>
+      <w:r>
+        <w:rPr>
+          <w:rFonts w:ascii="Times New Roman" w:hAnsi="Times New Roman" w:cs="Times New Roman"/>
+          <w:sz w:val="28"/>
+          <w:szCs w:val="28"/>
+          <w:lang w:val="uk-UA"/>
+        </w:rPr>
+        <w:t>.</w:t>
+      </w:r>
+    </w:p>
+    <w:p>
+      <w:pPr>
+        <w:spacing w:line="360" w:lineRule="auto"/>
+        <w:jc w:val="both"/>
+        <w:rPr>
+          <w:rFonts w:ascii="Times New Roman" w:hAnsi="Times New Roman" w:cs="Times New Roman"/>
+          <w:sz w:val="28"/>
+          <w:szCs w:val="28"/>
+          <w:lang w:val="uk-UA"/>
+        </w:rPr>
+      </w:pPr>
+      <w:r>
+        <w:rPr>
+          <w:rFonts w:ascii="Times New Roman" w:hAnsi="Times New Roman" w:cs="Times New Roman"/>
+          <w:sz w:val="28"/>
+          <w:szCs w:val="28"/>
+          <w:lang w:val="uk-UA"/>
+        </w:rPr>
+        <w:t xml:space="preserve">        """</w:t>
+      </w:r>
+    </w:p>
+    <w:p>
+      <w:pPr>
+        <w:spacing w:line="360" w:lineRule="auto"/>
+        <w:jc w:val="both"/>
+        <w:rPr>
+          <w:rFonts w:ascii="Times New Roman" w:hAnsi="Times New Roman" w:cs="Times New Roman"/>
+          <w:sz w:val="28"/>
+          <w:szCs w:val="28"/>
+          <w:lang w:val="uk-UA"/>
+        </w:rPr>
+      </w:pPr>
+      <w:r>
+        <w:rPr>
+          <w:rFonts w:ascii="Times New Roman" w:hAnsi="Times New Roman" w:cs="Times New Roman"/>
+          <w:sz w:val="28"/>
+          <w:szCs w:val="28"/>
+          <w:lang w:val="uk-UA"/>
+        </w:rPr>
+        <w:t xml:space="preserve">        </w:t>
+      </w:r>
+      <w:proofErr w:type="spellStart"/>
+      <w:r>
+        <w:rPr>
+          <w:rFonts w:ascii="Times New Roman" w:hAnsi="Times New Roman" w:cs="Times New Roman"/>
+          <w:sz w:val="28"/>
+          <w:szCs w:val="28"/>
+          <w:lang w:val="uk-UA"/>
+        </w:rPr>
+        <w:t>self.menu</w:t>
+      </w:r>
+      <w:proofErr w:type="spellEnd"/>
+      <w:r>
+        <w:rPr>
+          <w:rFonts w:ascii="Times New Roman" w:hAnsi="Times New Roman" w:cs="Times New Roman"/>
+          <w:sz w:val="28"/>
+          <w:szCs w:val="28"/>
+          <w:lang w:val="uk-UA"/>
+        </w:rPr>
+        <w:t xml:space="preserve"> = </w:t>
+      </w:r>
+      <w:proofErr w:type="spellStart"/>
+      <w:r>
+        <w:rPr>
+          <w:rFonts w:ascii="Times New Roman" w:hAnsi="Times New Roman" w:cs="Times New Roman"/>
+          <w:sz w:val="28"/>
+          <w:szCs w:val="28"/>
+          <w:lang w:val="uk-UA"/>
+        </w:rPr>
+        <w:t>ConsoleMenu</w:t>
+      </w:r>
+      <w:proofErr w:type="spellEnd"/>
+      <w:r>
+        <w:rPr>
+          <w:rFonts w:ascii="Times New Roman" w:hAnsi="Times New Roman" w:cs="Times New Roman"/>
+          <w:sz w:val="28"/>
+          <w:szCs w:val="28"/>
+          <w:lang w:val="uk-UA"/>
+        </w:rPr>
+        <w:t>("</w:t>
+      </w:r>
+      <w:proofErr w:type="spellStart"/>
+      <w:r>
+        <w:rPr>
+          <w:rFonts w:ascii="Times New Roman" w:hAnsi="Times New Roman" w:cs="Times New Roman"/>
+          <w:sz w:val="28"/>
+          <w:szCs w:val="28"/>
+          <w:lang w:val="uk-UA"/>
+        </w:rPr>
+        <w:t>Runner</w:t>
+      </w:r>
+      <w:proofErr w:type="spellEnd"/>
+      <w:r>
+        <w:rPr>
+          <w:rFonts w:ascii="Times New Roman" w:hAnsi="Times New Roman" w:cs="Times New Roman"/>
+          <w:sz w:val="28"/>
+          <w:szCs w:val="28"/>
+          <w:lang w:val="uk-UA"/>
+        </w:rPr>
+        <w:t xml:space="preserve"> </w:t>
+      </w:r>
+      <w:proofErr w:type="spellStart"/>
+      <w:r>
+        <w:rPr>
+          <w:rFonts w:ascii="Times New Roman" w:hAnsi="Times New Roman" w:cs="Times New Roman"/>
+          <w:sz w:val="28"/>
+          <w:szCs w:val="28"/>
+          <w:lang w:val="uk-UA"/>
+        </w:rPr>
+        <w:t>of</w:t>
+      </w:r>
+      <w:proofErr w:type="spellEnd"/>
+      <w:r>
+        <w:rPr>
+          <w:rFonts w:ascii="Times New Roman" w:hAnsi="Times New Roman" w:cs="Times New Roman"/>
+          <w:sz w:val="28"/>
+          <w:szCs w:val="28"/>
+          <w:lang w:val="uk-UA"/>
+        </w:rPr>
+        <w:t xml:space="preserve"> </w:t>
+      </w:r>
+      <w:proofErr w:type="spellStart"/>
+      <w:r>
+        <w:rPr>
+          <w:rFonts w:ascii="Times New Roman" w:hAnsi="Times New Roman" w:cs="Times New Roman"/>
+          <w:sz w:val="28"/>
+          <w:szCs w:val="28"/>
+          <w:lang w:val="uk-UA"/>
+        </w:rPr>
+        <w:t>labs</w:t>
+      </w:r>
+      <w:proofErr w:type="spellEnd"/>
+      <w:r>
+        <w:rPr>
+          <w:rFonts w:ascii="Times New Roman" w:hAnsi="Times New Roman" w:cs="Times New Roman"/>
+          <w:sz w:val="28"/>
+          <w:szCs w:val="28"/>
+          <w:lang w:val="uk-UA"/>
+        </w:rPr>
+        <w:t>")</w:t>
+      </w:r>
+    </w:p>
+    <w:p>
+      <w:pPr>
+        <w:spacing w:line="360" w:lineRule="auto"/>
+        <w:jc w:val="both"/>
+        <w:rPr>
+          <w:rFonts w:ascii="Times New Roman" w:hAnsi="Times New Roman" w:cs="Times New Roman"/>
+          <w:sz w:val="28"/>
+          <w:szCs w:val="28"/>
+          <w:lang w:val="uk-UA"/>
+        </w:rPr>
+      </w:pPr>
+      <w:r>
+        <w:rPr>
+          <w:rFonts w:ascii="Times New Roman" w:hAnsi="Times New Roman" w:cs="Times New Roman"/>
+          <w:sz w:val="28"/>
+          <w:szCs w:val="28"/>
+          <w:lang w:val="uk-UA"/>
+        </w:rPr>
+        <w:t xml:space="preserve">        </w:t>
+      </w:r>
+      <w:proofErr w:type="spellStart"/>
+      <w:r>
+        <w:rPr>
+          <w:rFonts w:ascii="Times New Roman" w:hAnsi="Times New Roman" w:cs="Times New Roman"/>
+          <w:sz w:val="28"/>
+          <w:szCs w:val="28"/>
+          <w:lang w:val="uk-UA"/>
+        </w:rPr>
+        <w:t>self.menu.append_item</w:t>
+      </w:r>
+      <w:proofErr w:type="spellEnd"/>
+      <w:r>
+        <w:rPr>
+          <w:rFonts w:ascii="Times New Roman" w:hAnsi="Times New Roman" w:cs="Times New Roman"/>
+          <w:sz w:val="28"/>
+          <w:szCs w:val="28"/>
+          <w:lang w:val="uk-UA"/>
+        </w:rPr>
+        <w:t>(</w:t>
+      </w:r>
+      <w:proofErr w:type="spellStart"/>
+      <w:r>
+        <w:rPr>
+          <w:rFonts w:ascii="Times New Roman" w:hAnsi="Times New Roman" w:cs="Times New Roman"/>
+          <w:sz w:val="28"/>
+          <w:szCs w:val="28"/>
+          <w:lang w:val="uk-UA"/>
+        </w:rPr>
+        <w:t>FunctionItem</w:t>
+      </w:r>
+      <w:proofErr w:type="spellEnd"/>
+      <w:r>
+        <w:rPr>
+          <w:rFonts w:ascii="Times New Roman" w:hAnsi="Times New Roman" w:cs="Times New Roman"/>
+          <w:sz w:val="28"/>
+          <w:szCs w:val="28"/>
+          <w:lang w:val="uk-UA"/>
+        </w:rPr>
+        <w:t>("</w:t>
+      </w:r>
+      <w:proofErr w:type="spellStart"/>
+      <w:r>
+        <w:rPr>
+          <w:rFonts w:ascii="Times New Roman" w:hAnsi="Times New Roman" w:cs="Times New Roman"/>
+          <w:sz w:val="28"/>
+          <w:szCs w:val="28"/>
+          <w:lang w:val="uk-UA"/>
+        </w:rPr>
+        <w:t>Simple</w:t>
+      </w:r>
+      <w:proofErr w:type="spellEnd"/>
+      <w:r>
+        <w:rPr>
+          <w:rFonts w:ascii="Times New Roman" w:hAnsi="Times New Roman" w:cs="Times New Roman"/>
+          <w:sz w:val="28"/>
+          <w:szCs w:val="28"/>
+          <w:lang w:val="uk-UA"/>
+        </w:rPr>
+        <w:t xml:space="preserve"> </w:t>
+      </w:r>
+      <w:proofErr w:type="spellStart"/>
+      <w:r>
+        <w:rPr>
+          <w:rFonts w:ascii="Times New Roman" w:hAnsi="Times New Roman" w:cs="Times New Roman"/>
+          <w:sz w:val="28"/>
+          <w:szCs w:val="28"/>
+          <w:lang w:val="uk-UA"/>
+        </w:rPr>
+        <w:t>Calculator</w:t>
+      </w:r>
+      <w:proofErr w:type="spellEnd"/>
+      <w:r>
+        <w:rPr>
+          <w:rFonts w:ascii="Times New Roman" w:hAnsi="Times New Roman" w:cs="Times New Roman"/>
+          <w:sz w:val="28"/>
+          <w:szCs w:val="28"/>
+          <w:lang w:val="uk-UA"/>
+        </w:rPr>
+        <w:t xml:space="preserve">", </w:t>
+      </w:r>
+      <w:proofErr w:type="spellStart"/>
+      <w:r>
+        <w:rPr>
+          <w:rFonts w:ascii="Times New Roman" w:hAnsi="Times New Roman" w:cs="Times New Roman"/>
+          <w:sz w:val="28"/>
+          <w:szCs w:val="28"/>
+          <w:lang w:val="uk-UA"/>
+        </w:rPr>
+        <w:t>self.simple_calc</w:t>
+      </w:r>
+      <w:proofErr w:type="spellEnd"/>
+      <w:r>
+        <w:rPr>
+          <w:rFonts w:ascii="Times New Roman" w:hAnsi="Times New Roman" w:cs="Times New Roman"/>
+          <w:sz w:val="28"/>
+          <w:szCs w:val="28"/>
+          <w:lang w:val="uk-UA"/>
+        </w:rPr>
+        <w:t>))</w:t>
+      </w:r>
+    </w:p>
+    <w:p>
+      <w:pPr>
+        <w:spacing w:line="360" w:lineRule="auto"/>
+        <w:jc w:val="both"/>
+        <w:rPr>
+          <w:rFonts w:ascii="Times New Roman" w:hAnsi="Times New Roman" w:cs="Times New Roman"/>
+          <w:sz w:val="28"/>
+          <w:szCs w:val="28"/>
+          <w:lang w:val="uk-UA"/>
+        </w:rPr>
+      </w:pPr>
+      <w:r>
+        <w:rPr>
+          <w:rFonts w:ascii="Times New Roman" w:hAnsi="Times New Roman" w:cs="Times New Roman"/>
+          <w:sz w:val="28"/>
+          <w:szCs w:val="28"/>
+          <w:lang w:val="uk-UA"/>
+        </w:rPr>
+        <w:t xml:space="preserve">        </w:t>
+      </w:r>
+      <w:proofErr w:type="spellStart"/>
+      <w:r>
+        <w:rPr>
+          <w:rFonts w:ascii="Times New Roman" w:hAnsi="Times New Roman" w:cs="Times New Roman"/>
+          <w:sz w:val="28"/>
+          <w:szCs w:val="28"/>
+          <w:lang w:val="uk-UA"/>
+        </w:rPr>
+        <w:t>self.menu.append_item</w:t>
+      </w:r>
+      <w:proofErr w:type="spellEnd"/>
+      <w:r>
+        <w:rPr>
+          <w:rFonts w:ascii="Times New Roman" w:hAnsi="Times New Roman" w:cs="Times New Roman"/>
+          <w:sz w:val="28"/>
+          <w:szCs w:val="28"/>
+          <w:lang w:val="uk-UA"/>
+        </w:rPr>
+        <w:t>(</w:t>
+      </w:r>
+      <w:proofErr w:type="spellStart"/>
+      <w:r>
+        <w:rPr>
+          <w:rFonts w:ascii="Times New Roman" w:hAnsi="Times New Roman" w:cs="Times New Roman"/>
+          <w:sz w:val="28"/>
+          <w:szCs w:val="28"/>
+          <w:lang w:val="uk-UA"/>
+        </w:rPr>
+        <w:t>FunctionItem</w:t>
+      </w:r>
+      <w:proofErr w:type="spellEnd"/>
+      <w:r>
+        <w:rPr>
+          <w:rFonts w:ascii="Times New Roman" w:hAnsi="Times New Roman" w:cs="Times New Roman"/>
+          <w:sz w:val="28"/>
+          <w:szCs w:val="28"/>
+          <w:lang w:val="uk-UA"/>
+        </w:rPr>
+        <w:t xml:space="preserve">("OOP </w:t>
+      </w:r>
+      <w:proofErr w:type="spellStart"/>
+      <w:r>
+        <w:rPr>
+          <w:rFonts w:ascii="Times New Roman" w:hAnsi="Times New Roman" w:cs="Times New Roman"/>
+          <w:sz w:val="28"/>
+          <w:szCs w:val="28"/>
+          <w:lang w:val="uk-UA"/>
+        </w:rPr>
+        <w:t>Calculator</w:t>
+      </w:r>
+      <w:proofErr w:type="spellEnd"/>
+      <w:r>
+        <w:rPr>
+          <w:rFonts w:ascii="Times New Roman" w:hAnsi="Times New Roman" w:cs="Times New Roman"/>
+          <w:sz w:val="28"/>
+          <w:szCs w:val="28"/>
+          <w:lang w:val="uk-UA"/>
+        </w:rPr>
+        <w:t xml:space="preserve">", </w:t>
+      </w:r>
+      <w:proofErr w:type="spellStart"/>
+      <w:r>
+        <w:rPr>
+          <w:rFonts w:ascii="Times New Roman" w:hAnsi="Times New Roman" w:cs="Times New Roman"/>
+          <w:sz w:val="28"/>
+          <w:szCs w:val="28"/>
+          <w:lang w:val="uk-UA"/>
+        </w:rPr>
+        <w:t>self.oop_calc</w:t>
+      </w:r>
+      <w:proofErr w:type="spellEnd"/>
+      <w:r>
+        <w:rPr>
+          <w:rFonts w:ascii="Times New Roman" w:hAnsi="Times New Roman" w:cs="Times New Roman"/>
+          <w:sz w:val="28"/>
+          <w:szCs w:val="28"/>
+          <w:lang w:val="uk-UA"/>
+        </w:rPr>
+        <w:t>))</w:t>
+      </w:r>
+    </w:p>
+    <w:p>
+      <w:pPr>
+        <w:spacing w:line="360" w:lineRule="auto"/>
+        <w:jc w:val="both"/>
+        <w:rPr>
+          <w:rFonts w:ascii="Times New Roman" w:hAnsi="Times New Roman" w:cs="Times New Roman"/>
+          <w:sz w:val="28"/>
+          <w:szCs w:val="28"/>
+          <w:lang w:val="uk-UA"/>
+        </w:rPr>
+      </w:pPr>
+      <w:r>
+        <w:rPr>
+          <w:rFonts w:ascii="Times New Roman" w:hAnsi="Times New Roman" w:cs="Times New Roman"/>
+          <w:sz w:val="28"/>
+          <w:szCs w:val="28"/>
+          <w:lang w:val="uk-UA"/>
+        </w:rPr>
+        <w:t xml:space="preserve">        </w:t>
+      </w:r>
+      <w:proofErr w:type="spellStart"/>
+      <w:r>
+        <w:rPr>
+          <w:rFonts w:ascii="Times New Roman" w:hAnsi="Times New Roman" w:cs="Times New Roman"/>
+          <w:sz w:val="28"/>
+          <w:szCs w:val="28"/>
+          <w:lang w:val="uk-UA"/>
+        </w:rPr>
+        <w:t>self.menu.append_item</w:t>
+      </w:r>
+      <w:proofErr w:type="spellEnd"/>
+      <w:r>
+        <w:rPr>
+          <w:rFonts w:ascii="Times New Roman" w:hAnsi="Times New Roman" w:cs="Times New Roman"/>
+          <w:sz w:val="28"/>
+          <w:szCs w:val="28"/>
+          <w:lang w:val="uk-UA"/>
+        </w:rPr>
+        <w:t>(</w:t>
+      </w:r>
+      <w:proofErr w:type="spellStart"/>
+      <w:r>
+        <w:rPr>
+          <w:rFonts w:ascii="Times New Roman" w:hAnsi="Times New Roman" w:cs="Times New Roman"/>
+          <w:sz w:val="28"/>
+          <w:szCs w:val="28"/>
+          <w:lang w:val="uk-UA"/>
+        </w:rPr>
+        <w:t>FunctionItem</w:t>
+      </w:r>
+      <w:proofErr w:type="spellEnd"/>
+      <w:r>
+        <w:rPr>
+          <w:rFonts w:ascii="Times New Roman" w:hAnsi="Times New Roman" w:cs="Times New Roman"/>
+          <w:sz w:val="28"/>
+          <w:szCs w:val="28"/>
+          <w:lang w:val="uk-UA"/>
+        </w:rPr>
+        <w:t xml:space="preserve">("ASCII </w:t>
+      </w:r>
+      <w:proofErr w:type="spellStart"/>
+      <w:r>
+        <w:rPr>
+          <w:rFonts w:ascii="Times New Roman" w:hAnsi="Times New Roman" w:cs="Times New Roman"/>
+          <w:sz w:val="28"/>
+          <w:szCs w:val="28"/>
+          <w:lang w:val="uk-UA"/>
+        </w:rPr>
+        <w:t>Art</w:t>
+      </w:r>
+      <w:proofErr w:type="spellEnd"/>
+      <w:r>
+        <w:rPr>
+          <w:rFonts w:ascii="Times New Roman" w:hAnsi="Times New Roman" w:cs="Times New Roman"/>
+          <w:sz w:val="28"/>
+          <w:szCs w:val="28"/>
+          <w:lang w:val="uk-UA"/>
+        </w:rPr>
+        <w:t xml:space="preserve">", </w:t>
+      </w:r>
+      <w:proofErr w:type="spellStart"/>
+      <w:r>
+        <w:rPr>
+          <w:rFonts w:ascii="Times New Roman" w:hAnsi="Times New Roman" w:cs="Times New Roman"/>
+          <w:sz w:val="28"/>
+          <w:szCs w:val="28"/>
+          <w:lang w:val="uk-UA"/>
+        </w:rPr>
+        <w:t>self.ascii_art</w:t>
+      </w:r>
+      <w:proofErr w:type="spellEnd"/>
+      <w:r>
+        <w:rPr>
+          <w:rFonts w:ascii="Times New Roman" w:hAnsi="Times New Roman" w:cs="Times New Roman"/>
+          <w:sz w:val="28"/>
+          <w:szCs w:val="28"/>
+          <w:lang w:val="uk-UA"/>
+        </w:rPr>
+        <w:t>))</w:t>
+      </w:r>
+    </w:p>
+    <w:p>
+      <w:pPr>
+        <w:spacing w:line="360" w:lineRule="auto"/>
+        <w:jc w:val="both"/>
+        <w:rPr>
+          <w:rFonts w:ascii="Times New Roman" w:hAnsi="Times New Roman" w:cs="Times New Roman"/>
+          <w:sz w:val="28"/>
+          <w:szCs w:val="28"/>
+          <w:lang w:val="uk-UA"/>
+        </w:rPr>
+      </w:pPr>
+      <w:r>
+        <w:rPr>
+          <w:rFonts w:ascii="Times New Roman" w:hAnsi="Times New Roman" w:cs="Times New Roman"/>
+          <w:sz w:val="28"/>
+          <w:szCs w:val="28"/>
+          <w:lang w:val="uk-UA"/>
+        </w:rPr>
+        <w:t xml:space="preserve">        </w:t>
+      </w:r>
+      <w:proofErr w:type="spellStart"/>
+      <w:r>
+        <w:rPr>
+          <w:rFonts w:ascii="Times New Roman" w:hAnsi="Times New Roman" w:cs="Times New Roman"/>
+          <w:sz w:val="28"/>
+          <w:szCs w:val="28"/>
+          <w:lang w:val="uk-UA"/>
+        </w:rPr>
+        <w:t>self.menu.append_item</w:t>
+      </w:r>
+      <w:proofErr w:type="spellEnd"/>
+      <w:r>
+        <w:rPr>
+          <w:rFonts w:ascii="Times New Roman" w:hAnsi="Times New Roman" w:cs="Times New Roman"/>
+          <w:sz w:val="28"/>
+          <w:szCs w:val="28"/>
+          <w:lang w:val="uk-UA"/>
+        </w:rPr>
+        <w:t>(</w:t>
+      </w:r>
+      <w:proofErr w:type="spellStart"/>
+      <w:r>
+        <w:rPr>
+          <w:rFonts w:ascii="Times New Roman" w:hAnsi="Times New Roman" w:cs="Times New Roman"/>
+          <w:sz w:val="28"/>
+          <w:szCs w:val="28"/>
+          <w:lang w:val="uk-UA"/>
+        </w:rPr>
+        <w:t>FunctionItem</w:t>
+      </w:r>
+      <w:proofErr w:type="spellEnd"/>
+      <w:r>
+        <w:rPr>
+          <w:rFonts w:ascii="Times New Roman" w:hAnsi="Times New Roman" w:cs="Times New Roman"/>
+          <w:sz w:val="28"/>
+          <w:szCs w:val="28"/>
+          <w:lang w:val="uk-UA"/>
+        </w:rPr>
+        <w:t xml:space="preserve">("2D ASCII </w:t>
+      </w:r>
+      <w:proofErr w:type="spellStart"/>
+      <w:r>
+        <w:rPr>
+          <w:rFonts w:ascii="Times New Roman" w:hAnsi="Times New Roman" w:cs="Times New Roman"/>
+          <w:sz w:val="28"/>
+          <w:szCs w:val="28"/>
+          <w:lang w:val="uk-UA"/>
+        </w:rPr>
+        <w:t>Art</w:t>
+      </w:r>
+      <w:proofErr w:type="spellEnd"/>
+      <w:r>
+        <w:rPr>
+          <w:rFonts w:ascii="Times New Roman" w:hAnsi="Times New Roman" w:cs="Times New Roman"/>
+          <w:sz w:val="28"/>
+          <w:szCs w:val="28"/>
+          <w:lang w:val="uk-UA"/>
+        </w:rPr>
+        <w:t xml:space="preserve"> (</w:t>
+      </w:r>
+      <w:proofErr w:type="spellStart"/>
+      <w:r>
+        <w:rPr>
+          <w:rFonts w:ascii="Times New Roman" w:hAnsi="Times New Roman" w:cs="Times New Roman"/>
+          <w:sz w:val="28"/>
+          <w:szCs w:val="28"/>
+          <w:lang w:val="uk-UA"/>
+        </w:rPr>
+        <w:t>no</w:t>
+      </w:r>
+      <w:proofErr w:type="spellEnd"/>
+      <w:r>
+        <w:rPr>
+          <w:rFonts w:ascii="Times New Roman" w:hAnsi="Times New Roman" w:cs="Times New Roman"/>
+          <w:sz w:val="28"/>
+          <w:szCs w:val="28"/>
+          <w:lang w:val="uk-UA"/>
+        </w:rPr>
+        <w:t xml:space="preserve"> </w:t>
+      </w:r>
+      <w:proofErr w:type="spellStart"/>
+      <w:r>
+        <w:rPr>
+          <w:rFonts w:ascii="Times New Roman" w:hAnsi="Times New Roman" w:cs="Times New Roman"/>
+          <w:sz w:val="28"/>
+          <w:szCs w:val="28"/>
+          <w:lang w:val="uk-UA"/>
+        </w:rPr>
+        <w:t>libraries</w:t>
+      </w:r>
+      <w:proofErr w:type="spellEnd"/>
+      <w:r>
+        <w:rPr>
+          <w:rFonts w:ascii="Times New Roman" w:hAnsi="Times New Roman" w:cs="Times New Roman"/>
+          <w:sz w:val="28"/>
+          <w:szCs w:val="28"/>
+          <w:lang w:val="uk-UA"/>
+        </w:rPr>
+        <w:t>)", self.ascii_art_2d_no_lib))</w:t>
+      </w:r>
+    </w:p>
+    <w:p>
+      <w:pPr>
+        <w:spacing w:line="360" w:lineRule="auto"/>
+        <w:jc w:val="both"/>
+        <w:rPr>
+          <w:rFonts w:ascii="Times New Roman" w:hAnsi="Times New Roman" w:cs="Times New Roman"/>
+          <w:sz w:val="28"/>
+          <w:szCs w:val="28"/>
+          <w:lang w:val="uk-UA"/>
+        </w:rPr>
+      </w:pPr>
+      <w:r>
+        <w:rPr>
+          <w:rFonts w:ascii="Times New Roman" w:hAnsi="Times New Roman" w:cs="Times New Roman"/>
+          <w:sz w:val="28"/>
+          <w:szCs w:val="28"/>
+          <w:lang w:val="uk-UA"/>
+        </w:rPr>
+        <w:t xml:space="preserve">        </w:t>
+      </w:r>
+      <w:proofErr w:type="spellStart"/>
+      <w:r>
+        <w:rPr>
+          <w:rFonts w:ascii="Times New Roman" w:hAnsi="Times New Roman" w:cs="Times New Roman"/>
+          <w:sz w:val="28"/>
+          <w:szCs w:val="28"/>
+          <w:lang w:val="uk-UA"/>
+        </w:rPr>
+        <w:t>self.menu.append_item</w:t>
+      </w:r>
+      <w:proofErr w:type="spellEnd"/>
+      <w:r>
+        <w:rPr>
+          <w:rFonts w:ascii="Times New Roman" w:hAnsi="Times New Roman" w:cs="Times New Roman"/>
+          <w:sz w:val="28"/>
+          <w:szCs w:val="28"/>
+          <w:lang w:val="uk-UA"/>
+        </w:rPr>
+        <w:t>(</w:t>
+      </w:r>
+      <w:proofErr w:type="spellStart"/>
+      <w:r>
+        <w:rPr>
+          <w:rFonts w:ascii="Times New Roman" w:hAnsi="Times New Roman" w:cs="Times New Roman"/>
+          <w:sz w:val="28"/>
+          <w:szCs w:val="28"/>
+          <w:lang w:val="uk-UA"/>
+        </w:rPr>
+        <w:t>FunctionItem</w:t>
+      </w:r>
+      <w:proofErr w:type="spellEnd"/>
+      <w:r>
+        <w:rPr>
+          <w:rFonts w:ascii="Times New Roman" w:hAnsi="Times New Roman" w:cs="Times New Roman"/>
+          <w:sz w:val="28"/>
+          <w:szCs w:val="28"/>
+          <w:lang w:val="uk-UA"/>
+        </w:rPr>
+        <w:t xml:space="preserve">("3D ASCII </w:t>
+      </w:r>
+      <w:proofErr w:type="spellStart"/>
+      <w:r>
+        <w:rPr>
+          <w:rFonts w:ascii="Times New Roman" w:hAnsi="Times New Roman" w:cs="Times New Roman"/>
+          <w:sz w:val="28"/>
+          <w:szCs w:val="28"/>
+          <w:lang w:val="uk-UA"/>
+        </w:rPr>
+        <w:t>Arts</w:t>
+      </w:r>
+      <w:proofErr w:type="spellEnd"/>
+      <w:r>
+        <w:rPr>
+          <w:rFonts w:ascii="Times New Roman" w:hAnsi="Times New Roman" w:cs="Times New Roman"/>
+          <w:sz w:val="28"/>
+          <w:szCs w:val="28"/>
+          <w:lang w:val="uk-UA"/>
+        </w:rPr>
+        <w:t>", self.ascii_art_3d))</w:t>
+      </w:r>
+    </w:p>
+    <w:p>
+      <w:pPr>
+        <w:spacing w:line="360" w:lineRule="auto"/>
+        <w:jc w:val="both"/>
+        <w:rPr>
+          <w:rFonts w:ascii="Times New Roman" w:hAnsi="Times New Roman" w:cs="Times New Roman"/>
+          <w:sz w:val="28"/>
+          <w:szCs w:val="28"/>
+          <w:lang w:val="uk-UA"/>
+        </w:rPr>
+      </w:pPr>
+      <w:r>
+        <w:rPr>
+          <w:rFonts w:ascii="Times New Roman" w:hAnsi="Times New Roman" w:cs="Times New Roman"/>
+          <w:sz w:val="28"/>
+          <w:szCs w:val="28"/>
+          <w:lang w:val="uk-UA"/>
+        </w:rPr>
+        <w:t xml:space="preserve">        </w:t>
+      </w:r>
+      <w:proofErr w:type="spellStart"/>
+      <w:r>
+        <w:rPr>
+          <w:rFonts w:ascii="Times New Roman" w:hAnsi="Times New Roman" w:cs="Times New Roman"/>
+          <w:sz w:val="28"/>
+          <w:szCs w:val="28"/>
+          <w:lang w:val="uk-UA"/>
+        </w:rPr>
+        <w:t>self.menu.append_item</w:t>
+      </w:r>
+      <w:proofErr w:type="spellEnd"/>
+      <w:r>
+        <w:rPr>
+          <w:rFonts w:ascii="Times New Roman" w:hAnsi="Times New Roman" w:cs="Times New Roman"/>
+          <w:sz w:val="28"/>
+          <w:szCs w:val="28"/>
+          <w:lang w:val="uk-UA"/>
+        </w:rPr>
+        <w:t>(</w:t>
+      </w:r>
+      <w:proofErr w:type="spellStart"/>
+      <w:r>
+        <w:rPr>
+          <w:rFonts w:ascii="Times New Roman" w:hAnsi="Times New Roman" w:cs="Times New Roman"/>
+          <w:sz w:val="28"/>
+          <w:szCs w:val="28"/>
+          <w:lang w:val="uk-UA"/>
+        </w:rPr>
+        <w:t>FunctionItem</w:t>
+      </w:r>
+      <w:proofErr w:type="spellEnd"/>
+      <w:r>
+        <w:rPr>
+          <w:rFonts w:ascii="Times New Roman" w:hAnsi="Times New Roman" w:cs="Times New Roman"/>
+          <w:sz w:val="28"/>
+          <w:szCs w:val="28"/>
+          <w:lang w:val="uk-UA"/>
+        </w:rPr>
+        <w:t>("</w:t>
+      </w:r>
+      <w:proofErr w:type="spellStart"/>
+      <w:r>
+        <w:rPr>
+          <w:rFonts w:ascii="Times New Roman" w:hAnsi="Times New Roman" w:cs="Times New Roman"/>
+          <w:sz w:val="28"/>
+          <w:szCs w:val="28"/>
+          <w:lang w:val="uk-UA"/>
+        </w:rPr>
+        <w:t>Unit</w:t>
+      </w:r>
+      <w:proofErr w:type="spellEnd"/>
+      <w:r>
+        <w:rPr>
+          <w:rFonts w:ascii="Times New Roman" w:hAnsi="Times New Roman" w:cs="Times New Roman"/>
+          <w:sz w:val="28"/>
+          <w:szCs w:val="28"/>
+          <w:lang w:val="uk-UA"/>
+        </w:rPr>
+        <w:t xml:space="preserve"> </w:t>
+      </w:r>
+      <w:proofErr w:type="spellStart"/>
+      <w:r>
+        <w:rPr>
+          <w:rFonts w:ascii="Times New Roman" w:hAnsi="Times New Roman" w:cs="Times New Roman"/>
+          <w:sz w:val="28"/>
+          <w:szCs w:val="28"/>
+          <w:lang w:val="uk-UA"/>
+        </w:rPr>
+        <w:t>tests</w:t>
+      </w:r>
+      <w:proofErr w:type="spellEnd"/>
+      <w:r>
+        <w:rPr>
+          <w:rFonts w:ascii="Times New Roman" w:hAnsi="Times New Roman" w:cs="Times New Roman"/>
+          <w:sz w:val="28"/>
+          <w:szCs w:val="28"/>
+          <w:lang w:val="uk-UA"/>
+        </w:rPr>
+        <w:t xml:space="preserve"> </w:t>
+      </w:r>
+      <w:proofErr w:type="spellStart"/>
+      <w:r>
+        <w:rPr>
+          <w:rFonts w:ascii="Times New Roman" w:hAnsi="Times New Roman" w:cs="Times New Roman"/>
+          <w:sz w:val="28"/>
+          <w:szCs w:val="28"/>
+          <w:lang w:val="uk-UA"/>
+        </w:rPr>
+        <w:t>of</w:t>
+      </w:r>
+      <w:proofErr w:type="spellEnd"/>
+      <w:r>
+        <w:rPr>
+          <w:rFonts w:ascii="Times New Roman" w:hAnsi="Times New Roman" w:cs="Times New Roman"/>
+          <w:sz w:val="28"/>
+          <w:szCs w:val="28"/>
+          <w:lang w:val="uk-UA"/>
+        </w:rPr>
+        <w:t xml:space="preserve"> </w:t>
+      </w:r>
+      <w:proofErr w:type="spellStart"/>
+      <w:r>
+        <w:rPr>
+          <w:rFonts w:ascii="Times New Roman" w:hAnsi="Times New Roman" w:cs="Times New Roman"/>
+          <w:sz w:val="28"/>
+          <w:szCs w:val="28"/>
+          <w:lang w:val="uk-UA"/>
+        </w:rPr>
+        <w:t>calculator</w:t>
+      </w:r>
+      <w:proofErr w:type="spellEnd"/>
+      <w:r>
+        <w:rPr>
+          <w:rFonts w:ascii="Times New Roman" w:hAnsi="Times New Roman" w:cs="Times New Roman"/>
+          <w:sz w:val="28"/>
+          <w:szCs w:val="28"/>
+          <w:lang w:val="uk-UA"/>
+        </w:rPr>
+        <w:t xml:space="preserve">", </w:t>
+      </w:r>
+      <w:proofErr w:type="spellStart"/>
+      <w:r>
+        <w:rPr>
+          <w:rFonts w:ascii="Times New Roman" w:hAnsi="Times New Roman" w:cs="Times New Roman"/>
+          <w:sz w:val="28"/>
+          <w:szCs w:val="28"/>
+          <w:lang w:val="uk-UA"/>
+        </w:rPr>
+        <w:t>self.unit_tests</w:t>
+      </w:r>
+      <w:proofErr w:type="spellEnd"/>
+      <w:r>
+        <w:rPr>
+          <w:rFonts w:ascii="Times New Roman" w:hAnsi="Times New Roman" w:cs="Times New Roman"/>
+          <w:sz w:val="28"/>
+          <w:szCs w:val="28"/>
+          <w:lang w:val="uk-UA"/>
+        </w:rPr>
+        <w:t>))</w:t>
+      </w:r>
+    </w:p>
+    <w:p>
+      <w:pPr>
+        <w:spacing w:line="360" w:lineRule="auto"/>
+        <w:jc w:val="both"/>
+        <w:rPr>
+          <w:rFonts w:ascii="Times New Roman" w:hAnsi="Times New Roman" w:cs="Times New Roman"/>
+          <w:sz w:val="28"/>
+          <w:szCs w:val="28"/>
+          <w:lang w:val="uk-UA"/>
+        </w:rPr>
+      </w:pPr>
+      <w:r>
+        <w:rPr>
+          <w:rFonts w:ascii="Times New Roman" w:hAnsi="Times New Roman" w:cs="Times New Roman"/>
+          <w:sz w:val="28"/>
+          <w:szCs w:val="28"/>
+          <w:lang w:val="uk-UA"/>
+        </w:rPr>
+        <w:t xml:space="preserve">        </w:t>
+      </w:r>
+      <w:proofErr w:type="spellStart"/>
+      <w:r>
+        <w:rPr>
+          <w:rFonts w:ascii="Times New Roman" w:hAnsi="Times New Roman" w:cs="Times New Roman"/>
+          <w:sz w:val="28"/>
+          <w:szCs w:val="28"/>
+          <w:lang w:val="uk-UA"/>
+        </w:rPr>
+        <w:t>self.menu.append_item</w:t>
+      </w:r>
+      <w:proofErr w:type="spellEnd"/>
+      <w:r>
+        <w:rPr>
+          <w:rFonts w:ascii="Times New Roman" w:hAnsi="Times New Roman" w:cs="Times New Roman"/>
+          <w:sz w:val="28"/>
+          <w:szCs w:val="28"/>
+          <w:lang w:val="uk-UA"/>
+        </w:rPr>
+        <w:t>(</w:t>
+      </w:r>
+      <w:proofErr w:type="spellStart"/>
+      <w:r>
+        <w:rPr>
+          <w:rFonts w:ascii="Times New Roman" w:hAnsi="Times New Roman" w:cs="Times New Roman"/>
+          <w:sz w:val="28"/>
+          <w:szCs w:val="28"/>
+          <w:lang w:val="uk-UA"/>
+        </w:rPr>
+        <w:t>FunctionItem</w:t>
+      </w:r>
+      <w:proofErr w:type="spellEnd"/>
+      <w:r>
+        <w:rPr>
+          <w:rFonts w:ascii="Times New Roman" w:hAnsi="Times New Roman" w:cs="Times New Roman"/>
+          <w:sz w:val="28"/>
+          <w:szCs w:val="28"/>
+          <w:lang w:val="uk-UA"/>
+        </w:rPr>
+        <w:t xml:space="preserve">("API", </w:t>
+      </w:r>
+      <w:proofErr w:type="spellStart"/>
+      <w:r>
+        <w:rPr>
+          <w:rFonts w:ascii="Times New Roman" w:hAnsi="Times New Roman" w:cs="Times New Roman"/>
+          <w:sz w:val="28"/>
+          <w:szCs w:val="28"/>
+          <w:lang w:val="uk-UA"/>
+        </w:rPr>
+        <w:t>self.api</w:t>
+      </w:r>
+      <w:proofErr w:type="spellEnd"/>
+      <w:r>
+        <w:rPr>
+          <w:rFonts w:ascii="Times New Roman" w:hAnsi="Times New Roman" w:cs="Times New Roman"/>
+          <w:sz w:val="28"/>
+          <w:szCs w:val="28"/>
+          <w:lang w:val="uk-UA"/>
+        </w:rPr>
+        <w:t>))</w:t>
+      </w:r>
+    </w:p>
+    <w:p>
+      <w:pPr>
+        <w:spacing w:line="360" w:lineRule="auto"/>
+        <w:jc w:val="both"/>
+        <w:rPr>
+          <w:rFonts w:ascii="Times New Roman" w:hAnsi="Times New Roman" w:cs="Times New Roman"/>
+          <w:sz w:val="28"/>
+          <w:szCs w:val="28"/>
+          <w:lang w:val="uk-UA"/>
+        </w:rPr>
+      </w:pPr>
+      <w:r>
+        <w:rPr>
+          <w:rFonts w:ascii="Times New Roman" w:hAnsi="Times New Roman" w:cs="Times New Roman"/>
+          <w:sz w:val="28"/>
+          <w:szCs w:val="28"/>
+          <w:lang w:val="uk-UA"/>
+        </w:rPr>
+        <w:t xml:space="preserve">        </w:t>
+      </w:r>
+      <w:proofErr w:type="spellStart"/>
+      <w:r>
+        <w:rPr>
+          <w:rFonts w:ascii="Times New Roman" w:hAnsi="Times New Roman" w:cs="Times New Roman"/>
+          <w:sz w:val="28"/>
+          <w:szCs w:val="28"/>
+          <w:lang w:val="uk-UA"/>
+        </w:rPr>
+        <w:t>self.menu.append_item</w:t>
+      </w:r>
+      <w:proofErr w:type="spellEnd"/>
+      <w:r>
+        <w:rPr>
+          <w:rFonts w:ascii="Times New Roman" w:hAnsi="Times New Roman" w:cs="Times New Roman"/>
+          <w:sz w:val="28"/>
+          <w:szCs w:val="28"/>
+          <w:lang w:val="uk-UA"/>
+        </w:rPr>
+        <w:t>(</w:t>
+      </w:r>
+      <w:proofErr w:type="spellStart"/>
+      <w:r>
+        <w:rPr>
+          <w:rFonts w:ascii="Times New Roman" w:hAnsi="Times New Roman" w:cs="Times New Roman"/>
+          <w:sz w:val="28"/>
+          <w:szCs w:val="28"/>
+          <w:lang w:val="uk-UA"/>
+        </w:rPr>
+        <w:t>FunctionItem</w:t>
+      </w:r>
+      <w:proofErr w:type="spellEnd"/>
+      <w:r>
+        <w:rPr>
+          <w:rFonts w:ascii="Times New Roman" w:hAnsi="Times New Roman" w:cs="Times New Roman"/>
+          <w:sz w:val="28"/>
+          <w:szCs w:val="28"/>
+          <w:lang w:val="uk-UA"/>
+        </w:rPr>
+        <w:t xml:space="preserve">("CSV", </w:t>
+      </w:r>
+      <w:proofErr w:type="spellStart"/>
+      <w:r>
+        <w:rPr>
+          <w:rFonts w:ascii="Times New Roman" w:hAnsi="Times New Roman" w:cs="Times New Roman"/>
+          <w:sz w:val="28"/>
+          <w:szCs w:val="28"/>
+          <w:lang w:val="uk-UA"/>
+        </w:rPr>
+        <w:t>self.csv_plot</w:t>
+      </w:r>
+      <w:proofErr w:type="spellEnd"/>
+      <w:r>
+        <w:rPr>
+          <w:rFonts w:ascii="Times New Roman" w:hAnsi="Times New Roman" w:cs="Times New Roman"/>
+          <w:sz w:val="28"/>
+          <w:szCs w:val="28"/>
+          <w:lang w:val="uk-UA"/>
+        </w:rPr>
+        <w:t>))</w:t>
+      </w:r>
+    </w:p>
+    <w:p>
+      <w:pPr>
+        <w:spacing w:line="360" w:lineRule="auto"/>
+        <w:jc w:val="both"/>
+        <w:rPr>
+          <w:rFonts w:ascii="Times New Roman" w:hAnsi="Times New Roman" w:cs="Times New Roman"/>
+          <w:sz w:val="28"/>
+          <w:szCs w:val="28"/>
+          <w:lang w:val="uk-UA"/>
+        </w:rPr>
+      </w:pPr>
+    </w:p>
+    <w:p>
+      <w:pPr>
+        <w:spacing w:line="360" w:lineRule="auto"/>
+        <w:jc w:val="both"/>
+        <w:rPr>
+          <w:rFonts w:ascii="Times New Roman" w:hAnsi="Times New Roman" w:cs="Times New Roman"/>
+          <w:sz w:val="28"/>
+          <w:szCs w:val="28"/>
+          <w:lang w:val="uk-UA"/>
+        </w:rPr>
+      </w:pPr>
+      <w:r>
+        <w:rPr>
+          <w:rFonts w:ascii="Times New Roman" w:hAnsi="Times New Roman" w:cs="Times New Roman"/>
+          <w:sz w:val="28"/>
+          <w:szCs w:val="28"/>
+          <w:lang w:val="uk-UA"/>
+        </w:rPr>
+        <w:t xml:space="preserve">    </w:t>
+      </w:r>
+      <w:proofErr w:type="spellStart"/>
+      <w:r>
+        <w:rPr>
+          <w:rFonts w:ascii="Times New Roman" w:hAnsi="Times New Roman" w:cs="Times New Roman"/>
+          <w:sz w:val="28"/>
+          <w:szCs w:val="28"/>
+          <w:lang w:val="uk-UA"/>
+        </w:rPr>
+        <w:t>def</w:t>
+      </w:r>
+      <w:proofErr w:type="spellEnd"/>
+      <w:r>
+        <w:rPr>
+          <w:rFonts w:ascii="Times New Roman" w:hAnsi="Times New Roman" w:cs="Times New Roman"/>
+          <w:sz w:val="28"/>
+          <w:szCs w:val="28"/>
+          <w:lang w:val="uk-UA"/>
+        </w:rPr>
+        <w:t xml:space="preserve"> </w:t>
+      </w:r>
+      <w:proofErr w:type="spellStart"/>
+      <w:r>
+        <w:rPr>
+          <w:rFonts w:ascii="Times New Roman" w:hAnsi="Times New Roman" w:cs="Times New Roman"/>
+          <w:sz w:val="28"/>
+          <w:szCs w:val="28"/>
+          <w:lang w:val="uk-UA"/>
+        </w:rPr>
+        <w:t>simple_calc</w:t>
+      </w:r>
+      <w:proofErr w:type="spellEnd"/>
+      <w:r>
+        <w:rPr>
+          <w:rFonts w:ascii="Times New Roman" w:hAnsi="Times New Roman" w:cs="Times New Roman"/>
+          <w:sz w:val="28"/>
+          <w:szCs w:val="28"/>
+          <w:lang w:val="uk-UA"/>
+        </w:rPr>
+        <w:t>(</w:t>
+      </w:r>
+      <w:proofErr w:type="spellStart"/>
+      <w:r>
+        <w:rPr>
+          <w:rFonts w:ascii="Times New Roman" w:hAnsi="Times New Roman" w:cs="Times New Roman"/>
+          <w:sz w:val="28"/>
+          <w:szCs w:val="28"/>
+          <w:lang w:val="uk-UA"/>
+        </w:rPr>
+        <w:t>self</w:t>
+      </w:r>
+      <w:proofErr w:type="spellEnd"/>
+      <w:r>
+        <w:rPr>
+          <w:rFonts w:ascii="Times New Roman" w:hAnsi="Times New Roman" w:cs="Times New Roman"/>
+          <w:sz w:val="28"/>
+          <w:szCs w:val="28"/>
+          <w:lang w:val="uk-UA"/>
+        </w:rPr>
+        <w:t>):</w:t>
+      </w:r>
+    </w:p>
+    <w:p>
+      <w:pPr>
+        <w:spacing w:line="360" w:lineRule="auto"/>
+        <w:jc w:val="both"/>
+        <w:rPr>
+          <w:rFonts w:ascii="Times New Roman" w:hAnsi="Times New Roman" w:cs="Times New Roman"/>
+          <w:sz w:val="28"/>
+          <w:szCs w:val="28"/>
+          <w:lang w:val="uk-UA"/>
+        </w:rPr>
+      </w:pPr>
+      <w:r>
+        <w:rPr>
+          <w:rFonts w:ascii="Times New Roman" w:hAnsi="Times New Roman" w:cs="Times New Roman"/>
+          <w:sz w:val="28"/>
+          <w:szCs w:val="28"/>
+          <w:lang w:val="uk-UA"/>
+        </w:rPr>
+        <w:t xml:space="preserve">        """</w:t>
+      </w:r>
+    </w:p>
+    <w:p>
+      <w:pPr>
+        <w:spacing w:line="360" w:lineRule="auto"/>
+        <w:jc w:val="both"/>
+        <w:rPr>
+          <w:rFonts w:ascii="Times New Roman" w:hAnsi="Times New Roman" w:cs="Times New Roman"/>
+          <w:sz w:val="28"/>
+          <w:szCs w:val="28"/>
+          <w:lang w:val="uk-UA"/>
+        </w:rPr>
+      </w:pPr>
+      <w:r>
+        <w:rPr>
+          <w:rFonts w:ascii="Times New Roman" w:hAnsi="Times New Roman" w:cs="Times New Roman"/>
+          <w:sz w:val="28"/>
+          <w:szCs w:val="28"/>
+          <w:lang w:val="uk-UA"/>
+        </w:rPr>
+        <w:t xml:space="preserve">        </w:t>
+      </w:r>
+      <w:proofErr w:type="spellStart"/>
+      <w:r>
+        <w:rPr>
+          <w:rFonts w:ascii="Times New Roman" w:hAnsi="Times New Roman" w:cs="Times New Roman"/>
+          <w:sz w:val="28"/>
+          <w:szCs w:val="28"/>
+          <w:lang w:val="uk-UA"/>
+        </w:rPr>
+        <w:t>Run</w:t>
+      </w:r>
+      <w:proofErr w:type="spellEnd"/>
+      <w:r>
+        <w:rPr>
+          <w:rFonts w:ascii="Times New Roman" w:hAnsi="Times New Roman" w:cs="Times New Roman"/>
+          <w:sz w:val="28"/>
+          <w:szCs w:val="28"/>
+          <w:lang w:val="uk-UA"/>
+        </w:rPr>
+        <w:t xml:space="preserve"> </w:t>
+      </w:r>
+      <w:proofErr w:type="spellStart"/>
+      <w:r>
+        <w:rPr>
+          <w:rFonts w:ascii="Times New Roman" w:hAnsi="Times New Roman" w:cs="Times New Roman"/>
+          <w:sz w:val="28"/>
+          <w:szCs w:val="28"/>
+          <w:lang w:val="uk-UA"/>
+        </w:rPr>
+        <w:t>the</w:t>
+      </w:r>
+      <w:proofErr w:type="spellEnd"/>
+      <w:r>
+        <w:rPr>
+          <w:rFonts w:ascii="Times New Roman" w:hAnsi="Times New Roman" w:cs="Times New Roman"/>
+          <w:sz w:val="28"/>
+          <w:szCs w:val="28"/>
+          <w:lang w:val="uk-UA"/>
+        </w:rPr>
+        <w:t xml:space="preserve"> </w:t>
+      </w:r>
+      <w:proofErr w:type="spellStart"/>
+      <w:r>
+        <w:rPr>
+          <w:rFonts w:ascii="Times New Roman" w:hAnsi="Times New Roman" w:cs="Times New Roman"/>
+          <w:sz w:val="28"/>
+          <w:szCs w:val="28"/>
+          <w:lang w:val="uk-UA"/>
+        </w:rPr>
+        <w:t>Simple</w:t>
+      </w:r>
+      <w:proofErr w:type="spellEnd"/>
+      <w:r>
+        <w:rPr>
+          <w:rFonts w:ascii="Times New Roman" w:hAnsi="Times New Roman" w:cs="Times New Roman"/>
+          <w:sz w:val="28"/>
+          <w:szCs w:val="28"/>
+          <w:lang w:val="uk-UA"/>
+        </w:rPr>
+        <w:t xml:space="preserve"> </w:t>
+      </w:r>
+      <w:proofErr w:type="spellStart"/>
+      <w:r>
+        <w:rPr>
+          <w:rFonts w:ascii="Times New Roman" w:hAnsi="Times New Roman" w:cs="Times New Roman"/>
+          <w:sz w:val="28"/>
+          <w:szCs w:val="28"/>
+          <w:lang w:val="uk-UA"/>
+        </w:rPr>
+        <w:t>Calculator</w:t>
+      </w:r>
+      <w:proofErr w:type="spellEnd"/>
+      <w:r>
+        <w:rPr>
+          <w:rFonts w:ascii="Times New Roman" w:hAnsi="Times New Roman" w:cs="Times New Roman"/>
+          <w:sz w:val="28"/>
+          <w:szCs w:val="28"/>
+          <w:lang w:val="uk-UA"/>
+        </w:rPr>
+        <w:t xml:space="preserve"> </w:t>
+      </w:r>
+      <w:proofErr w:type="spellStart"/>
+      <w:r>
+        <w:rPr>
+          <w:rFonts w:ascii="Times New Roman" w:hAnsi="Times New Roman" w:cs="Times New Roman"/>
+          <w:sz w:val="28"/>
+          <w:szCs w:val="28"/>
+          <w:lang w:val="uk-UA"/>
+        </w:rPr>
+        <w:t>lab</w:t>
+      </w:r>
+      <w:proofErr w:type="spellEnd"/>
+      <w:r>
+        <w:rPr>
+          <w:rFonts w:ascii="Times New Roman" w:hAnsi="Times New Roman" w:cs="Times New Roman"/>
+          <w:sz w:val="28"/>
+          <w:szCs w:val="28"/>
+          <w:lang w:val="uk-UA"/>
+        </w:rPr>
+        <w:t>.</w:t>
+      </w:r>
+    </w:p>
+    <w:p>
+      <w:pPr>
+        <w:spacing w:line="360" w:lineRule="auto"/>
+        <w:jc w:val="both"/>
+        <w:rPr>
+          <w:rFonts w:ascii="Times New Roman" w:hAnsi="Times New Roman" w:cs="Times New Roman"/>
+          <w:sz w:val="28"/>
+          <w:szCs w:val="28"/>
+          <w:lang w:val="uk-UA"/>
+        </w:rPr>
+      </w:pPr>
+      <w:r>
+        <w:rPr>
+          <w:rFonts w:ascii="Times New Roman" w:hAnsi="Times New Roman" w:cs="Times New Roman"/>
+          <w:sz w:val="28"/>
+          <w:szCs w:val="28"/>
+          <w:lang w:val="uk-UA"/>
+        </w:rPr>
+        <w:t xml:space="preserve">        """</w:t>
+      </w:r>
+    </w:p>
+    <w:p>
+      <w:pPr>
+        <w:spacing w:line="360" w:lineRule="auto"/>
+        <w:jc w:val="both"/>
+        <w:rPr>
+          <w:rFonts w:ascii="Times New Roman" w:hAnsi="Times New Roman" w:cs="Times New Roman"/>
+          <w:sz w:val="28"/>
+          <w:szCs w:val="28"/>
+          <w:lang w:val="uk-UA"/>
+        </w:rPr>
+      </w:pPr>
+      <w:r>
+        <w:rPr>
+          <w:rFonts w:ascii="Times New Roman" w:hAnsi="Times New Roman" w:cs="Times New Roman"/>
+          <w:sz w:val="28"/>
+          <w:szCs w:val="28"/>
+          <w:lang w:val="uk-UA"/>
+        </w:rPr>
+        <w:t xml:space="preserve">        </w:t>
+      </w:r>
+      <w:proofErr w:type="spellStart"/>
+      <w:r>
+        <w:rPr>
+          <w:rFonts w:ascii="Times New Roman" w:hAnsi="Times New Roman" w:cs="Times New Roman"/>
+          <w:sz w:val="28"/>
+          <w:szCs w:val="28"/>
+          <w:lang w:val="uk-UA"/>
+        </w:rPr>
+        <w:t>calc</w:t>
+      </w:r>
+      <w:proofErr w:type="spellEnd"/>
+      <w:r>
+        <w:rPr>
+          <w:rFonts w:ascii="Times New Roman" w:hAnsi="Times New Roman" w:cs="Times New Roman"/>
+          <w:sz w:val="28"/>
+          <w:szCs w:val="28"/>
+          <w:lang w:val="uk-UA"/>
+        </w:rPr>
+        <w:t xml:space="preserve"> = </w:t>
+      </w:r>
+      <w:proofErr w:type="spellStart"/>
+      <w:r>
+        <w:rPr>
+          <w:rFonts w:ascii="Times New Roman" w:hAnsi="Times New Roman" w:cs="Times New Roman"/>
+          <w:sz w:val="28"/>
+          <w:szCs w:val="28"/>
+          <w:lang w:val="uk-UA"/>
+        </w:rPr>
+        <w:t>Calculator</w:t>
+      </w:r>
+      <w:proofErr w:type="spellEnd"/>
+      <w:r>
+        <w:rPr>
+          <w:rFonts w:ascii="Times New Roman" w:hAnsi="Times New Roman" w:cs="Times New Roman"/>
+          <w:sz w:val="28"/>
+          <w:szCs w:val="28"/>
+          <w:lang w:val="uk-UA"/>
+        </w:rPr>
+        <w:t>()</w:t>
+      </w:r>
+    </w:p>
+    <w:p>
+      <w:pPr>
+        <w:spacing w:line="360" w:lineRule="auto"/>
+        <w:jc w:val="both"/>
+        <w:rPr>
+          <w:rFonts w:ascii="Times New Roman" w:hAnsi="Times New Roman" w:cs="Times New Roman"/>
+          <w:sz w:val="28"/>
+          <w:szCs w:val="28"/>
+          <w:lang w:val="uk-UA"/>
+        </w:rPr>
+      </w:pPr>
+      <w:r>
+        <w:rPr>
+          <w:rFonts w:ascii="Times New Roman" w:hAnsi="Times New Roman" w:cs="Times New Roman"/>
+          <w:sz w:val="28"/>
+          <w:szCs w:val="28"/>
+          <w:lang w:val="uk-UA"/>
+        </w:rPr>
+        <w:t xml:space="preserve">        </w:t>
+      </w:r>
+      <w:proofErr w:type="spellStart"/>
+      <w:r>
+        <w:rPr>
+          <w:rFonts w:ascii="Times New Roman" w:hAnsi="Times New Roman" w:cs="Times New Roman"/>
+          <w:sz w:val="28"/>
+          <w:szCs w:val="28"/>
+          <w:lang w:val="uk-UA"/>
+        </w:rPr>
+        <w:t>calc.run</w:t>
+      </w:r>
+      <w:proofErr w:type="spellEnd"/>
+      <w:r>
+        <w:rPr>
+          <w:rFonts w:ascii="Times New Roman" w:hAnsi="Times New Roman" w:cs="Times New Roman"/>
+          <w:sz w:val="28"/>
+          <w:szCs w:val="28"/>
+          <w:lang w:val="uk-UA"/>
+        </w:rPr>
+        <w:t>()</w:t>
+      </w:r>
+    </w:p>
+    <w:p>
+      <w:pPr>
+        <w:spacing w:line="360" w:lineRule="auto"/>
+        <w:jc w:val="both"/>
+        <w:rPr>
+          <w:rFonts w:ascii="Times New Roman" w:hAnsi="Times New Roman" w:cs="Times New Roman"/>
+          <w:sz w:val="28"/>
+          <w:szCs w:val="28"/>
+          <w:lang w:val="uk-UA"/>
+        </w:rPr>
+      </w:pPr>
+    </w:p>
+    <w:p>
+      <w:pPr>
+        <w:spacing w:line="360" w:lineRule="auto"/>
+        <w:jc w:val="both"/>
+        <w:rPr>
+          <w:rFonts w:ascii="Times New Roman" w:hAnsi="Times New Roman" w:cs="Times New Roman"/>
+          <w:sz w:val="28"/>
+          <w:szCs w:val="28"/>
+          <w:lang w:val="uk-UA"/>
+        </w:rPr>
+      </w:pPr>
+      <w:r>
+        <w:rPr>
+          <w:rFonts w:ascii="Times New Roman" w:hAnsi="Times New Roman" w:cs="Times New Roman"/>
+          <w:sz w:val="28"/>
+          <w:szCs w:val="28"/>
+          <w:lang w:val="uk-UA"/>
+        </w:rPr>
+        <w:t xml:space="preserve">    </w:t>
+      </w:r>
+      <w:proofErr w:type="spellStart"/>
+      <w:r>
+        <w:rPr>
+          <w:rFonts w:ascii="Times New Roman" w:hAnsi="Times New Roman" w:cs="Times New Roman"/>
+          <w:sz w:val="28"/>
+          <w:szCs w:val="28"/>
+          <w:lang w:val="uk-UA"/>
+        </w:rPr>
+        <w:t>def</w:t>
+      </w:r>
+      <w:proofErr w:type="spellEnd"/>
+      <w:r>
+        <w:rPr>
+          <w:rFonts w:ascii="Times New Roman" w:hAnsi="Times New Roman" w:cs="Times New Roman"/>
+          <w:sz w:val="28"/>
+          <w:szCs w:val="28"/>
+          <w:lang w:val="uk-UA"/>
+        </w:rPr>
+        <w:t xml:space="preserve"> </w:t>
+      </w:r>
+      <w:proofErr w:type="spellStart"/>
+      <w:r>
+        <w:rPr>
+          <w:rFonts w:ascii="Times New Roman" w:hAnsi="Times New Roman" w:cs="Times New Roman"/>
+          <w:sz w:val="28"/>
+          <w:szCs w:val="28"/>
+          <w:lang w:val="uk-UA"/>
+        </w:rPr>
+        <w:t>oop_calc</w:t>
+      </w:r>
+      <w:proofErr w:type="spellEnd"/>
+      <w:r>
+        <w:rPr>
+          <w:rFonts w:ascii="Times New Roman" w:hAnsi="Times New Roman" w:cs="Times New Roman"/>
+          <w:sz w:val="28"/>
+          <w:szCs w:val="28"/>
+          <w:lang w:val="uk-UA"/>
+        </w:rPr>
+        <w:t>(</w:t>
+      </w:r>
+      <w:proofErr w:type="spellStart"/>
+      <w:r>
+        <w:rPr>
+          <w:rFonts w:ascii="Times New Roman" w:hAnsi="Times New Roman" w:cs="Times New Roman"/>
+          <w:sz w:val="28"/>
+          <w:szCs w:val="28"/>
+          <w:lang w:val="uk-UA"/>
+        </w:rPr>
+        <w:t>self</w:t>
+      </w:r>
+      <w:proofErr w:type="spellEnd"/>
+      <w:r>
+        <w:rPr>
+          <w:rFonts w:ascii="Times New Roman" w:hAnsi="Times New Roman" w:cs="Times New Roman"/>
+          <w:sz w:val="28"/>
+          <w:szCs w:val="28"/>
+          <w:lang w:val="uk-UA"/>
+        </w:rPr>
+        <w:t>):</w:t>
+      </w:r>
+    </w:p>
+    <w:p>
+      <w:pPr>
+        <w:spacing w:line="360" w:lineRule="auto"/>
+        <w:jc w:val="both"/>
+        <w:rPr>
+          <w:rFonts w:ascii="Times New Roman" w:hAnsi="Times New Roman" w:cs="Times New Roman"/>
+          <w:sz w:val="28"/>
+          <w:szCs w:val="28"/>
+          <w:lang w:val="uk-UA"/>
+        </w:rPr>
+      </w:pPr>
+      <w:r>
+        <w:rPr>
+          <w:rFonts w:ascii="Times New Roman" w:hAnsi="Times New Roman" w:cs="Times New Roman"/>
+          <w:sz w:val="28"/>
+          <w:szCs w:val="28"/>
+          <w:lang w:val="uk-UA"/>
+        </w:rPr>
+        <w:t xml:space="preserve">        """</w:t>
+      </w:r>
+    </w:p>
+    <w:p>
+      <w:pPr>
+        <w:spacing w:line="360" w:lineRule="auto"/>
+        <w:jc w:val="both"/>
+        <w:rPr>
+          <w:rFonts w:ascii="Times New Roman" w:hAnsi="Times New Roman" w:cs="Times New Roman"/>
+          <w:sz w:val="28"/>
+          <w:szCs w:val="28"/>
+          <w:lang w:val="uk-UA"/>
+        </w:rPr>
+      </w:pPr>
+      <w:r>
+        <w:rPr>
+          <w:rFonts w:ascii="Times New Roman" w:hAnsi="Times New Roman" w:cs="Times New Roman"/>
+          <w:sz w:val="28"/>
+          <w:szCs w:val="28"/>
+          <w:lang w:val="uk-UA"/>
+        </w:rPr>
+        <w:t xml:space="preserve">        </w:t>
+      </w:r>
+      <w:proofErr w:type="spellStart"/>
+      <w:r>
+        <w:rPr>
+          <w:rFonts w:ascii="Times New Roman" w:hAnsi="Times New Roman" w:cs="Times New Roman"/>
+          <w:sz w:val="28"/>
+          <w:szCs w:val="28"/>
+          <w:lang w:val="uk-UA"/>
+        </w:rPr>
+        <w:t>Run</w:t>
+      </w:r>
+      <w:proofErr w:type="spellEnd"/>
+      <w:r>
+        <w:rPr>
+          <w:rFonts w:ascii="Times New Roman" w:hAnsi="Times New Roman" w:cs="Times New Roman"/>
+          <w:sz w:val="28"/>
+          <w:szCs w:val="28"/>
+          <w:lang w:val="uk-UA"/>
+        </w:rPr>
+        <w:t xml:space="preserve"> </w:t>
+      </w:r>
+      <w:proofErr w:type="spellStart"/>
+      <w:r>
+        <w:rPr>
+          <w:rFonts w:ascii="Times New Roman" w:hAnsi="Times New Roman" w:cs="Times New Roman"/>
+          <w:sz w:val="28"/>
+          <w:szCs w:val="28"/>
+          <w:lang w:val="uk-UA"/>
+        </w:rPr>
+        <w:t>the</w:t>
+      </w:r>
+      <w:proofErr w:type="spellEnd"/>
+      <w:r>
+        <w:rPr>
+          <w:rFonts w:ascii="Times New Roman" w:hAnsi="Times New Roman" w:cs="Times New Roman"/>
+          <w:sz w:val="28"/>
+          <w:szCs w:val="28"/>
+          <w:lang w:val="uk-UA"/>
+        </w:rPr>
+        <w:t xml:space="preserve"> OOP </w:t>
+      </w:r>
+      <w:proofErr w:type="spellStart"/>
+      <w:r>
+        <w:rPr>
+          <w:rFonts w:ascii="Times New Roman" w:hAnsi="Times New Roman" w:cs="Times New Roman"/>
+          <w:sz w:val="28"/>
+          <w:szCs w:val="28"/>
+          <w:lang w:val="uk-UA"/>
+        </w:rPr>
+        <w:t>Calculator</w:t>
+      </w:r>
+      <w:proofErr w:type="spellEnd"/>
+      <w:r>
+        <w:rPr>
+          <w:rFonts w:ascii="Times New Roman" w:hAnsi="Times New Roman" w:cs="Times New Roman"/>
+          <w:sz w:val="28"/>
+          <w:szCs w:val="28"/>
+          <w:lang w:val="uk-UA"/>
+        </w:rPr>
+        <w:t xml:space="preserve"> </w:t>
+      </w:r>
+      <w:proofErr w:type="spellStart"/>
+      <w:r>
+        <w:rPr>
+          <w:rFonts w:ascii="Times New Roman" w:hAnsi="Times New Roman" w:cs="Times New Roman"/>
+          <w:sz w:val="28"/>
+          <w:szCs w:val="28"/>
+          <w:lang w:val="uk-UA"/>
+        </w:rPr>
+        <w:t>lab</w:t>
+      </w:r>
+      <w:proofErr w:type="spellEnd"/>
+      <w:r>
+        <w:rPr>
+          <w:rFonts w:ascii="Times New Roman" w:hAnsi="Times New Roman" w:cs="Times New Roman"/>
+          <w:sz w:val="28"/>
+          <w:szCs w:val="28"/>
+          <w:lang w:val="uk-UA"/>
+        </w:rPr>
+        <w:t>.</w:t>
+      </w:r>
+    </w:p>
+    <w:p>
+      <w:pPr>
+        <w:spacing w:line="360" w:lineRule="auto"/>
+        <w:jc w:val="both"/>
+        <w:rPr>
+          <w:rFonts w:ascii="Times New Roman" w:hAnsi="Times New Roman" w:cs="Times New Roman"/>
+          <w:sz w:val="28"/>
+          <w:szCs w:val="28"/>
+          <w:lang w:val="uk-UA"/>
+        </w:rPr>
+      </w:pPr>
+      <w:r>
+        <w:rPr>
+          <w:rFonts w:ascii="Times New Roman" w:hAnsi="Times New Roman" w:cs="Times New Roman"/>
+          <w:sz w:val="28"/>
+          <w:szCs w:val="28"/>
+          <w:lang w:val="uk-UA"/>
+        </w:rPr>
+        <w:t xml:space="preserve">        """</w:t>
+      </w:r>
+    </w:p>
+    <w:p>
+      <w:pPr>
+        <w:spacing w:line="360" w:lineRule="auto"/>
+        <w:jc w:val="both"/>
+        <w:rPr>
+          <w:rFonts w:ascii="Times New Roman" w:hAnsi="Times New Roman" w:cs="Times New Roman"/>
+          <w:sz w:val="28"/>
+          <w:szCs w:val="28"/>
+          <w:lang w:val="uk-UA"/>
+        </w:rPr>
+      </w:pPr>
+      <w:r>
+        <w:rPr>
+          <w:rFonts w:ascii="Times New Roman" w:hAnsi="Times New Roman" w:cs="Times New Roman"/>
+          <w:sz w:val="28"/>
+          <w:szCs w:val="28"/>
+          <w:lang w:val="uk-UA"/>
+        </w:rPr>
+        <w:t xml:space="preserve">        </w:t>
+      </w:r>
+      <w:proofErr w:type="spellStart"/>
+      <w:r>
+        <w:rPr>
+          <w:rFonts w:ascii="Times New Roman" w:hAnsi="Times New Roman" w:cs="Times New Roman"/>
+          <w:sz w:val="28"/>
+          <w:szCs w:val="28"/>
+          <w:lang w:val="uk-UA"/>
+        </w:rPr>
+        <w:t>calculator</w:t>
+      </w:r>
+      <w:proofErr w:type="spellEnd"/>
+      <w:r>
+        <w:rPr>
+          <w:rFonts w:ascii="Times New Roman" w:hAnsi="Times New Roman" w:cs="Times New Roman"/>
+          <w:sz w:val="28"/>
+          <w:szCs w:val="28"/>
+          <w:lang w:val="uk-UA"/>
+        </w:rPr>
+        <w:t xml:space="preserve"> = </w:t>
+      </w:r>
+      <w:proofErr w:type="spellStart"/>
+      <w:r>
+        <w:rPr>
+          <w:rFonts w:ascii="Times New Roman" w:hAnsi="Times New Roman" w:cs="Times New Roman"/>
+          <w:sz w:val="28"/>
+          <w:szCs w:val="28"/>
+          <w:lang w:val="uk-UA"/>
+        </w:rPr>
+        <w:t>ColorCalculator</w:t>
+      </w:r>
+      <w:proofErr w:type="spellEnd"/>
+      <w:r>
+        <w:rPr>
+          <w:rFonts w:ascii="Times New Roman" w:hAnsi="Times New Roman" w:cs="Times New Roman"/>
+          <w:sz w:val="28"/>
+          <w:szCs w:val="28"/>
+          <w:lang w:val="uk-UA"/>
+        </w:rPr>
+        <w:t>()</w:t>
+      </w:r>
+    </w:p>
+    <w:p>
+      <w:pPr>
+        <w:spacing w:line="360" w:lineRule="auto"/>
+        <w:jc w:val="both"/>
+        <w:rPr>
+          <w:rFonts w:ascii="Times New Roman" w:hAnsi="Times New Roman" w:cs="Times New Roman"/>
+          <w:sz w:val="28"/>
+          <w:szCs w:val="28"/>
+          <w:lang w:val="uk-UA"/>
+        </w:rPr>
+      </w:pPr>
+      <w:r>
+        <w:rPr>
+          <w:rFonts w:ascii="Times New Roman" w:hAnsi="Times New Roman" w:cs="Times New Roman"/>
+          <w:sz w:val="28"/>
+          <w:szCs w:val="28"/>
+          <w:lang w:val="uk-UA"/>
+        </w:rPr>
+        <w:lastRenderedPageBreak/>
+        <w:t xml:space="preserve">        </w:t>
+      </w:r>
+      <w:proofErr w:type="spellStart"/>
+      <w:r>
+        <w:rPr>
+          <w:rFonts w:ascii="Times New Roman" w:hAnsi="Times New Roman" w:cs="Times New Roman"/>
+          <w:sz w:val="28"/>
+          <w:szCs w:val="28"/>
+          <w:lang w:val="uk-UA"/>
+        </w:rPr>
+        <w:t>calculator.run</w:t>
+      </w:r>
+      <w:proofErr w:type="spellEnd"/>
+      <w:r>
+        <w:rPr>
+          <w:rFonts w:ascii="Times New Roman" w:hAnsi="Times New Roman" w:cs="Times New Roman"/>
+          <w:sz w:val="28"/>
+          <w:szCs w:val="28"/>
+          <w:lang w:val="uk-UA"/>
+        </w:rPr>
+        <w:t>()</w:t>
+      </w:r>
+    </w:p>
+    <w:p>
+      <w:pPr>
+        <w:spacing w:line="360" w:lineRule="auto"/>
+        <w:jc w:val="both"/>
+        <w:rPr>
+          <w:rFonts w:ascii="Times New Roman" w:hAnsi="Times New Roman" w:cs="Times New Roman"/>
+          <w:sz w:val="28"/>
+          <w:szCs w:val="28"/>
+          <w:lang w:val="uk-UA"/>
+        </w:rPr>
+      </w:pPr>
+    </w:p>
+    <w:p>
+      <w:pPr>
+        <w:spacing w:line="360" w:lineRule="auto"/>
+        <w:jc w:val="both"/>
+        <w:rPr>
+          <w:rFonts w:ascii="Times New Roman" w:hAnsi="Times New Roman" w:cs="Times New Roman"/>
+          <w:sz w:val="28"/>
+          <w:szCs w:val="28"/>
+          <w:lang w:val="uk-UA"/>
+        </w:rPr>
+      </w:pPr>
+      <w:r>
+        <w:rPr>
+          <w:rFonts w:ascii="Times New Roman" w:hAnsi="Times New Roman" w:cs="Times New Roman"/>
+          <w:sz w:val="28"/>
+          <w:szCs w:val="28"/>
+          <w:lang w:val="uk-UA"/>
+        </w:rPr>
+        <w:t xml:space="preserve">    </w:t>
+      </w:r>
+      <w:proofErr w:type="spellStart"/>
+      <w:r>
+        <w:rPr>
+          <w:rFonts w:ascii="Times New Roman" w:hAnsi="Times New Roman" w:cs="Times New Roman"/>
+          <w:sz w:val="28"/>
+          <w:szCs w:val="28"/>
+          <w:lang w:val="uk-UA"/>
+        </w:rPr>
+        <w:t>def</w:t>
+      </w:r>
+      <w:proofErr w:type="spellEnd"/>
+      <w:r>
+        <w:rPr>
+          <w:rFonts w:ascii="Times New Roman" w:hAnsi="Times New Roman" w:cs="Times New Roman"/>
+          <w:sz w:val="28"/>
+          <w:szCs w:val="28"/>
+          <w:lang w:val="uk-UA"/>
+        </w:rPr>
+        <w:t xml:space="preserve"> </w:t>
+      </w:r>
+      <w:proofErr w:type="spellStart"/>
+      <w:r>
+        <w:rPr>
+          <w:rFonts w:ascii="Times New Roman" w:hAnsi="Times New Roman" w:cs="Times New Roman"/>
+          <w:sz w:val="28"/>
+          <w:szCs w:val="28"/>
+          <w:lang w:val="uk-UA"/>
+        </w:rPr>
+        <w:t>ascii_art</w:t>
+      </w:r>
+      <w:proofErr w:type="spellEnd"/>
+      <w:r>
+        <w:rPr>
+          <w:rFonts w:ascii="Times New Roman" w:hAnsi="Times New Roman" w:cs="Times New Roman"/>
+          <w:sz w:val="28"/>
+          <w:szCs w:val="28"/>
+          <w:lang w:val="uk-UA"/>
+        </w:rPr>
+        <w:t>(</w:t>
+      </w:r>
+      <w:proofErr w:type="spellStart"/>
+      <w:r>
+        <w:rPr>
+          <w:rFonts w:ascii="Times New Roman" w:hAnsi="Times New Roman" w:cs="Times New Roman"/>
+          <w:sz w:val="28"/>
+          <w:szCs w:val="28"/>
+          <w:lang w:val="uk-UA"/>
+        </w:rPr>
+        <w:t>self</w:t>
+      </w:r>
+      <w:proofErr w:type="spellEnd"/>
+      <w:r>
+        <w:rPr>
+          <w:rFonts w:ascii="Times New Roman" w:hAnsi="Times New Roman" w:cs="Times New Roman"/>
+          <w:sz w:val="28"/>
+          <w:szCs w:val="28"/>
+          <w:lang w:val="uk-UA"/>
+        </w:rPr>
+        <w:t>):</w:t>
+      </w:r>
+    </w:p>
+    <w:p>
+      <w:pPr>
+        <w:spacing w:line="360" w:lineRule="auto"/>
+        <w:jc w:val="both"/>
+        <w:rPr>
+          <w:rFonts w:ascii="Times New Roman" w:hAnsi="Times New Roman" w:cs="Times New Roman"/>
+          <w:sz w:val="28"/>
+          <w:szCs w:val="28"/>
+          <w:lang w:val="uk-UA"/>
+        </w:rPr>
+      </w:pPr>
+      <w:r>
+        <w:rPr>
+          <w:rFonts w:ascii="Times New Roman" w:hAnsi="Times New Roman" w:cs="Times New Roman"/>
+          <w:sz w:val="28"/>
+          <w:szCs w:val="28"/>
+          <w:lang w:val="uk-UA"/>
+        </w:rPr>
+        <w:t xml:space="preserve">        """</w:t>
+      </w:r>
+    </w:p>
+    <w:p>
+      <w:pPr>
+        <w:spacing w:line="360" w:lineRule="auto"/>
+        <w:jc w:val="both"/>
+        <w:rPr>
+          <w:rFonts w:ascii="Times New Roman" w:hAnsi="Times New Roman" w:cs="Times New Roman"/>
+          <w:sz w:val="28"/>
+          <w:szCs w:val="28"/>
+          <w:lang w:val="uk-UA"/>
+        </w:rPr>
+      </w:pPr>
+      <w:r>
+        <w:rPr>
+          <w:rFonts w:ascii="Times New Roman" w:hAnsi="Times New Roman" w:cs="Times New Roman"/>
+          <w:sz w:val="28"/>
+          <w:szCs w:val="28"/>
+          <w:lang w:val="uk-UA"/>
+        </w:rPr>
+        <w:t xml:space="preserve">        </w:t>
+      </w:r>
+      <w:proofErr w:type="spellStart"/>
+      <w:r>
+        <w:rPr>
+          <w:rFonts w:ascii="Times New Roman" w:hAnsi="Times New Roman" w:cs="Times New Roman"/>
+          <w:sz w:val="28"/>
+          <w:szCs w:val="28"/>
+          <w:lang w:val="uk-UA"/>
+        </w:rPr>
+        <w:t>Run</w:t>
+      </w:r>
+      <w:proofErr w:type="spellEnd"/>
+      <w:r>
+        <w:rPr>
+          <w:rFonts w:ascii="Times New Roman" w:hAnsi="Times New Roman" w:cs="Times New Roman"/>
+          <w:sz w:val="28"/>
+          <w:szCs w:val="28"/>
+          <w:lang w:val="uk-UA"/>
+        </w:rPr>
+        <w:t xml:space="preserve"> </w:t>
+      </w:r>
+      <w:proofErr w:type="spellStart"/>
+      <w:r>
+        <w:rPr>
+          <w:rFonts w:ascii="Times New Roman" w:hAnsi="Times New Roman" w:cs="Times New Roman"/>
+          <w:sz w:val="28"/>
+          <w:szCs w:val="28"/>
+          <w:lang w:val="uk-UA"/>
+        </w:rPr>
+        <w:t>the</w:t>
+      </w:r>
+      <w:proofErr w:type="spellEnd"/>
+      <w:r>
+        <w:rPr>
+          <w:rFonts w:ascii="Times New Roman" w:hAnsi="Times New Roman" w:cs="Times New Roman"/>
+          <w:sz w:val="28"/>
+          <w:szCs w:val="28"/>
+          <w:lang w:val="uk-UA"/>
+        </w:rPr>
+        <w:t xml:space="preserve"> ASCII </w:t>
+      </w:r>
+      <w:proofErr w:type="spellStart"/>
+      <w:r>
+        <w:rPr>
+          <w:rFonts w:ascii="Times New Roman" w:hAnsi="Times New Roman" w:cs="Times New Roman"/>
+          <w:sz w:val="28"/>
+          <w:szCs w:val="28"/>
+          <w:lang w:val="uk-UA"/>
+        </w:rPr>
+        <w:t>Art</w:t>
+      </w:r>
+      <w:proofErr w:type="spellEnd"/>
+      <w:r>
+        <w:rPr>
+          <w:rFonts w:ascii="Times New Roman" w:hAnsi="Times New Roman" w:cs="Times New Roman"/>
+          <w:sz w:val="28"/>
+          <w:szCs w:val="28"/>
+          <w:lang w:val="uk-UA"/>
+        </w:rPr>
+        <w:t xml:space="preserve"> </w:t>
+      </w:r>
+      <w:proofErr w:type="spellStart"/>
+      <w:r>
+        <w:rPr>
+          <w:rFonts w:ascii="Times New Roman" w:hAnsi="Times New Roman" w:cs="Times New Roman"/>
+          <w:sz w:val="28"/>
+          <w:szCs w:val="28"/>
+          <w:lang w:val="uk-UA"/>
+        </w:rPr>
+        <w:t>lab</w:t>
+      </w:r>
+      <w:proofErr w:type="spellEnd"/>
+      <w:r>
+        <w:rPr>
+          <w:rFonts w:ascii="Times New Roman" w:hAnsi="Times New Roman" w:cs="Times New Roman"/>
+          <w:sz w:val="28"/>
+          <w:szCs w:val="28"/>
+          <w:lang w:val="uk-UA"/>
+        </w:rPr>
+        <w:t>.</w:t>
+      </w:r>
+    </w:p>
+    <w:p>
+      <w:pPr>
+        <w:spacing w:line="360" w:lineRule="auto"/>
+        <w:jc w:val="both"/>
+        <w:rPr>
+          <w:rFonts w:ascii="Times New Roman" w:hAnsi="Times New Roman" w:cs="Times New Roman"/>
+          <w:sz w:val="28"/>
+          <w:szCs w:val="28"/>
+          <w:lang w:val="uk-UA"/>
+        </w:rPr>
+      </w:pPr>
+      <w:r>
+        <w:rPr>
+          <w:rFonts w:ascii="Times New Roman" w:hAnsi="Times New Roman" w:cs="Times New Roman"/>
+          <w:sz w:val="28"/>
+          <w:szCs w:val="28"/>
+          <w:lang w:val="uk-UA"/>
+        </w:rPr>
+        <w:t xml:space="preserve">        """</w:t>
+      </w:r>
+    </w:p>
+    <w:p>
+      <w:pPr>
+        <w:spacing w:line="360" w:lineRule="auto"/>
+        <w:jc w:val="both"/>
+        <w:rPr>
+          <w:rFonts w:ascii="Times New Roman" w:hAnsi="Times New Roman" w:cs="Times New Roman"/>
+          <w:sz w:val="28"/>
+          <w:szCs w:val="28"/>
+          <w:lang w:val="uk-UA"/>
+        </w:rPr>
+      </w:pPr>
+      <w:r>
+        <w:rPr>
+          <w:rFonts w:ascii="Times New Roman" w:hAnsi="Times New Roman" w:cs="Times New Roman"/>
+          <w:sz w:val="28"/>
+          <w:szCs w:val="28"/>
+          <w:lang w:val="uk-UA"/>
+        </w:rPr>
+        <w:t xml:space="preserve">        </w:t>
+      </w:r>
+      <w:proofErr w:type="spellStart"/>
+      <w:r>
+        <w:rPr>
+          <w:rFonts w:ascii="Times New Roman" w:hAnsi="Times New Roman" w:cs="Times New Roman"/>
+          <w:sz w:val="28"/>
+          <w:szCs w:val="28"/>
+          <w:lang w:val="uk-UA"/>
+        </w:rPr>
+        <w:t>input_handler</w:t>
+      </w:r>
+      <w:proofErr w:type="spellEnd"/>
+      <w:r>
+        <w:rPr>
+          <w:rFonts w:ascii="Times New Roman" w:hAnsi="Times New Roman" w:cs="Times New Roman"/>
+          <w:sz w:val="28"/>
+          <w:szCs w:val="28"/>
+          <w:lang w:val="uk-UA"/>
+        </w:rPr>
+        <w:t xml:space="preserve"> = Lab3InputHandler()</w:t>
+      </w:r>
+    </w:p>
+    <w:p>
+      <w:pPr>
+        <w:spacing w:line="360" w:lineRule="auto"/>
+        <w:jc w:val="both"/>
+        <w:rPr>
+          <w:rFonts w:ascii="Times New Roman" w:hAnsi="Times New Roman" w:cs="Times New Roman"/>
+          <w:sz w:val="28"/>
+          <w:szCs w:val="28"/>
+          <w:lang w:val="uk-UA"/>
+        </w:rPr>
+      </w:pPr>
+      <w:r>
+        <w:rPr>
+          <w:rFonts w:ascii="Times New Roman" w:hAnsi="Times New Roman" w:cs="Times New Roman"/>
+          <w:sz w:val="28"/>
+          <w:szCs w:val="28"/>
+          <w:lang w:val="uk-UA"/>
+        </w:rPr>
+        <w:t xml:space="preserve">        </w:t>
+      </w:r>
+      <w:proofErr w:type="spellStart"/>
+      <w:r>
+        <w:rPr>
+          <w:rFonts w:ascii="Times New Roman" w:hAnsi="Times New Roman" w:cs="Times New Roman"/>
+          <w:sz w:val="28"/>
+          <w:szCs w:val="28"/>
+          <w:lang w:val="uk-UA"/>
+        </w:rPr>
+        <w:t>output_handler</w:t>
+      </w:r>
+      <w:proofErr w:type="spellEnd"/>
+      <w:r>
+        <w:rPr>
+          <w:rFonts w:ascii="Times New Roman" w:hAnsi="Times New Roman" w:cs="Times New Roman"/>
+          <w:sz w:val="28"/>
+          <w:szCs w:val="28"/>
+          <w:lang w:val="uk-UA"/>
+        </w:rPr>
+        <w:t xml:space="preserve"> = Lab3OutputHandler()</w:t>
+      </w:r>
+    </w:p>
+    <w:p>
+      <w:pPr>
+        <w:spacing w:line="360" w:lineRule="auto"/>
+        <w:jc w:val="both"/>
+        <w:rPr>
+          <w:rFonts w:ascii="Times New Roman" w:hAnsi="Times New Roman" w:cs="Times New Roman"/>
+          <w:sz w:val="28"/>
+          <w:szCs w:val="28"/>
+          <w:lang w:val="uk-UA"/>
+        </w:rPr>
+      </w:pPr>
+      <w:r>
+        <w:rPr>
+          <w:rFonts w:ascii="Times New Roman" w:hAnsi="Times New Roman" w:cs="Times New Roman"/>
+          <w:sz w:val="28"/>
+          <w:szCs w:val="28"/>
+          <w:lang w:val="uk-UA"/>
+        </w:rPr>
+        <w:t xml:space="preserve">        </w:t>
+      </w:r>
+      <w:proofErr w:type="spellStart"/>
+      <w:r>
+        <w:rPr>
+          <w:rFonts w:ascii="Times New Roman" w:hAnsi="Times New Roman" w:cs="Times New Roman"/>
+          <w:sz w:val="28"/>
+          <w:szCs w:val="28"/>
+          <w:lang w:val="uk-UA"/>
+        </w:rPr>
+        <w:t>file_saver</w:t>
+      </w:r>
+      <w:proofErr w:type="spellEnd"/>
+      <w:r>
+        <w:rPr>
+          <w:rFonts w:ascii="Times New Roman" w:hAnsi="Times New Roman" w:cs="Times New Roman"/>
+          <w:sz w:val="28"/>
+          <w:szCs w:val="28"/>
+          <w:lang w:val="uk-UA"/>
+        </w:rPr>
+        <w:t xml:space="preserve"> = Lab3FileSaver()</w:t>
+      </w:r>
+    </w:p>
+    <w:p>
+      <w:pPr>
+        <w:spacing w:line="360" w:lineRule="auto"/>
+        <w:jc w:val="both"/>
+        <w:rPr>
+          <w:rFonts w:ascii="Times New Roman" w:hAnsi="Times New Roman" w:cs="Times New Roman"/>
+          <w:sz w:val="28"/>
+          <w:szCs w:val="28"/>
+          <w:lang w:val="uk-UA"/>
+        </w:rPr>
+      </w:pPr>
+      <w:r>
+        <w:rPr>
+          <w:rFonts w:ascii="Times New Roman" w:hAnsi="Times New Roman" w:cs="Times New Roman"/>
+          <w:sz w:val="28"/>
+          <w:szCs w:val="28"/>
+          <w:lang w:val="uk-UA"/>
+        </w:rPr>
+        <w:t xml:space="preserve">        </w:t>
+      </w:r>
+      <w:proofErr w:type="spellStart"/>
+      <w:r>
+        <w:rPr>
+          <w:rFonts w:ascii="Times New Roman" w:hAnsi="Times New Roman" w:cs="Times New Roman"/>
+          <w:sz w:val="28"/>
+          <w:szCs w:val="28"/>
+          <w:lang w:val="uk-UA"/>
+        </w:rPr>
+        <w:t>art_generator</w:t>
+      </w:r>
+      <w:proofErr w:type="spellEnd"/>
+      <w:r>
+        <w:rPr>
+          <w:rFonts w:ascii="Times New Roman" w:hAnsi="Times New Roman" w:cs="Times New Roman"/>
+          <w:sz w:val="28"/>
+          <w:szCs w:val="28"/>
+          <w:lang w:val="uk-UA"/>
+        </w:rPr>
+        <w:t xml:space="preserve"> = Lab3ASCIIArtGenerator(</w:t>
+      </w:r>
+      <w:proofErr w:type="spellStart"/>
+      <w:r>
+        <w:rPr>
+          <w:rFonts w:ascii="Times New Roman" w:hAnsi="Times New Roman" w:cs="Times New Roman"/>
+          <w:sz w:val="28"/>
+          <w:szCs w:val="28"/>
+          <w:lang w:val="uk-UA"/>
+        </w:rPr>
+        <w:t>input_handler</w:t>
+      </w:r>
+      <w:proofErr w:type="spellEnd"/>
+      <w:r>
+        <w:rPr>
+          <w:rFonts w:ascii="Times New Roman" w:hAnsi="Times New Roman" w:cs="Times New Roman"/>
+          <w:sz w:val="28"/>
+          <w:szCs w:val="28"/>
+          <w:lang w:val="uk-UA"/>
+        </w:rPr>
+        <w:t xml:space="preserve">, </w:t>
+      </w:r>
+      <w:proofErr w:type="spellStart"/>
+      <w:r>
+        <w:rPr>
+          <w:rFonts w:ascii="Times New Roman" w:hAnsi="Times New Roman" w:cs="Times New Roman"/>
+          <w:sz w:val="28"/>
+          <w:szCs w:val="28"/>
+          <w:lang w:val="uk-UA"/>
+        </w:rPr>
+        <w:t>output_handler</w:t>
+      </w:r>
+      <w:proofErr w:type="spellEnd"/>
+      <w:r>
+        <w:rPr>
+          <w:rFonts w:ascii="Times New Roman" w:hAnsi="Times New Roman" w:cs="Times New Roman"/>
+          <w:sz w:val="28"/>
+          <w:szCs w:val="28"/>
+          <w:lang w:val="uk-UA"/>
+        </w:rPr>
+        <w:t xml:space="preserve">, </w:t>
+      </w:r>
+      <w:proofErr w:type="spellStart"/>
+      <w:r>
+        <w:rPr>
+          <w:rFonts w:ascii="Times New Roman" w:hAnsi="Times New Roman" w:cs="Times New Roman"/>
+          <w:sz w:val="28"/>
+          <w:szCs w:val="28"/>
+          <w:lang w:val="uk-UA"/>
+        </w:rPr>
+        <w:t>file_saver</w:t>
+      </w:r>
+      <w:proofErr w:type="spellEnd"/>
+      <w:r>
+        <w:rPr>
+          <w:rFonts w:ascii="Times New Roman" w:hAnsi="Times New Roman" w:cs="Times New Roman"/>
+          <w:sz w:val="28"/>
+          <w:szCs w:val="28"/>
+          <w:lang w:val="uk-UA"/>
+        </w:rPr>
+        <w:t>)</w:t>
+      </w:r>
+    </w:p>
+    <w:p>
+      <w:pPr>
+        <w:spacing w:line="360" w:lineRule="auto"/>
+        <w:jc w:val="both"/>
+        <w:rPr>
+          <w:rFonts w:ascii="Times New Roman" w:hAnsi="Times New Roman" w:cs="Times New Roman"/>
+          <w:sz w:val="28"/>
+          <w:szCs w:val="28"/>
+          <w:lang w:val="uk-UA"/>
+        </w:rPr>
+      </w:pPr>
+      <w:r>
+        <w:rPr>
+          <w:rFonts w:ascii="Times New Roman" w:hAnsi="Times New Roman" w:cs="Times New Roman"/>
+          <w:sz w:val="28"/>
+          <w:szCs w:val="28"/>
+          <w:lang w:val="uk-UA"/>
+        </w:rPr>
+        <w:t xml:space="preserve">        </w:t>
+      </w:r>
+      <w:proofErr w:type="spellStart"/>
+      <w:r>
+        <w:rPr>
+          <w:rFonts w:ascii="Times New Roman" w:hAnsi="Times New Roman" w:cs="Times New Roman"/>
+          <w:sz w:val="28"/>
+          <w:szCs w:val="28"/>
+          <w:lang w:val="uk-UA"/>
+        </w:rPr>
+        <w:t>art_generator.run</w:t>
+      </w:r>
+      <w:proofErr w:type="spellEnd"/>
+      <w:r>
+        <w:rPr>
+          <w:rFonts w:ascii="Times New Roman" w:hAnsi="Times New Roman" w:cs="Times New Roman"/>
+          <w:sz w:val="28"/>
+          <w:szCs w:val="28"/>
+          <w:lang w:val="uk-UA"/>
+        </w:rPr>
+        <w:t>()</w:t>
+      </w:r>
+    </w:p>
+    <w:p>
+      <w:pPr>
+        <w:spacing w:line="360" w:lineRule="auto"/>
+        <w:jc w:val="both"/>
+        <w:rPr>
+          <w:rFonts w:ascii="Times New Roman" w:hAnsi="Times New Roman" w:cs="Times New Roman"/>
+          <w:sz w:val="28"/>
+          <w:szCs w:val="28"/>
+          <w:lang w:val="uk-UA"/>
+        </w:rPr>
+      </w:pPr>
+    </w:p>
+    <w:p>
+      <w:pPr>
+        <w:spacing w:line="360" w:lineRule="auto"/>
+        <w:jc w:val="both"/>
+        <w:rPr>
+          <w:rFonts w:ascii="Times New Roman" w:hAnsi="Times New Roman" w:cs="Times New Roman"/>
+          <w:sz w:val="28"/>
+          <w:szCs w:val="28"/>
+          <w:lang w:val="uk-UA"/>
+        </w:rPr>
+      </w:pPr>
+      <w:r>
+        <w:rPr>
+          <w:rFonts w:ascii="Times New Roman" w:hAnsi="Times New Roman" w:cs="Times New Roman"/>
+          <w:sz w:val="28"/>
+          <w:szCs w:val="28"/>
+          <w:lang w:val="uk-UA"/>
+        </w:rPr>
+        <w:t xml:space="preserve">    </w:t>
+      </w:r>
+      <w:proofErr w:type="spellStart"/>
+      <w:r>
+        <w:rPr>
+          <w:rFonts w:ascii="Times New Roman" w:hAnsi="Times New Roman" w:cs="Times New Roman"/>
+          <w:sz w:val="28"/>
+          <w:szCs w:val="28"/>
+          <w:lang w:val="uk-UA"/>
+        </w:rPr>
+        <w:t>def</w:t>
+      </w:r>
+      <w:proofErr w:type="spellEnd"/>
+      <w:r>
+        <w:rPr>
+          <w:rFonts w:ascii="Times New Roman" w:hAnsi="Times New Roman" w:cs="Times New Roman"/>
+          <w:sz w:val="28"/>
+          <w:szCs w:val="28"/>
+          <w:lang w:val="uk-UA"/>
+        </w:rPr>
+        <w:t xml:space="preserve"> ascii_art_2d_no_lib(</w:t>
+      </w:r>
+      <w:proofErr w:type="spellStart"/>
+      <w:r>
+        <w:rPr>
+          <w:rFonts w:ascii="Times New Roman" w:hAnsi="Times New Roman" w:cs="Times New Roman"/>
+          <w:sz w:val="28"/>
+          <w:szCs w:val="28"/>
+          <w:lang w:val="uk-UA"/>
+        </w:rPr>
+        <w:t>self</w:t>
+      </w:r>
+      <w:proofErr w:type="spellEnd"/>
+      <w:r>
+        <w:rPr>
+          <w:rFonts w:ascii="Times New Roman" w:hAnsi="Times New Roman" w:cs="Times New Roman"/>
+          <w:sz w:val="28"/>
+          <w:szCs w:val="28"/>
+          <w:lang w:val="uk-UA"/>
+        </w:rPr>
+        <w:t>):</w:t>
+      </w:r>
+    </w:p>
+    <w:p>
+      <w:pPr>
+        <w:spacing w:line="360" w:lineRule="auto"/>
+        <w:jc w:val="both"/>
+        <w:rPr>
+          <w:rFonts w:ascii="Times New Roman" w:hAnsi="Times New Roman" w:cs="Times New Roman"/>
+          <w:sz w:val="28"/>
+          <w:szCs w:val="28"/>
+          <w:lang w:val="uk-UA"/>
+        </w:rPr>
+      </w:pPr>
+      <w:r>
+        <w:rPr>
+          <w:rFonts w:ascii="Times New Roman" w:hAnsi="Times New Roman" w:cs="Times New Roman"/>
+          <w:sz w:val="28"/>
+          <w:szCs w:val="28"/>
+          <w:lang w:val="uk-UA"/>
+        </w:rPr>
+        <w:t xml:space="preserve">        """</w:t>
+      </w:r>
+    </w:p>
+    <w:p>
+      <w:pPr>
+        <w:spacing w:line="360" w:lineRule="auto"/>
+        <w:jc w:val="both"/>
+        <w:rPr>
+          <w:rFonts w:ascii="Times New Roman" w:hAnsi="Times New Roman" w:cs="Times New Roman"/>
+          <w:sz w:val="28"/>
+          <w:szCs w:val="28"/>
+          <w:lang w:val="uk-UA"/>
+        </w:rPr>
+      </w:pPr>
+      <w:r>
+        <w:rPr>
+          <w:rFonts w:ascii="Times New Roman" w:hAnsi="Times New Roman" w:cs="Times New Roman"/>
+          <w:sz w:val="28"/>
+          <w:szCs w:val="28"/>
+          <w:lang w:val="uk-UA"/>
+        </w:rPr>
+        <w:t xml:space="preserve">        </w:t>
+      </w:r>
+      <w:proofErr w:type="spellStart"/>
+      <w:r>
+        <w:rPr>
+          <w:rFonts w:ascii="Times New Roman" w:hAnsi="Times New Roman" w:cs="Times New Roman"/>
+          <w:sz w:val="28"/>
+          <w:szCs w:val="28"/>
+          <w:lang w:val="uk-UA"/>
+        </w:rPr>
+        <w:t>Run</w:t>
+      </w:r>
+      <w:proofErr w:type="spellEnd"/>
+      <w:r>
+        <w:rPr>
+          <w:rFonts w:ascii="Times New Roman" w:hAnsi="Times New Roman" w:cs="Times New Roman"/>
+          <w:sz w:val="28"/>
+          <w:szCs w:val="28"/>
+          <w:lang w:val="uk-UA"/>
+        </w:rPr>
+        <w:t xml:space="preserve"> </w:t>
+      </w:r>
+      <w:proofErr w:type="spellStart"/>
+      <w:r>
+        <w:rPr>
+          <w:rFonts w:ascii="Times New Roman" w:hAnsi="Times New Roman" w:cs="Times New Roman"/>
+          <w:sz w:val="28"/>
+          <w:szCs w:val="28"/>
+          <w:lang w:val="uk-UA"/>
+        </w:rPr>
+        <w:t>the</w:t>
+      </w:r>
+      <w:proofErr w:type="spellEnd"/>
+      <w:r>
+        <w:rPr>
+          <w:rFonts w:ascii="Times New Roman" w:hAnsi="Times New Roman" w:cs="Times New Roman"/>
+          <w:sz w:val="28"/>
+          <w:szCs w:val="28"/>
+          <w:lang w:val="uk-UA"/>
+        </w:rPr>
+        <w:t xml:space="preserve"> 2D ASCII </w:t>
+      </w:r>
+      <w:proofErr w:type="spellStart"/>
+      <w:r>
+        <w:rPr>
+          <w:rFonts w:ascii="Times New Roman" w:hAnsi="Times New Roman" w:cs="Times New Roman"/>
+          <w:sz w:val="28"/>
+          <w:szCs w:val="28"/>
+          <w:lang w:val="uk-UA"/>
+        </w:rPr>
+        <w:t>Art</w:t>
+      </w:r>
+      <w:proofErr w:type="spellEnd"/>
+      <w:r>
+        <w:rPr>
+          <w:rFonts w:ascii="Times New Roman" w:hAnsi="Times New Roman" w:cs="Times New Roman"/>
+          <w:sz w:val="28"/>
+          <w:szCs w:val="28"/>
+          <w:lang w:val="uk-UA"/>
+        </w:rPr>
+        <w:t xml:space="preserve"> (</w:t>
+      </w:r>
+      <w:proofErr w:type="spellStart"/>
+      <w:r>
+        <w:rPr>
+          <w:rFonts w:ascii="Times New Roman" w:hAnsi="Times New Roman" w:cs="Times New Roman"/>
+          <w:sz w:val="28"/>
+          <w:szCs w:val="28"/>
+          <w:lang w:val="uk-UA"/>
+        </w:rPr>
+        <w:t>no</w:t>
+      </w:r>
+      <w:proofErr w:type="spellEnd"/>
+      <w:r>
+        <w:rPr>
+          <w:rFonts w:ascii="Times New Roman" w:hAnsi="Times New Roman" w:cs="Times New Roman"/>
+          <w:sz w:val="28"/>
+          <w:szCs w:val="28"/>
+          <w:lang w:val="uk-UA"/>
+        </w:rPr>
+        <w:t xml:space="preserve"> </w:t>
+      </w:r>
+      <w:proofErr w:type="spellStart"/>
+      <w:r>
+        <w:rPr>
+          <w:rFonts w:ascii="Times New Roman" w:hAnsi="Times New Roman" w:cs="Times New Roman"/>
+          <w:sz w:val="28"/>
+          <w:szCs w:val="28"/>
+          <w:lang w:val="uk-UA"/>
+        </w:rPr>
+        <w:t>libraries</w:t>
+      </w:r>
+      <w:proofErr w:type="spellEnd"/>
+      <w:r>
+        <w:rPr>
+          <w:rFonts w:ascii="Times New Roman" w:hAnsi="Times New Roman" w:cs="Times New Roman"/>
+          <w:sz w:val="28"/>
+          <w:szCs w:val="28"/>
+          <w:lang w:val="uk-UA"/>
+        </w:rPr>
+        <w:t xml:space="preserve">) </w:t>
+      </w:r>
+      <w:proofErr w:type="spellStart"/>
+      <w:r>
+        <w:rPr>
+          <w:rFonts w:ascii="Times New Roman" w:hAnsi="Times New Roman" w:cs="Times New Roman"/>
+          <w:sz w:val="28"/>
+          <w:szCs w:val="28"/>
+          <w:lang w:val="uk-UA"/>
+        </w:rPr>
+        <w:t>lab</w:t>
+      </w:r>
+      <w:proofErr w:type="spellEnd"/>
+      <w:r>
+        <w:rPr>
+          <w:rFonts w:ascii="Times New Roman" w:hAnsi="Times New Roman" w:cs="Times New Roman"/>
+          <w:sz w:val="28"/>
+          <w:szCs w:val="28"/>
+          <w:lang w:val="uk-UA"/>
+        </w:rPr>
+        <w:t>.</w:t>
+      </w:r>
+    </w:p>
+    <w:p>
+      <w:pPr>
+        <w:spacing w:line="360" w:lineRule="auto"/>
+        <w:jc w:val="both"/>
+        <w:rPr>
+          <w:rFonts w:ascii="Times New Roman" w:hAnsi="Times New Roman" w:cs="Times New Roman"/>
+          <w:sz w:val="28"/>
+          <w:szCs w:val="28"/>
+          <w:lang w:val="uk-UA"/>
+        </w:rPr>
+      </w:pPr>
+      <w:r>
+        <w:rPr>
+          <w:rFonts w:ascii="Times New Roman" w:hAnsi="Times New Roman" w:cs="Times New Roman"/>
+          <w:sz w:val="28"/>
+          <w:szCs w:val="28"/>
+          <w:lang w:val="uk-UA"/>
+        </w:rPr>
+        <w:t xml:space="preserve">        """</w:t>
+      </w:r>
+    </w:p>
+    <w:p>
+      <w:pPr>
+        <w:spacing w:line="360" w:lineRule="auto"/>
+        <w:jc w:val="both"/>
+        <w:rPr>
+          <w:rFonts w:ascii="Times New Roman" w:hAnsi="Times New Roman" w:cs="Times New Roman"/>
+          <w:sz w:val="28"/>
+          <w:szCs w:val="28"/>
+          <w:lang w:val="uk-UA"/>
+        </w:rPr>
+      </w:pPr>
+      <w:r>
+        <w:rPr>
+          <w:rFonts w:ascii="Times New Roman" w:hAnsi="Times New Roman" w:cs="Times New Roman"/>
+          <w:sz w:val="28"/>
+          <w:szCs w:val="28"/>
+          <w:lang w:val="uk-UA"/>
+        </w:rPr>
+        <w:t xml:space="preserve">        </w:t>
+      </w:r>
+      <w:proofErr w:type="spellStart"/>
+      <w:r>
+        <w:rPr>
+          <w:rFonts w:ascii="Times New Roman" w:hAnsi="Times New Roman" w:cs="Times New Roman"/>
+          <w:sz w:val="28"/>
+          <w:szCs w:val="28"/>
+          <w:lang w:val="uk-UA"/>
+        </w:rPr>
+        <w:t>art_generator</w:t>
+      </w:r>
+      <w:proofErr w:type="spellEnd"/>
+      <w:r>
+        <w:rPr>
+          <w:rFonts w:ascii="Times New Roman" w:hAnsi="Times New Roman" w:cs="Times New Roman"/>
+          <w:sz w:val="28"/>
+          <w:szCs w:val="28"/>
+          <w:lang w:val="uk-UA"/>
+        </w:rPr>
+        <w:t xml:space="preserve"> = Lab4ArtGenerate(Lab4InputHandler(), Lab4Graphic(), Lab4FileSaver())</w:t>
+      </w:r>
+    </w:p>
+    <w:p>
+      <w:pPr>
+        <w:spacing w:line="360" w:lineRule="auto"/>
+        <w:jc w:val="both"/>
+        <w:rPr>
+          <w:rFonts w:ascii="Times New Roman" w:hAnsi="Times New Roman" w:cs="Times New Roman"/>
+          <w:sz w:val="28"/>
+          <w:szCs w:val="28"/>
+          <w:lang w:val="uk-UA"/>
+        </w:rPr>
+      </w:pPr>
+      <w:r>
+        <w:rPr>
+          <w:rFonts w:ascii="Times New Roman" w:hAnsi="Times New Roman" w:cs="Times New Roman"/>
+          <w:sz w:val="28"/>
+          <w:szCs w:val="28"/>
+          <w:lang w:val="uk-UA"/>
+        </w:rPr>
+        <w:t xml:space="preserve">        </w:t>
+      </w:r>
+      <w:proofErr w:type="spellStart"/>
+      <w:r>
+        <w:rPr>
+          <w:rFonts w:ascii="Times New Roman" w:hAnsi="Times New Roman" w:cs="Times New Roman"/>
+          <w:sz w:val="28"/>
+          <w:szCs w:val="28"/>
+          <w:lang w:val="uk-UA"/>
+        </w:rPr>
+        <w:t>art_generator.start</w:t>
+      </w:r>
+      <w:proofErr w:type="spellEnd"/>
+      <w:r>
+        <w:rPr>
+          <w:rFonts w:ascii="Times New Roman" w:hAnsi="Times New Roman" w:cs="Times New Roman"/>
+          <w:sz w:val="28"/>
+          <w:szCs w:val="28"/>
+          <w:lang w:val="uk-UA"/>
+        </w:rPr>
+        <w:t>()</w:t>
+      </w:r>
+    </w:p>
+    <w:p>
+      <w:pPr>
+        <w:spacing w:line="360" w:lineRule="auto"/>
+        <w:jc w:val="both"/>
+        <w:rPr>
+          <w:rFonts w:ascii="Times New Roman" w:hAnsi="Times New Roman" w:cs="Times New Roman"/>
+          <w:sz w:val="28"/>
+          <w:szCs w:val="28"/>
+          <w:lang w:val="uk-UA"/>
+        </w:rPr>
+      </w:pPr>
+    </w:p>
+    <w:p>
+      <w:pPr>
+        <w:spacing w:line="360" w:lineRule="auto"/>
+        <w:jc w:val="both"/>
+        <w:rPr>
+          <w:rFonts w:ascii="Times New Roman" w:hAnsi="Times New Roman" w:cs="Times New Roman"/>
+          <w:sz w:val="28"/>
+          <w:szCs w:val="28"/>
+          <w:lang w:val="uk-UA"/>
+        </w:rPr>
+      </w:pPr>
+      <w:r>
+        <w:rPr>
+          <w:rFonts w:ascii="Times New Roman" w:hAnsi="Times New Roman" w:cs="Times New Roman"/>
+          <w:sz w:val="28"/>
+          <w:szCs w:val="28"/>
+          <w:lang w:val="uk-UA"/>
+        </w:rPr>
+        <w:t xml:space="preserve">    </w:t>
+      </w:r>
+      <w:proofErr w:type="spellStart"/>
+      <w:r>
+        <w:rPr>
+          <w:rFonts w:ascii="Times New Roman" w:hAnsi="Times New Roman" w:cs="Times New Roman"/>
+          <w:sz w:val="28"/>
+          <w:szCs w:val="28"/>
+          <w:lang w:val="uk-UA"/>
+        </w:rPr>
+        <w:t>def</w:t>
+      </w:r>
+      <w:proofErr w:type="spellEnd"/>
+      <w:r>
+        <w:rPr>
+          <w:rFonts w:ascii="Times New Roman" w:hAnsi="Times New Roman" w:cs="Times New Roman"/>
+          <w:sz w:val="28"/>
+          <w:szCs w:val="28"/>
+          <w:lang w:val="uk-UA"/>
+        </w:rPr>
+        <w:t xml:space="preserve"> ascii_art_3d(</w:t>
+      </w:r>
+      <w:proofErr w:type="spellStart"/>
+      <w:r>
+        <w:rPr>
+          <w:rFonts w:ascii="Times New Roman" w:hAnsi="Times New Roman" w:cs="Times New Roman"/>
+          <w:sz w:val="28"/>
+          <w:szCs w:val="28"/>
+          <w:lang w:val="uk-UA"/>
+        </w:rPr>
+        <w:t>self</w:t>
+      </w:r>
+      <w:proofErr w:type="spellEnd"/>
+      <w:r>
+        <w:rPr>
+          <w:rFonts w:ascii="Times New Roman" w:hAnsi="Times New Roman" w:cs="Times New Roman"/>
+          <w:sz w:val="28"/>
+          <w:szCs w:val="28"/>
+          <w:lang w:val="uk-UA"/>
+        </w:rPr>
+        <w:t>):</w:t>
+      </w:r>
+    </w:p>
+    <w:p>
+      <w:pPr>
+        <w:spacing w:line="360" w:lineRule="auto"/>
+        <w:jc w:val="both"/>
+        <w:rPr>
+          <w:rFonts w:ascii="Times New Roman" w:hAnsi="Times New Roman" w:cs="Times New Roman"/>
+          <w:sz w:val="28"/>
+          <w:szCs w:val="28"/>
+          <w:lang w:val="uk-UA"/>
+        </w:rPr>
+      </w:pPr>
+      <w:r>
+        <w:rPr>
+          <w:rFonts w:ascii="Times New Roman" w:hAnsi="Times New Roman" w:cs="Times New Roman"/>
+          <w:sz w:val="28"/>
+          <w:szCs w:val="28"/>
+          <w:lang w:val="uk-UA"/>
+        </w:rPr>
+        <w:t xml:space="preserve">        """</w:t>
+      </w:r>
+    </w:p>
+    <w:p>
+      <w:pPr>
+        <w:spacing w:line="360" w:lineRule="auto"/>
+        <w:jc w:val="both"/>
+        <w:rPr>
+          <w:rFonts w:ascii="Times New Roman" w:hAnsi="Times New Roman" w:cs="Times New Roman"/>
+          <w:sz w:val="28"/>
+          <w:szCs w:val="28"/>
+          <w:lang w:val="uk-UA"/>
+        </w:rPr>
+      </w:pPr>
+      <w:r>
+        <w:rPr>
+          <w:rFonts w:ascii="Times New Roman" w:hAnsi="Times New Roman" w:cs="Times New Roman"/>
+          <w:sz w:val="28"/>
+          <w:szCs w:val="28"/>
+          <w:lang w:val="uk-UA"/>
+        </w:rPr>
+        <w:t xml:space="preserve">        </w:t>
+      </w:r>
+      <w:proofErr w:type="spellStart"/>
+      <w:r>
+        <w:rPr>
+          <w:rFonts w:ascii="Times New Roman" w:hAnsi="Times New Roman" w:cs="Times New Roman"/>
+          <w:sz w:val="28"/>
+          <w:szCs w:val="28"/>
+          <w:lang w:val="uk-UA"/>
+        </w:rPr>
+        <w:t>Run</w:t>
+      </w:r>
+      <w:proofErr w:type="spellEnd"/>
+      <w:r>
+        <w:rPr>
+          <w:rFonts w:ascii="Times New Roman" w:hAnsi="Times New Roman" w:cs="Times New Roman"/>
+          <w:sz w:val="28"/>
+          <w:szCs w:val="28"/>
+          <w:lang w:val="uk-UA"/>
+        </w:rPr>
+        <w:t xml:space="preserve"> </w:t>
+      </w:r>
+      <w:proofErr w:type="spellStart"/>
+      <w:r>
+        <w:rPr>
+          <w:rFonts w:ascii="Times New Roman" w:hAnsi="Times New Roman" w:cs="Times New Roman"/>
+          <w:sz w:val="28"/>
+          <w:szCs w:val="28"/>
+          <w:lang w:val="uk-UA"/>
+        </w:rPr>
+        <w:t>the</w:t>
+      </w:r>
+      <w:proofErr w:type="spellEnd"/>
+      <w:r>
+        <w:rPr>
+          <w:rFonts w:ascii="Times New Roman" w:hAnsi="Times New Roman" w:cs="Times New Roman"/>
+          <w:sz w:val="28"/>
+          <w:szCs w:val="28"/>
+          <w:lang w:val="uk-UA"/>
+        </w:rPr>
+        <w:t xml:space="preserve"> 3D ASCII </w:t>
+      </w:r>
+      <w:proofErr w:type="spellStart"/>
+      <w:r>
+        <w:rPr>
+          <w:rFonts w:ascii="Times New Roman" w:hAnsi="Times New Roman" w:cs="Times New Roman"/>
+          <w:sz w:val="28"/>
+          <w:szCs w:val="28"/>
+          <w:lang w:val="uk-UA"/>
+        </w:rPr>
+        <w:t>Arts</w:t>
+      </w:r>
+      <w:proofErr w:type="spellEnd"/>
+      <w:r>
+        <w:rPr>
+          <w:rFonts w:ascii="Times New Roman" w:hAnsi="Times New Roman" w:cs="Times New Roman"/>
+          <w:sz w:val="28"/>
+          <w:szCs w:val="28"/>
+          <w:lang w:val="uk-UA"/>
+        </w:rPr>
+        <w:t xml:space="preserve"> </w:t>
+      </w:r>
+      <w:proofErr w:type="spellStart"/>
+      <w:r>
+        <w:rPr>
+          <w:rFonts w:ascii="Times New Roman" w:hAnsi="Times New Roman" w:cs="Times New Roman"/>
+          <w:sz w:val="28"/>
+          <w:szCs w:val="28"/>
+          <w:lang w:val="uk-UA"/>
+        </w:rPr>
+        <w:t>lab</w:t>
+      </w:r>
+      <w:proofErr w:type="spellEnd"/>
+      <w:r>
+        <w:rPr>
+          <w:rFonts w:ascii="Times New Roman" w:hAnsi="Times New Roman" w:cs="Times New Roman"/>
+          <w:sz w:val="28"/>
+          <w:szCs w:val="28"/>
+          <w:lang w:val="uk-UA"/>
+        </w:rPr>
+        <w:t>.</w:t>
+      </w:r>
+    </w:p>
+    <w:p>
+      <w:pPr>
+        <w:spacing w:line="360" w:lineRule="auto"/>
+        <w:jc w:val="both"/>
+        <w:rPr>
+          <w:rFonts w:ascii="Times New Roman" w:hAnsi="Times New Roman" w:cs="Times New Roman"/>
+          <w:sz w:val="28"/>
+          <w:szCs w:val="28"/>
+          <w:lang w:val="uk-UA"/>
+        </w:rPr>
+      </w:pPr>
+      <w:r>
+        <w:rPr>
+          <w:rFonts w:ascii="Times New Roman" w:hAnsi="Times New Roman" w:cs="Times New Roman"/>
+          <w:sz w:val="28"/>
+          <w:szCs w:val="28"/>
+          <w:lang w:val="uk-UA"/>
+        </w:rPr>
+        <w:t xml:space="preserve">        """</w:t>
+      </w:r>
+    </w:p>
+    <w:p>
+      <w:pPr>
+        <w:spacing w:line="360" w:lineRule="auto"/>
+        <w:jc w:val="both"/>
+        <w:rPr>
+          <w:rFonts w:ascii="Times New Roman" w:hAnsi="Times New Roman" w:cs="Times New Roman"/>
+          <w:sz w:val="28"/>
+          <w:szCs w:val="28"/>
+          <w:lang w:val="uk-UA"/>
+        </w:rPr>
+      </w:pPr>
+      <w:r>
+        <w:rPr>
+          <w:rFonts w:ascii="Times New Roman" w:hAnsi="Times New Roman" w:cs="Times New Roman"/>
+          <w:sz w:val="28"/>
+          <w:szCs w:val="28"/>
+          <w:lang w:val="uk-UA"/>
+        </w:rPr>
+        <w:t xml:space="preserve">        </w:t>
+      </w:r>
+      <w:proofErr w:type="spellStart"/>
+      <w:r>
+        <w:rPr>
+          <w:rFonts w:ascii="Times New Roman" w:hAnsi="Times New Roman" w:cs="Times New Roman"/>
+          <w:sz w:val="28"/>
+          <w:szCs w:val="28"/>
+          <w:lang w:val="uk-UA"/>
+        </w:rPr>
+        <w:t>art_generator</w:t>
+      </w:r>
+      <w:proofErr w:type="spellEnd"/>
+      <w:r>
+        <w:rPr>
+          <w:rFonts w:ascii="Times New Roman" w:hAnsi="Times New Roman" w:cs="Times New Roman"/>
+          <w:sz w:val="28"/>
+          <w:szCs w:val="28"/>
+          <w:lang w:val="uk-UA"/>
+        </w:rPr>
+        <w:t xml:space="preserve"> = Lab5ArtGenerate(Lab5Graphic(), Lab5FileSaver())</w:t>
+      </w:r>
+    </w:p>
+    <w:p>
+      <w:pPr>
+        <w:spacing w:line="360" w:lineRule="auto"/>
+        <w:jc w:val="both"/>
+        <w:rPr>
+          <w:rFonts w:ascii="Times New Roman" w:hAnsi="Times New Roman" w:cs="Times New Roman"/>
+          <w:sz w:val="28"/>
+          <w:szCs w:val="28"/>
+          <w:lang w:val="uk-UA"/>
+        </w:rPr>
+      </w:pPr>
+      <w:r>
+        <w:rPr>
+          <w:rFonts w:ascii="Times New Roman" w:hAnsi="Times New Roman" w:cs="Times New Roman"/>
+          <w:sz w:val="28"/>
+          <w:szCs w:val="28"/>
+          <w:lang w:val="uk-UA"/>
+        </w:rPr>
+        <w:t xml:space="preserve">        </w:t>
+      </w:r>
+      <w:proofErr w:type="spellStart"/>
+      <w:r>
+        <w:rPr>
+          <w:rFonts w:ascii="Times New Roman" w:hAnsi="Times New Roman" w:cs="Times New Roman"/>
+          <w:sz w:val="28"/>
+          <w:szCs w:val="28"/>
+          <w:lang w:val="uk-UA"/>
+        </w:rPr>
+        <w:t>art_generator.start</w:t>
+      </w:r>
+      <w:proofErr w:type="spellEnd"/>
+      <w:r>
+        <w:rPr>
+          <w:rFonts w:ascii="Times New Roman" w:hAnsi="Times New Roman" w:cs="Times New Roman"/>
+          <w:sz w:val="28"/>
+          <w:szCs w:val="28"/>
+          <w:lang w:val="uk-UA"/>
+        </w:rPr>
+        <w:t>()</w:t>
+      </w:r>
+    </w:p>
+    <w:p>
+      <w:pPr>
+        <w:spacing w:line="360" w:lineRule="auto"/>
+        <w:jc w:val="both"/>
+        <w:rPr>
+          <w:rFonts w:ascii="Times New Roman" w:hAnsi="Times New Roman" w:cs="Times New Roman"/>
+          <w:sz w:val="28"/>
+          <w:szCs w:val="28"/>
+          <w:lang w:val="uk-UA"/>
+        </w:rPr>
+      </w:pPr>
+    </w:p>
+    <w:p>
+      <w:pPr>
+        <w:spacing w:line="360" w:lineRule="auto"/>
+        <w:jc w:val="both"/>
+        <w:rPr>
+          <w:rFonts w:ascii="Times New Roman" w:hAnsi="Times New Roman" w:cs="Times New Roman"/>
+          <w:sz w:val="28"/>
+          <w:szCs w:val="28"/>
+          <w:lang w:val="uk-UA"/>
+        </w:rPr>
+      </w:pPr>
+      <w:r>
+        <w:rPr>
+          <w:rFonts w:ascii="Times New Roman" w:hAnsi="Times New Roman" w:cs="Times New Roman"/>
+          <w:sz w:val="28"/>
+          <w:szCs w:val="28"/>
+          <w:lang w:val="uk-UA"/>
+        </w:rPr>
+        <w:t xml:space="preserve">    </w:t>
+      </w:r>
+      <w:proofErr w:type="spellStart"/>
+      <w:r>
+        <w:rPr>
+          <w:rFonts w:ascii="Times New Roman" w:hAnsi="Times New Roman" w:cs="Times New Roman"/>
+          <w:sz w:val="28"/>
+          <w:szCs w:val="28"/>
+          <w:lang w:val="uk-UA"/>
+        </w:rPr>
+        <w:t>def</w:t>
+      </w:r>
+      <w:proofErr w:type="spellEnd"/>
+      <w:r>
+        <w:rPr>
+          <w:rFonts w:ascii="Times New Roman" w:hAnsi="Times New Roman" w:cs="Times New Roman"/>
+          <w:sz w:val="28"/>
+          <w:szCs w:val="28"/>
+          <w:lang w:val="uk-UA"/>
+        </w:rPr>
+        <w:t xml:space="preserve"> </w:t>
+      </w:r>
+      <w:proofErr w:type="spellStart"/>
+      <w:r>
+        <w:rPr>
+          <w:rFonts w:ascii="Times New Roman" w:hAnsi="Times New Roman" w:cs="Times New Roman"/>
+          <w:sz w:val="28"/>
+          <w:szCs w:val="28"/>
+          <w:lang w:val="uk-UA"/>
+        </w:rPr>
+        <w:t>unit_tests</w:t>
+      </w:r>
+      <w:proofErr w:type="spellEnd"/>
+      <w:r>
+        <w:rPr>
+          <w:rFonts w:ascii="Times New Roman" w:hAnsi="Times New Roman" w:cs="Times New Roman"/>
+          <w:sz w:val="28"/>
+          <w:szCs w:val="28"/>
+          <w:lang w:val="uk-UA"/>
+        </w:rPr>
+        <w:t>(</w:t>
+      </w:r>
+      <w:proofErr w:type="spellStart"/>
+      <w:r>
+        <w:rPr>
+          <w:rFonts w:ascii="Times New Roman" w:hAnsi="Times New Roman" w:cs="Times New Roman"/>
+          <w:sz w:val="28"/>
+          <w:szCs w:val="28"/>
+          <w:lang w:val="uk-UA"/>
+        </w:rPr>
+        <w:t>self</w:t>
+      </w:r>
+      <w:proofErr w:type="spellEnd"/>
+      <w:r>
+        <w:rPr>
+          <w:rFonts w:ascii="Times New Roman" w:hAnsi="Times New Roman" w:cs="Times New Roman"/>
+          <w:sz w:val="28"/>
+          <w:szCs w:val="28"/>
+          <w:lang w:val="uk-UA"/>
+        </w:rPr>
+        <w:t>):</w:t>
+      </w:r>
+    </w:p>
+    <w:p>
+      <w:pPr>
+        <w:spacing w:line="360" w:lineRule="auto"/>
+        <w:jc w:val="both"/>
+        <w:rPr>
+          <w:rFonts w:ascii="Times New Roman" w:hAnsi="Times New Roman" w:cs="Times New Roman"/>
+          <w:sz w:val="28"/>
+          <w:szCs w:val="28"/>
+          <w:lang w:val="uk-UA"/>
+        </w:rPr>
+      </w:pPr>
+      <w:r>
+        <w:rPr>
+          <w:rFonts w:ascii="Times New Roman" w:hAnsi="Times New Roman" w:cs="Times New Roman"/>
+          <w:sz w:val="28"/>
+          <w:szCs w:val="28"/>
+          <w:lang w:val="uk-UA"/>
+        </w:rPr>
+        <w:t xml:space="preserve">        """</w:t>
+      </w:r>
+    </w:p>
+    <w:p>
+      <w:pPr>
+        <w:spacing w:line="360" w:lineRule="auto"/>
+        <w:jc w:val="both"/>
+        <w:rPr>
+          <w:rFonts w:ascii="Times New Roman" w:hAnsi="Times New Roman" w:cs="Times New Roman"/>
+          <w:sz w:val="28"/>
+          <w:szCs w:val="28"/>
+          <w:lang w:val="uk-UA"/>
+        </w:rPr>
+      </w:pPr>
+      <w:r>
+        <w:rPr>
+          <w:rFonts w:ascii="Times New Roman" w:hAnsi="Times New Roman" w:cs="Times New Roman"/>
+          <w:sz w:val="28"/>
+          <w:szCs w:val="28"/>
+          <w:lang w:val="uk-UA"/>
+        </w:rPr>
+        <w:t xml:space="preserve">        </w:t>
+      </w:r>
+      <w:proofErr w:type="spellStart"/>
+      <w:r>
+        <w:rPr>
+          <w:rFonts w:ascii="Times New Roman" w:hAnsi="Times New Roman" w:cs="Times New Roman"/>
+          <w:sz w:val="28"/>
+          <w:szCs w:val="28"/>
+          <w:lang w:val="uk-UA"/>
+        </w:rPr>
+        <w:t>Run</w:t>
+      </w:r>
+      <w:proofErr w:type="spellEnd"/>
+      <w:r>
+        <w:rPr>
+          <w:rFonts w:ascii="Times New Roman" w:hAnsi="Times New Roman" w:cs="Times New Roman"/>
+          <w:sz w:val="28"/>
+          <w:szCs w:val="28"/>
+          <w:lang w:val="uk-UA"/>
+        </w:rPr>
+        <w:t xml:space="preserve"> </w:t>
+      </w:r>
+      <w:proofErr w:type="spellStart"/>
+      <w:r>
+        <w:rPr>
+          <w:rFonts w:ascii="Times New Roman" w:hAnsi="Times New Roman" w:cs="Times New Roman"/>
+          <w:sz w:val="28"/>
+          <w:szCs w:val="28"/>
+          <w:lang w:val="uk-UA"/>
+        </w:rPr>
+        <w:t>the</w:t>
+      </w:r>
+      <w:proofErr w:type="spellEnd"/>
+      <w:r>
+        <w:rPr>
+          <w:rFonts w:ascii="Times New Roman" w:hAnsi="Times New Roman" w:cs="Times New Roman"/>
+          <w:sz w:val="28"/>
+          <w:szCs w:val="28"/>
+          <w:lang w:val="uk-UA"/>
+        </w:rPr>
+        <w:t xml:space="preserve"> </w:t>
+      </w:r>
+      <w:proofErr w:type="spellStart"/>
+      <w:r>
+        <w:rPr>
+          <w:rFonts w:ascii="Times New Roman" w:hAnsi="Times New Roman" w:cs="Times New Roman"/>
+          <w:sz w:val="28"/>
+          <w:szCs w:val="28"/>
+          <w:lang w:val="uk-UA"/>
+        </w:rPr>
+        <w:t>unit</w:t>
+      </w:r>
+      <w:proofErr w:type="spellEnd"/>
+      <w:r>
+        <w:rPr>
+          <w:rFonts w:ascii="Times New Roman" w:hAnsi="Times New Roman" w:cs="Times New Roman"/>
+          <w:sz w:val="28"/>
+          <w:szCs w:val="28"/>
+          <w:lang w:val="uk-UA"/>
+        </w:rPr>
+        <w:t xml:space="preserve"> </w:t>
+      </w:r>
+      <w:proofErr w:type="spellStart"/>
+      <w:r>
+        <w:rPr>
+          <w:rFonts w:ascii="Times New Roman" w:hAnsi="Times New Roman" w:cs="Times New Roman"/>
+          <w:sz w:val="28"/>
+          <w:szCs w:val="28"/>
+          <w:lang w:val="uk-UA"/>
+        </w:rPr>
+        <w:t>tests</w:t>
+      </w:r>
+      <w:proofErr w:type="spellEnd"/>
+      <w:r>
+        <w:rPr>
+          <w:rFonts w:ascii="Times New Roman" w:hAnsi="Times New Roman" w:cs="Times New Roman"/>
+          <w:sz w:val="28"/>
+          <w:szCs w:val="28"/>
+          <w:lang w:val="uk-UA"/>
+        </w:rPr>
+        <w:t xml:space="preserve"> </w:t>
+      </w:r>
+      <w:proofErr w:type="spellStart"/>
+      <w:r>
+        <w:rPr>
+          <w:rFonts w:ascii="Times New Roman" w:hAnsi="Times New Roman" w:cs="Times New Roman"/>
+          <w:sz w:val="28"/>
+          <w:szCs w:val="28"/>
+          <w:lang w:val="uk-UA"/>
+        </w:rPr>
+        <w:t>of</w:t>
+      </w:r>
+      <w:proofErr w:type="spellEnd"/>
+      <w:r>
+        <w:rPr>
+          <w:rFonts w:ascii="Times New Roman" w:hAnsi="Times New Roman" w:cs="Times New Roman"/>
+          <w:sz w:val="28"/>
+          <w:szCs w:val="28"/>
+          <w:lang w:val="uk-UA"/>
+        </w:rPr>
+        <w:t xml:space="preserve"> </w:t>
+      </w:r>
+      <w:proofErr w:type="spellStart"/>
+      <w:r>
+        <w:rPr>
+          <w:rFonts w:ascii="Times New Roman" w:hAnsi="Times New Roman" w:cs="Times New Roman"/>
+          <w:sz w:val="28"/>
+          <w:szCs w:val="28"/>
+          <w:lang w:val="uk-UA"/>
+        </w:rPr>
+        <w:t>the</w:t>
+      </w:r>
+      <w:proofErr w:type="spellEnd"/>
+      <w:r>
+        <w:rPr>
+          <w:rFonts w:ascii="Times New Roman" w:hAnsi="Times New Roman" w:cs="Times New Roman"/>
+          <w:sz w:val="28"/>
+          <w:szCs w:val="28"/>
+          <w:lang w:val="uk-UA"/>
+        </w:rPr>
+        <w:t xml:space="preserve"> </w:t>
+      </w:r>
+      <w:proofErr w:type="spellStart"/>
+      <w:r>
+        <w:rPr>
+          <w:rFonts w:ascii="Times New Roman" w:hAnsi="Times New Roman" w:cs="Times New Roman"/>
+          <w:sz w:val="28"/>
+          <w:szCs w:val="28"/>
+          <w:lang w:val="uk-UA"/>
+        </w:rPr>
+        <w:t>calculator</w:t>
+      </w:r>
+      <w:proofErr w:type="spellEnd"/>
+      <w:r>
+        <w:rPr>
+          <w:rFonts w:ascii="Times New Roman" w:hAnsi="Times New Roman" w:cs="Times New Roman"/>
+          <w:sz w:val="28"/>
+          <w:szCs w:val="28"/>
+          <w:lang w:val="uk-UA"/>
+        </w:rPr>
+        <w:t>.</w:t>
+      </w:r>
+    </w:p>
+    <w:p>
+      <w:pPr>
+        <w:spacing w:line="360" w:lineRule="auto"/>
+        <w:jc w:val="both"/>
+        <w:rPr>
+          <w:rFonts w:ascii="Times New Roman" w:hAnsi="Times New Roman" w:cs="Times New Roman"/>
+          <w:sz w:val="28"/>
+          <w:szCs w:val="28"/>
+          <w:lang w:val="uk-UA"/>
+        </w:rPr>
+      </w:pPr>
+      <w:r>
+        <w:rPr>
+          <w:rFonts w:ascii="Times New Roman" w:hAnsi="Times New Roman" w:cs="Times New Roman"/>
+          <w:sz w:val="28"/>
+          <w:szCs w:val="28"/>
+          <w:lang w:val="uk-UA"/>
+        </w:rPr>
+        <w:lastRenderedPageBreak/>
+        <w:t xml:space="preserve">        """</w:t>
+      </w:r>
+    </w:p>
+    <w:p>
+      <w:pPr>
+        <w:spacing w:line="360" w:lineRule="auto"/>
+        <w:jc w:val="both"/>
+        <w:rPr>
+          <w:rFonts w:ascii="Times New Roman" w:hAnsi="Times New Roman" w:cs="Times New Roman"/>
+          <w:sz w:val="28"/>
+          <w:szCs w:val="28"/>
+          <w:lang w:val="uk-UA"/>
+        </w:rPr>
+      </w:pPr>
+      <w:r>
+        <w:rPr>
+          <w:rFonts w:ascii="Times New Roman" w:hAnsi="Times New Roman" w:cs="Times New Roman"/>
+          <w:sz w:val="28"/>
+          <w:szCs w:val="28"/>
+          <w:lang w:val="uk-UA"/>
+        </w:rPr>
+        <w:t xml:space="preserve">        </w:t>
+      </w:r>
+      <w:proofErr w:type="spellStart"/>
+      <w:r>
+        <w:rPr>
+          <w:rFonts w:ascii="Times New Roman" w:hAnsi="Times New Roman" w:cs="Times New Roman"/>
+          <w:sz w:val="28"/>
+          <w:szCs w:val="28"/>
+          <w:lang w:val="uk-UA"/>
+        </w:rPr>
+        <w:t>suite</w:t>
+      </w:r>
+      <w:proofErr w:type="spellEnd"/>
+      <w:r>
+        <w:rPr>
+          <w:rFonts w:ascii="Times New Roman" w:hAnsi="Times New Roman" w:cs="Times New Roman"/>
+          <w:sz w:val="28"/>
+          <w:szCs w:val="28"/>
+          <w:lang w:val="uk-UA"/>
+        </w:rPr>
+        <w:t xml:space="preserve"> = unittest.TestLoader().loadTestsFromTestCase(TestCalculatorMethods)</w:t>
+      </w:r>
+    </w:p>
+    <w:p>
+      <w:pPr>
+        <w:spacing w:line="360" w:lineRule="auto"/>
+        <w:jc w:val="both"/>
+        <w:rPr>
+          <w:rFonts w:ascii="Times New Roman" w:hAnsi="Times New Roman" w:cs="Times New Roman"/>
+          <w:sz w:val="28"/>
+          <w:szCs w:val="28"/>
+          <w:lang w:val="uk-UA"/>
+        </w:rPr>
+      </w:pPr>
+      <w:r>
+        <w:rPr>
+          <w:rFonts w:ascii="Times New Roman" w:hAnsi="Times New Roman" w:cs="Times New Roman"/>
+          <w:sz w:val="28"/>
+          <w:szCs w:val="28"/>
+          <w:lang w:val="uk-UA"/>
+        </w:rPr>
+        <w:t xml:space="preserve">        </w:t>
+      </w:r>
+      <w:proofErr w:type="spellStart"/>
+      <w:r>
+        <w:rPr>
+          <w:rFonts w:ascii="Times New Roman" w:hAnsi="Times New Roman" w:cs="Times New Roman"/>
+          <w:sz w:val="28"/>
+          <w:szCs w:val="28"/>
+          <w:lang w:val="uk-UA"/>
+        </w:rPr>
+        <w:t>test_runner</w:t>
+      </w:r>
+      <w:proofErr w:type="spellEnd"/>
+      <w:r>
+        <w:rPr>
+          <w:rFonts w:ascii="Times New Roman" w:hAnsi="Times New Roman" w:cs="Times New Roman"/>
+          <w:sz w:val="28"/>
+          <w:szCs w:val="28"/>
+          <w:lang w:val="uk-UA"/>
+        </w:rPr>
+        <w:t xml:space="preserve"> = </w:t>
+      </w:r>
+      <w:proofErr w:type="spellStart"/>
+      <w:r>
+        <w:rPr>
+          <w:rFonts w:ascii="Times New Roman" w:hAnsi="Times New Roman" w:cs="Times New Roman"/>
+          <w:sz w:val="28"/>
+          <w:szCs w:val="28"/>
+          <w:lang w:val="uk-UA"/>
+        </w:rPr>
+        <w:t>unittest.TextTestRunner</w:t>
+      </w:r>
+      <w:proofErr w:type="spellEnd"/>
+      <w:r>
+        <w:rPr>
+          <w:rFonts w:ascii="Times New Roman" w:hAnsi="Times New Roman" w:cs="Times New Roman"/>
+          <w:sz w:val="28"/>
+          <w:szCs w:val="28"/>
+          <w:lang w:val="uk-UA"/>
+        </w:rPr>
+        <w:t xml:space="preserve">()  # </w:t>
+      </w:r>
+      <w:proofErr w:type="spellStart"/>
+      <w:r>
+        <w:rPr>
+          <w:rFonts w:ascii="Times New Roman" w:hAnsi="Times New Roman" w:cs="Times New Roman"/>
+          <w:sz w:val="28"/>
+          <w:szCs w:val="28"/>
+          <w:lang w:val="uk-UA"/>
+        </w:rPr>
+        <w:t>Renamed</w:t>
+      </w:r>
+      <w:proofErr w:type="spellEnd"/>
+      <w:r>
+        <w:rPr>
+          <w:rFonts w:ascii="Times New Roman" w:hAnsi="Times New Roman" w:cs="Times New Roman"/>
+          <w:sz w:val="28"/>
+          <w:szCs w:val="28"/>
+          <w:lang w:val="uk-UA"/>
+        </w:rPr>
+        <w:t xml:space="preserve"> </w:t>
+      </w:r>
+      <w:proofErr w:type="spellStart"/>
+      <w:r>
+        <w:rPr>
+          <w:rFonts w:ascii="Times New Roman" w:hAnsi="Times New Roman" w:cs="Times New Roman"/>
+          <w:sz w:val="28"/>
+          <w:szCs w:val="28"/>
+          <w:lang w:val="uk-UA"/>
+        </w:rPr>
+        <w:t>to</w:t>
+      </w:r>
+      <w:proofErr w:type="spellEnd"/>
+      <w:r>
+        <w:rPr>
+          <w:rFonts w:ascii="Times New Roman" w:hAnsi="Times New Roman" w:cs="Times New Roman"/>
+          <w:sz w:val="28"/>
+          <w:szCs w:val="28"/>
+          <w:lang w:val="uk-UA"/>
+        </w:rPr>
+        <w:t xml:space="preserve"> </w:t>
+      </w:r>
+      <w:proofErr w:type="spellStart"/>
+      <w:r>
+        <w:rPr>
+          <w:rFonts w:ascii="Times New Roman" w:hAnsi="Times New Roman" w:cs="Times New Roman"/>
+          <w:sz w:val="28"/>
+          <w:szCs w:val="28"/>
+          <w:lang w:val="uk-UA"/>
+        </w:rPr>
+        <w:t>test_runner</w:t>
+      </w:r>
+      <w:proofErr w:type="spellEnd"/>
+    </w:p>
+    <w:p>
+      <w:pPr>
+        <w:spacing w:line="360" w:lineRule="auto"/>
+        <w:jc w:val="both"/>
+        <w:rPr>
+          <w:rFonts w:ascii="Times New Roman" w:hAnsi="Times New Roman" w:cs="Times New Roman"/>
+          <w:sz w:val="28"/>
+          <w:szCs w:val="28"/>
+          <w:lang w:val="uk-UA"/>
+        </w:rPr>
+      </w:pPr>
+      <w:r>
+        <w:rPr>
+          <w:rFonts w:ascii="Times New Roman" w:hAnsi="Times New Roman" w:cs="Times New Roman"/>
+          <w:sz w:val="28"/>
+          <w:szCs w:val="28"/>
+          <w:lang w:val="uk-UA"/>
+        </w:rPr>
+        <w:t xml:space="preserve">        </w:t>
+      </w:r>
+      <w:proofErr w:type="spellStart"/>
+      <w:r>
+        <w:rPr>
+          <w:rFonts w:ascii="Times New Roman" w:hAnsi="Times New Roman" w:cs="Times New Roman"/>
+          <w:sz w:val="28"/>
+          <w:szCs w:val="28"/>
+          <w:lang w:val="uk-UA"/>
+        </w:rPr>
+        <w:t>test_runner.run</w:t>
+      </w:r>
+      <w:proofErr w:type="spellEnd"/>
+      <w:r>
+        <w:rPr>
+          <w:rFonts w:ascii="Times New Roman" w:hAnsi="Times New Roman" w:cs="Times New Roman"/>
+          <w:sz w:val="28"/>
+          <w:szCs w:val="28"/>
+          <w:lang w:val="uk-UA"/>
+        </w:rPr>
+        <w:t>(</w:t>
+      </w:r>
+      <w:proofErr w:type="spellStart"/>
+      <w:r>
+        <w:rPr>
+          <w:rFonts w:ascii="Times New Roman" w:hAnsi="Times New Roman" w:cs="Times New Roman"/>
+          <w:sz w:val="28"/>
+          <w:szCs w:val="28"/>
+          <w:lang w:val="uk-UA"/>
+        </w:rPr>
+        <w:t>suite</w:t>
+      </w:r>
+      <w:proofErr w:type="spellEnd"/>
+      <w:r>
+        <w:rPr>
+          <w:rFonts w:ascii="Times New Roman" w:hAnsi="Times New Roman" w:cs="Times New Roman"/>
+          <w:sz w:val="28"/>
+          <w:szCs w:val="28"/>
+          <w:lang w:val="uk-UA"/>
+        </w:rPr>
+        <w:t>)</w:t>
+      </w:r>
+    </w:p>
+    <w:p>
+      <w:pPr>
+        <w:spacing w:line="360" w:lineRule="auto"/>
+        <w:jc w:val="both"/>
+        <w:rPr>
+          <w:rFonts w:ascii="Times New Roman" w:hAnsi="Times New Roman" w:cs="Times New Roman"/>
+          <w:sz w:val="28"/>
+          <w:szCs w:val="28"/>
+          <w:lang w:val="uk-UA"/>
+        </w:rPr>
+      </w:pPr>
+      <w:r>
+        <w:rPr>
+          <w:rFonts w:ascii="Times New Roman" w:hAnsi="Times New Roman" w:cs="Times New Roman"/>
+          <w:sz w:val="28"/>
+          <w:szCs w:val="28"/>
+          <w:lang w:val="uk-UA"/>
+        </w:rPr>
+        <w:t xml:space="preserve">        </w:t>
+      </w:r>
+      <w:proofErr w:type="spellStart"/>
+      <w:r>
+        <w:rPr>
+          <w:rFonts w:ascii="Times New Roman" w:hAnsi="Times New Roman" w:cs="Times New Roman"/>
+          <w:sz w:val="28"/>
+          <w:szCs w:val="28"/>
+          <w:lang w:val="uk-UA"/>
+        </w:rPr>
+        <w:t>input</w:t>
+      </w:r>
+      <w:proofErr w:type="spellEnd"/>
+      <w:r>
+        <w:rPr>
+          <w:rFonts w:ascii="Times New Roman" w:hAnsi="Times New Roman" w:cs="Times New Roman"/>
+          <w:sz w:val="28"/>
+          <w:szCs w:val="28"/>
+          <w:lang w:val="uk-UA"/>
+        </w:rPr>
+        <w:t>()</w:t>
+      </w:r>
+    </w:p>
+    <w:p>
+      <w:pPr>
+        <w:spacing w:line="360" w:lineRule="auto"/>
+        <w:jc w:val="both"/>
+        <w:rPr>
+          <w:rFonts w:ascii="Times New Roman" w:hAnsi="Times New Roman" w:cs="Times New Roman"/>
+          <w:sz w:val="28"/>
+          <w:szCs w:val="28"/>
+          <w:lang w:val="uk-UA"/>
+        </w:rPr>
+      </w:pPr>
+    </w:p>
+    <w:p>
+      <w:pPr>
+        <w:spacing w:line="360" w:lineRule="auto"/>
+        <w:jc w:val="both"/>
+        <w:rPr>
+          <w:rFonts w:ascii="Times New Roman" w:hAnsi="Times New Roman" w:cs="Times New Roman"/>
+          <w:sz w:val="28"/>
+          <w:szCs w:val="28"/>
+          <w:lang w:val="uk-UA"/>
+        </w:rPr>
+      </w:pPr>
+      <w:r>
+        <w:rPr>
+          <w:rFonts w:ascii="Times New Roman" w:hAnsi="Times New Roman" w:cs="Times New Roman"/>
+          <w:sz w:val="28"/>
+          <w:szCs w:val="28"/>
+          <w:lang w:val="uk-UA"/>
+        </w:rPr>
+        <w:t xml:space="preserve">    </w:t>
+      </w:r>
+      <w:proofErr w:type="spellStart"/>
+      <w:r>
+        <w:rPr>
+          <w:rFonts w:ascii="Times New Roman" w:hAnsi="Times New Roman" w:cs="Times New Roman"/>
+          <w:sz w:val="28"/>
+          <w:szCs w:val="28"/>
+          <w:lang w:val="uk-UA"/>
+        </w:rPr>
+        <w:t>def</w:t>
+      </w:r>
+      <w:proofErr w:type="spellEnd"/>
+      <w:r>
+        <w:rPr>
+          <w:rFonts w:ascii="Times New Roman" w:hAnsi="Times New Roman" w:cs="Times New Roman"/>
+          <w:sz w:val="28"/>
+          <w:szCs w:val="28"/>
+          <w:lang w:val="uk-UA"/>
+        </w:rPr>
+        <w:t xml:space="preserve"> </w:t>
+      </w:r>
+      <w:proofErr w:type="spellStart"/>
+      <w:r>
+        <w:rPr>
+          <w:rFonts w:ascii="Times New Roman" w:hAnsi="Times New Roman" w:cs="Times New Roman"/>
+          <w:sz w:val="28"/>
+          <w:szCs w:val="28"/>
+          <w:lang w:val="uk-UA"/>
+        </w:rPr>
+        <w:t>api</w:t>
+      </w:r>
+      <w:proofErr w:type="spellEnd"/>
+      <w:r>
+        <w:rPr>
+          <w:rFonts w:ascii="Times New Roman" w:hAnsi="Times New Roman" w:cs="Times New Roman"/>
+          <w:sz w:val="28"/>
+          <w:szCs w:val="28"/>
+          <w:lang w:val="uk-UA"/>
+        </w:rPr>
+        <w:t>(</w:t>
+      </w:r>
+      <w:proofErr w:type="spellStart"/>
+      <w:r>
+        <w:rPr>
+          <w:rFonts w:ascii="Times New Roman" w:hAnsi="Times New Roman" w:cs="Times New Roman"/>
+          <w:sz w:val="28"/>
+          <w:szCs w:val="28"/>
+          <w:lang w:val="uk-UA"/>
+        </w:rPr>
+        <w:t>self</w:t>
+      </w:r>
+      <w:proofErr w:type="spellEnd"/>
+      <w:r>
+        <w:rPr>
+          <w:rFonts w:ascii="Times New Roman" w:hAnsi="Times New Roman" w:cs="Times New Roman"/>
+          <w:sz w:val="28"/>
+          <w:szCs w:val="28"/>
+          <w:lang w:val="uk-UA"/>
+        </w:rPr>
+        <w:t>):</w:t>
+      </w:r>
+    </w:p>
+    <w:p>
+      <w:pPr>
+        <w:spacing w:line="360" w:lineRule="auto"/>
+        <w:jc w:val="both"/>
+        <w:rPr>
+          <w:rFonts w:ascii="Times New Roman" w:hAnsi="Times New Roman" w:cs="Times New Roman"/>
+          <w:sz w:val="28"/>
+          <w:szCs w:val="28"/>
+          <w:lang w:val="uk-UA"/>
+        </w:rPr>
+      </w:pPr>
+      <w:r>
+        <w:rPr>
+          <w:rFonts w:ascii="Times New Roman" w:hAnsi="Times New Roman" w:cs="Times New Roman"/>
+          <w:sz w:val="28"/>
+          <w:szCs w:val="28"/>
+          <w:lang w:val="uk-UA"/>
+        </w:rPr>
+        <w:t xml:space="preserve">        """</w:t>
+      </w:r>
+    </w:p>
+    <w:p>
+      <w:pPr>
+        <w:spacing w:line="360" w:lineRule="auto"/>
+        <w:jc w:val="both"/>
+        <w:rPr>
+          <w:rFonts w:ascii="Times New Roman" w:hAnsi="Times New Roman" w:cs="Times New Roman"/>
+          <w:sz w:val="28"/>
+          <w:szCs w:val="28"/>
+          <w:lang w:val="uk-UA"/>
+        </w:rPr>
+      </w:pPr>
+      <w:r>
+        <w:rPr>
+          <w:rFonts w:ascii="Times New Roman" w:hAnsi="Times New Roman" w:cs="Times New Roman"/>
+          <w:sz w:val="28"/>
+          <w:szCs w:val="28"/>
+          <w:lang w:val="uk-UA"/>
+        </w:rPr>
+        <w:t xml:space="preserve">        </w:t>
+      </w:r>
+      <w:proofErr w:type="spellStart"/>
+      <w:r>
+        <w:rPr>
+          <w:rFonts w:ascii="Times New Roman" w:hAnsi="Times New Roman" w:cs="Times New Roman"/>
+          <w:sz w:val="28"/>
+          <w:szCs w:val="28"/>
+          <w:lang w:val="uk-UA"/>
+        </w:rPr>
+        <w:t>Run</w:t>
+      </w:r>
+      <w:proofErr w:type="spellEnd"/>
+      <w:r>
+        <w:rPr>
+          <w:rFonts w:ascii="Times New Roman" w:hAnsi="Times New Roman" w:cs="Times New Roman"/>
+          <w:sz w:val="28"/>
+          <w:szCs w:val="28"/>
+          <w:lang w:val="uk-UA"/>
+        </w:rPr>
+        <w:t xml:space="preserve"> </w:t>
+      </w:r>
+      <w:proofErr w:type="spellStart"/>
+      <w:r>
+        <w:rPr>
+          <w:rFonts w:ascii="Times New Roman" w:hAnsi="Times New Roman" w:cs="Times New Roman"/>
+          <w:sz w:val="28"/>
+          <w:szCs w:val="28"/>
+          <w:lang w:val="uk-UA"/>
+        </w:rPr>
+        <w:t>the</w:t>
+      </w:r>
+      <w:proofErr w:type="spellEnd"/>
+      <w:r>
+        <w:rPr>
+          <w:rFonts w:ascii="Times New Roman" w:hAnsi="Times New Roman" w:cs="Times New Roman"/>
+          <w:sz w:val="28"/>
+          <w:szCs w:val="28"/>
+          <w:lang w:val="uk-UA"/>
+        </w:rPr>
+        <w:t xml:space="preserve"> API </w:t>
+      </w:r>
+      <w:proofErr w:type="spellStart"/>
+      <w:r>
+        <w:rPr>
+          <w:rFonts w:ascii="Times New Roman" w:hAnsi="Times New Roman" w:cs="Times New Roman"/>
+          <w:sz w:val="28"/>
+          <w:szCs w:val="28"/>
+          <w:lang w:val="uk-UA"/>
+        </w:rPr>
+        <w:t>lab</w:t>
+      </w:r>
+      <w:proofErr w:type="spellEnd"/>
+      <w:r>
+        <w:rPr>
+          <w:rFonts w:ascii="Times New Roman" w:hAnsi="Times New Roman" w:cs="Times New Roman"/>
+          <w:sz w:val="28"/>
+          <w:szCs w:val="28"/>
+          <w:lang w:val="uk-UA"/>
+        </w:rPr>
+        <w:t>.</w:t>
+      </w:r>
+    </w:p>
+    <w:p>
+      <w:pPr>
+        <w:spacing w:line="360" w:lineRule="auto"/>
+        <w:jc w:val="both"/>
+        <w:rPr>
+          <w:rFonts w:ascii="Times New Roman" w:hAnsi="Times New Roman" w:cs="Times New Roman"/>
+          <w:sz w:val="28"/>
+          <w:szCs w:val="28"/>
+          <w:lang w:val="uk-UA"/>
+        </w:rPr>
+      </w:pPr>
+      <w:r>
+        <w:rPr>
+          <w:rFonts w:ascii="Times New Roman" w:hAnsi="Times New Roman" w:cs="Times New Roman"/>
+          <w:sz w:val="28"/>
+          <w:szCs w:val="28"/>
+          <w:lang w:val="uk-UA"/>
+        </w:rPr>
+        <w:t xml:space="preserve">        """</w:t>
+      </w:r>
+    </w:p>
+    <w:p>
+      <w:pPr>
+        <w:spacing w:line="360" w:lineRule="auto"/>
+        <w:jc w:val="both"/>
+        <w:rPr>
+          <w:rFonts w:ascii="Times New Roman" w:hAnsi="Times New Roman" w:cs="Times New Roman"/>
+          <w:sz w:val="28"/>
+          <w:szCs w:val="28"/>
+          <w:lang w:val="uk-UA"/>
+        </w:rPr>
+      </w:pPr>
+      <w:r>
+        <w:rPr>
+          <w:rFonts w:ascii="Times New Roman" w:hAnsi="Times New Roman" w:cs="Times New Roman"/>
+          <w:sz w:val="28"/>
+          <w:szCs w:val="28"/>
+          <w:lang w:val="uk-UA"/>
+        </w:rPr>
+        <w:t xml:space="preserve">        </w:t>
+      </w:r>
+      <w:proofErr w:type="spellStart"/>
+      <w:r>
+        <w:rPr>
+          <w:rFonts w:ascii="Times New Roman" w:hAnsi="Times New Roman" w:cs="Times New Roman"/>
+          <w:sz w:val="28"/>
+          <w:szCs w:val="28"/>
+          <w:lang w:val="uk-UA"/>
+        </w:rPr>
+        <w:t>api</w:t>
+      </w:r>
+      <w:proofErr w:type="spellEnd"/>
+      <w:r>
+        <w:rPr>
+          <w:rFonts w:ascii="Times New Roman" w:hAnsi="Times New Roman" w:cs="Times New Roman"/>
+          <w:sz w:val="28"/>
+          <w:szCs w:val="28"/>
+          <w:lang w:val="uk-UA"/>
+        </w:rPr>
+        <w:t xml:space="preserve"> = API()</w:t>
+      </w:r>
+    </w:p>
+    <w:p>
+      <w:pPr>
+        <w:spacing w:line="360" w:lineRule="auto"/>
+        <w:jc w:val="both"/>
+        <w:rPr>
+          <w:rFonts w:ascii="Times New Roman" w:hAnsi="Times New Roman" w:cs="Times New Roman"/>
+          <w:sz w:val="28"/>
+          <w:szCs w:val="28"/>
+          <w:lang w:val="uk-UA"/>
+        </w:rPr>
+      </w:pPr>
+      <w:r>
+        <w:rPr>
+          <w:rFonts w:ascii="Times New Roman" w:hAnsi="Times New Roman" w:cs="Times New Roman"/>
+          <w:sz w:val="28"/>
+          <w:szCs w:val="28"/>
+          <w:lang w:val="uk-UA"/>
+        </w:rPr>
+        <w:t xml:space="preserve">        </w:t>
+      </w:r>
+      <w:proofErr w:type="spellStart"/>
+      <w:r>
+        <w:rPr>
+          <w:rFonts w:ascii="Times New Roman" w:hAnsi="Times New Roman" w:cs="Times New Roman"/>
+          <w:sz w:val="28"/>
+          <w:szCs w:val="28"/>
+          <w:lang w:val="uk-UA"/>
+        </w:rPr>
+        <w:t>api.run</w:t>
+      </w:r>
+      <w:proofErr w:type="spellEnd"/>
+      <w:r>
+        <w:rPr>
+          <w:rFonts w:ascii="Times New Roman" w:hAnsi="Times New Roman" w:cs="Times New Roman"/>
+          <w:sz w:val="28"/>
+          <w:szCs w:val="28"/>
+          <w:lang w:val="uk-UA"/>
+        </w:rPr>
+        <w:t>()</w:t>
+      </w:r>
+    </w:p>
+    <w:p>
+      <w:pPr>
+        <w:spacing w:line="360" w:lineRule="auto"/>
+        <w:jc w:val="both"/>
+        <w:rPr>
+          <w:rFonts w:ascii="Times New Roman" w:hAnsi="Times New Roman" w:cs="Times New Roman"/>
+          <w:sz w:val="28"/>
+          <w:szCs w:val="28"/>
+          <w:lang w:val="uk-UA"/>
+        </w:rPr>
+      </w:pPr>
+    </w:p>
+    <w:p>
+      <w:pPr>
+        <w:spacing w:line="360" w:lineRule="auto"/>
+        <w:jc w:val="both"/>
+        <w:rPr>
+          <w:rFonts w:ascii="Times New Roman" w:hAnsi="Times New Roman" w:cs="Times New Roman"/>
+          <w:sz w:val="28"/>
+          <w:szCs w:val="28"/>
+          <w:lang w:val="uk-UA"/>
+        </w:rPr>
+      </w:pPr>
+      <w:r>
+        <w:rPr>
+          <w:rFonts w:ascii="Times New Roman" w:hAnsi="Times New Roman" w:cs="Times New Roman"/>
+          <w:sz w:val="28"/>
+          <w:szCs w:val="28"/>
+          <w:lang w:val="uk-UA"/>
+        </w:rPr>
+        <w:t xml:space="preserve">    </w:t>
+      </w:r>
+      <w:proofErr w:type="spellStart"/>
+      <w:r>
+        <w:rPr>
+          <w:rFonts w:ascii="Times New Roman" w:hAnsi="Times New Roman" w:cs="Times New Roman"/>
+          <w:sz w:val="28"/>
+          <w:szCs w:val="28"/>
+          <w:lang w:val="uk-UA"/>
+        </w:rPr>
+        <w:t>def</w:t>
+      </w:r>
+      <w:proofErr w:type="spellEnd"/>
+      <w:r>
+        <w:rPr>
+          <w:rFonts w:ascii="Times New Roman" w:hAnsi="Times New Roman" w:cs="Times New Roman"/>
+          <w:sz w:val="28"/>
+          <w:szCs w:val="28"/>
+          <w:lang w:val="uk-UA"/>
+        </w:rPr>
+        <w:t xml:space="preserve"> </w:t>
+      </w:r>
+      <w:proofErr w:type="spellStart"/>
+      <w:r>
+        <w:rPr>
+          <w:rFonts w:ascii="Times New Roman" w:hAnsi="Times New Roman" w:cs="Times New Roman"/>
+          <w:sz w:val="28"/>
+          <w:szCs w:val="28"/>
+          <w:lang w:val="uk-UA"/>
+        </w:rPr>
+        <w:t>csv_plot</w:t>
+      </w:r>
+      <w:proofErr w:type="spellEnd"/>
+      <w:r>
+        <w:rPr>
+          <w:rFonts w:ascii="Times New Roman" w:hAnsi="Times New Roman" w:cs="Times New Roman"/>
+          <w:sz w:val="28"/>
+          <w:szCs w:val="28"/>
+          <w:lang w:val="uk-UA"/>
+        </w:rPr>
+        <w:t>(</w:t>
+      </w:r>
+      <w:proofErr w:type="spellStart"/>
+      <w:r>
+        <w:rPr>
+          <w:rFonts w:ascii="Times New Roman" w:hAnsi="Times New Roman" w:cs="Times New Roman"/>
+          <w:sz w:val="28"/>
+          <w:szCs w:val="28"/>
+          <w:lang w:val="uk-UA"/>
+        </w:rPr>
+        <w:t>self</w:t>
+      </w:r>
+      <w:proofErr w:type="spellEnd"/>
+      <w:r>
+        <w:rPr>
+          <w:rFonts w:ascii="Times New Roman" w:hAnsi="Times New Roman" w:cs="Times New Roman"/>
+          <w:sz w:val="28"/>
+          <w:szCs w:val="28"/>
+          <w:lang w:val="uk-UA"/>
+        </w:rPr>
+        <w:t>):</w:t>
+      </w:r>
+    </w:p>
+    <w:p>
+      <w:pPr>
+        <w:spacing w:line="360" w:lineRule="auto"/>
+        <w:jc w:val="both"/>
+        <w:rPr>
+          <w:rFonts w:ascii="Times New Roman" w:hAnsi="Times New Roman" w:cs="Times New Roman"/>
+          <w:sz w:val="28"/>
+          <w:szCs w:val="28"/>
+          <w:lang w:val="uk-UA"/>
+        </w:rPr>
+      </w:pPr>
+      <w:r>
+        <w:rPr>
+          <w:rFonts w:ascii="Times New Roman" w:hAnsi="Times New Roman" w:cs="Times New Roman"/>
+          <w:sz w:val="28"/>
+          <w:szCs w:val="28"/>
+          <w:lang w:val="uk-UA"/>
+        </w:rPr>
+        <w:t xml:space="preserve">        """</w:t>
+      </w:r>
+    </w:p>
+    <w:p>
+      <w:pPr>
+        <w:spacing w:line="360" w:lineRule="auto"/>
+        <w:jc w:val="both"/>
+        <w:rPr>
+          <w:rFonts w:ascii="Times New Roman" w:hAnsi="Times New Roman" w:cs="Times New Roman"/>
+          <w:sz w:val="28"/>
+          <w:szCs w:val="28"/>
+          <w:lang w:val="uk-UA"/>
+        </w:rPr>
+      </w:pPr>
+      <w:r>
+        <w:rPr>
+          <w:rFonts w:ascii="Times New Roman" w:hAnsi="Times New Roman" w:cs="Times New Roman"/>
+          <w:sz w:val="28"/>
+          <w:szCs w:val="28"/>
+          <w:lang w:val="uk-UA"/>
+        </w:rPr>
+        <w:t xml:space="preserve">        </w:t>
+      </w:r>
+      <w:proofErr w:type="spellStart"/>
+      <w:r>
+        <w:rPr>
+          <w:rFonts w:ascii="Times New Roman" w:hAnsi="Times New Roman" w:cs="Times New Roman"/>
+          <w:sz w:val="28"/>
+          <w:szCs w:val="28"/>
+          <w:lang w:val="uk-UA"/>
+        </w:rPr>
+        <w:t>Run</w:t>
+      </w:r>
+      <w:proofErr w:type="spellEnd"/>
+      <w:r>
+        <w:rPr>
+          <w:rFonts w:ascii="Times New Roman" w:hAnsi="Times New Roman" w:cs="Times New Roman"/>
+          <w:sz w:val="28"/>
+          <w:szCs w:val="28"/>
+          <w:lang w:val="uk-UA"/>
+        </w:rPr>
+        <w:t xml:space="preserve"> </w:t>
+      </w:r>
+      <w:proofErr w:type="spellStart"/>
+      <w:r>
+        <w:rPr>
+          <w:rFonts w:ascii="Times New Roman" w:hAnsi="Times New Roman" w:cs="Times New Roman"/>
+          <w:sz w:val="28"/>
+          <w:szCs w:val="28"/>
+          <w:lang w:val="uk-UA"/>
+        </w:rPr>
+        <w:t>the</w:t>
+      </w:r>
+      <w:proofErr w:type="spellEnd"/>
+      <w:r>
+        <w:rPr>
+          <w:rFonts w:ascii="Times New Roman" w:hAnsi="Times New Roman" w:cs="Times New Roman"/>
+          <w:sz w:val="28"/>
+          <w:szCs w:val="28"/>
+          <w:lang w:val="uk-UA"/>
+        </w:rPr>
+        <w:t xml:space="preserve"> CSV </w:t>
+      </w:r>
+      <w:proofErr w:type="spellStart"/>
+      <w:r>
+        <w:rPr>
+          <w:rFonts w:ascii="Times New Roman" w:hAnsi="Times New Roman" w:cs="Times New Roman"/>
+          <w:sz w:val="28"/>
+          <w:szCs w:val="28"/>
+          <w:lang w:val="uk-UA"/>
+        </w:rPr>
+        <w:t>Plot</w:t>
+      </w:r>
+      <w:proofErr w:type="spellEnd"/>
+      <w:r>
+        <w:rPr>
+          <w:rFonts w:ascii="Times New Roman" w:hAnsi="Times New Roman" w:cs="Times New Roman"/>
+          <w:sz w:val="28"/>
+          <w:szCs w:val="28"/>
+          <w:lang w:val="uk-UA"/>
+        </w:rPr>
+        <w:t xml:space="preserve"> </w:t>
+      </w:r>
+      <w:proofErr w:type="spellStart"/>
+      <w:r>
+        <w:rPr>
+          <w:rFonts w:ascii="Times New Roman" w:hAnsi="Times New Roman" w:cs="Times New Roman"/>
+          <w:sz w:val="28"/>
+          <w:szCs w:val="28"/>
+          <w:lang w:val="uk-UA"/>
+        </w:rPr>
+        <w:t>lab</w:t>
+      </w:r>
+      <w:proofErr w:type="spellEnd"/>
+      <w:r>
+        <w:rPr>
+          <w:rFonts w:ascii="Times New Roman" w:hAnsi="Times New Roman" w:cs="Times New Roman"/>
+          <w:sz w:val="28"/>
+          <w:szCs w:val="28"/>
+          <w:lang w:val="uk-UA"/>
+        </w:rPr>
+        <w:t>.</w:t>
+      </w:r>
+    </w:p>
+    <w:p>
+      <w:pPr>
+        <w:spacing w:line="360" w:lineRule="auto"/>
+        <w:jc w:val="both"/>
+        <w:rPr>
+          <w:rFonts w:ascii="Times New Roman" w:hAnsi="Times New Roman" w:cs="Times New Roman"/>
+          <w:sz w:val="28"/>
+          <w:szCs w:val="28"/>
+          <w:lang w:val="uk-UA"/>
+        </w:rPr>
+      </w:pPr>
+      <w:r>
+        <w:rPr>
+          <w:rFonts w:ascii="Times New Roman" w:hAnsi="Times New Roman" w:cs="Times New Roman"/>
+          <w:sz w:val="28"/>
+          <w:szCs w:val="28"/>
+          <w:lang w:val="uk-UA"/>
+        </w:rPr>
+        <w:t xml:space="preserve">        """</w:t>
+      </w:r>
+    </w:p>
+    <w:p>
+      <w:pPr>
+        <w:spacing w:line="360" w:lineRule="auto"/>
+        <w:jc w:val="both"/>
+        <w:rPr>
+          <w:rFonts w:ascii="Times New Roman" w:hAnsi="Times New Roman" w:cs="Times New Roman"/>
+          <w:sz w:val="28"/>
+          <w:szCs w:val="28"/>
+          <w:lang w:val="uk-UA"/>
+        </w:rPr>
+      </w:pPr>
+      <w:r>
+        <w:rPr>
+          <w:rFonts w:ascii="Times New Roman" w:hAnsi="Times New Roman" w:cs="Times New Roman"/>
+          <w:sz w:val="28"/>
+          <w:szCs w:val="28"/>
+          <w:lang w:val="uk-UA"/>
+        </w:rPr>
+        <w:t xml:space="preserve">        </w:t>
+      </w:r>
+      <w:proofErr w:type="spellStart"/>
+      <w:r>
+        <w:rPr>
+          <w:rFonts w:ascii="Times New Roman" w:hAnsi="Times New Roman" w:cs="Times New Roman"/>
+          <w:sz w:val="28"/>
+          <w:szCs w:val="28"/>
+          <w:lang w:val="uk-UA"/>
+        </w:rPr>
+        <w:t>path</w:t>
+      </w:r>
+      <w:proofErr w:type="spellEnd"/>
+      <w:r>
+        <w:rPr>
+          <w:rFonts w:ascii="Times New Roman" w:hAnsi="Times New Roman" w:cs="Times New Roman"/>
+          <w:sz w:val="28"/>
+          <w:szCs w:val="28"/>
+          <w:lang w:val="uk-UA"/>
+        </w:rPr>
+        <w:t xml:space="preserve"> = "c:\\Users\\HP\\Downloads\\iris.csv"</w:t>
+      </w:r>
+    </w:p>
+    <w:p>
+      <w:pPr>
+        <w:spacing w:line="360" w:lineRule="auto"/>
+        <w:jc w:val="both"/>
+        <w:rPr>
+          <w:rFonts w:ascii="Times New Roman" w:hAnsi="Times New Roman" w:cs="Times New Roman"/>
+          <w:sz w:val="28"/>
+          <w:szCs w:val="28"/>
+          <w:lang w:val="uk-UA"/>
+        </w:rPr>
+      </w:pPr>
+      <w:r>
+        <w:rPr>
+          <w:rFonts w:ascii="Times New Roman" w:hAnsi="Times New Roman" w:cs="Times New Roman"/>
+          <w:sz w:val="28"/>
+          <w:szCs w:val="28"/>
+          <w:lang w:val="uk-UA"/>
+        </w:rPr>
+        <w:t xml:space="preserve">        </w:t>
+      </w:r>
+      <w:proofErr w:type="spellStart"/>
+      <w:r>
+        <w:rPr>
+          <w:rFonts w:ascii="Times New Roman" w:hAnsi="Times New Roman" w:cs="Times New Roman"/>
+          <w:sz w:val="28"/>
+          <w:szCs w:val="28"/>
+          <w:lang w:val="uk-UA"/>
+        </w:rPr>
+        <w:t>app</w:t>
+      </w:r>
+      <w:proofErr w:type="spellEnd"/>
+      <w:r>
+        <w:rPr>
+          <w:rFonts w:ascii="Times New Roman" w:hAnsi="Times New Roman" w:cs="Times New Roman"/>
+          <w:sz w:val="28"/>
+          <w:szCs w:val="28"/>
+          <w:lang w:val="uk-UA"/>
+        </w:rPr>
+        <w:t xml:space="preserve"> = </w:t>
+      </w:r>
+      <w:proofErr w:type="spellStart"/>
+      <w:r>
+        <w:rPr>
+          <w:rFonts w:ascii="Times New Roman" w:hAnsi="Times New Roman" w:cs="Times New Roman"/>
+          <w:sz w:val="28"/>
+          <w:szCs w:val="28"/>
+          <w:lang w:val="uk-UA"/>
+        </w:rPr>
+        <w:t>VisualizationApplication</w:t>
+      </w:r>
+      <w:proofErr w:type="spellEnd"/>
+      <w:r>
+        <w:rPr>
+          <w:rFonts w:ascii="Times New Roman" w:hAnsi="Times New Roman" w:cs="Times New Roman"/>
+          <w:sz w:val="28"/>
+          <w:szCs w:val="28"/>
+          <w:lang w:val="uk-UA"/>
+        </w:rPr>
+        <w:t>(</w:t>
+      </w:r>
+      <w:proofErr w:type="spellStart"/>
+      <w:r>
+        <w:rPr>
+          <w:rFonts w:ascii="Times New Roman" w:hAnsi="Times New Roman" w:cs="Times New Roman"/>
+          <w:sz w:val="28"/>
+          <w:szCs w:val="28"/>
+          <w:lang w:val="uk-UA"/>
+        </w:rPr>
+        <w:t>path</w:t>
+      </w:r>
+      <w:proofErr w:type="spellEnd"/>
+      <w:r>
+        <w:rPr>
+          <w:rFonts w:ascii="Times New Roman" w:hAnsi="Times New Roman" w:cs="Times New Roman"/>
+          <w:sz w:val="28"/>
+          <w:szCs w:val="28"/>
+          <w:lang w:val="uk-UA"/>
+        </w:rPr>
+        <w:t>)</w:t>
+      </w:r>
+    </w:p>
+    <w:p>
+      <w:pPr>
+        <w:spacing w:line="360" w:lineRule="auto"/>
+        <w:jc w:val="both"/>
+        <w:rPr>
+          <w:rFonts w:ascii="Times New Roman" w:hAnsi="Times New Roman" w:cs="Times New Roman"/>
+          <w:sz w:val="28"/>
+          <w:szCs w:val="28"/>
+          <w:lang w:val="uk-UA"/>
+        </w:rPr>
+      </w:pPr>
+      <w:r>
+        <w:rPr>
+          <w:rFonts w:ascii="Times New Roman" w:hAnsi="Times New Roman" w:cs="Times New Roman"/>
+          <w:sz w:val="28"/>
+          <w:szCs w:val="28"/>
+          <w:lang w:val="uk-UA"/>
+        </w:rPr>
+        <w:t xml:space="preserve">        </w:t>
+      </w:r>
+      <w:proofErr w:type="spellStart"/>
+      <w:r>
+        <w:rPr>
+          <w:rFonts w:ascii="Times New Roman" w:hAnsi="Times New Roman" w:cs="Times New Roman"/>
+          <w:sz w:val="28"/>
+          <w:szCs w:val="28"/>
+          <w:lang w:val="uk-UA"/>
+        </w:rPr>
+        <w:t>app.run</w:t>
+      </w:r>
+      <w:proofErr w:type="spellEnd"/>
+      <w:r>
+        <w:rPr>
+          <w:rFonts w:ascii="Times New Roman" w:hAnsi="Times New Roman" w:cs="Times New Roman"/>
+          <w:sz w:val="28"/>
+          <w:szCs w:val="28"/>
+          <w:lang w:val="uk-UA"/>
+        </w:rPr>
+        <w:t>()</w:t>
+      </w:r>
+    </w:p>
+    <w:p>
+      <w:pPr>
+        <w:spacing w:line="360" w:lineRule="auto"/>
+        <w:jc w:val="both"/>
+        <w:rPr>
+          <w:rFonts w:ascii="Times New Roman" w:hAnsi="Times New Roman" w:cs="Times New Roman"/>
+          <w:sz w:val="28"/>
+          <w:szCs w:val="28"/>
+          <w:lang w:val="uk-UA"/>
+        </w:rPr>
+      </w:pPr>
+    </w:p>
+    <w:p>
+      <w:pPr>
+        <w:spacing w:line="360" w:lineRule="auto"/>
+        <w:jc w:val="both"/>
+        <w:rPr>
+          <w:rFonts w:ascii="Times New Roman" w:hAnsi="Times New Roman" w:cs="Times New Roman"/>
+          <w:sz w:val="28"/>
+          <w:szCs w:val="28"/>
+          <w:lang w:val="uk-UA"/>
+        </w:rPr>
+      </w:pPr>
+      <w:r>
+        <w:rPr>
+          <w:rFonts w:ascii="Times New Roman" w:hAnsi="Times New Roman" w:cs="Times New Roman"/>
+          <w:sz w:val="28"/>
+          <w:szCs w:val="28"/>
+          <w:lang w:val="uk-UA"/>
+        </w:rPr>
+        <w:t xml:space="preserve">    </w:t>
+      </w:r>
+      <w:proofErr w:type="spellStart"/>
+      <w:r>
+        <w:rPr>
+          <w:rFonts w:ascii="Times New Roman" w:hAnsi="Times New Roman" w:cs="Times New Roman"/>
+          <w:sz w:val="28"/>
+          <w:szCs w:val="28"/>
+          <w:lang w:val="uk-UA"/>
+        </w:rPr>
+        <w:t>def</w:t>
+      </w:r>
+      <w:proofErr w:type="spellEnd"/>
+      <w:r>
+        <w:rPr>
+          <w:rFonts w:ascii="Times New Roman" w:hAnsi="Times New Roman" w:cs="Times New Roman"/>
+          <w:sz w:val="28"/>
+          <w:szCs w:val="28"/>
+          <w:lang w:val="uk-UA"/>
+        </w:rPr>
+        <w:t xml:space="preserve"> </w:t>
+      </w:r>
+      <w:proofErr w:type="spellStart"/>
+      <w:r>
+        <w:rPr>
+          <w:rFonts w:ascii="Times New Roman" w:hAnsi="Times New Roman" w:cs="Times New Roman"/>
+          <w:sz w:val="28"/>
+          <w:szCs w:val="28"/>
+          <w:lang w:val="uk-UA"/>
+        </w:rPr>
+        <w:t>show</w:t>
+      </w:r>
+      <w:proofErr w:type="spellEnd"/>
+      <w:r>
+        <w:rPr>
+          <w:rFonts w:ascii="Times New Roman" w:hAnsi="Times New Roman" w:cs="Times New Roman"/>
+          <w:sz w:val="28"/>
+          <w:szCs w:val="28"/>
+          <w:lang w:val="uk-UA"/>
+        </w:rPr>
+        <w:t>(</w:t>
+      </w:r>
+      <w:proofErr w:type="spellStart"/>
+      <w:r>
+        <w:rPr>
+          <w:rFonts w:ascii="Times New Roman" w:hAnsi="Times New Roman" w:cs="Times New Roman"/>
+          <w:sz w:val="28"/>
+          <w:szCs w:val="28"/>
+          <w:lang w:val="uk-UA"/>
+        </w:rPr>
+        <w:t>self</w:t>
+      </w:r>
+      <w:proofErr w:type="spellEnd"/>
+      <w:r>
+        <w:rPr>
+          <w:rFonts w:ascii="Times New Roman" w:hAnsi="Times New Roman" w:cs="Times New Roman"/>
+          <w:sz w:val="28"/>
+          <w:szCs w:val="28"/>
+          <w:lang w:val="uk-UA"/>
+        </w:rPr>
+        <w:t>):</w:t>
+      </w:r>
+    </w:p>
+    <w:p>
+      <w:pPr>
+        <w:spacing w:line="360" w:lineRule="auto"/>
+        <w:jc w:val="both"/>
+        <w:rPr>
+          <w:rFonts w:ascii="Times New Roman" w:hAnsi="Times New Roman" w:cs="Times New Roman"/>
+          <w:sz w:val="28"/>
+          <w:szCs w:val="28"/>
+          <w:lang w:val="uk-UA"/>
+        </w:rPr>
+      </w:pPr>
+      <w:r>
+        <w:rPr>
+          <w:rFonts w:ascii="Times New Roman" w:hAnsi="Times New Roman" w:cs="Times New Roman"/>
+          <w:sz w:val="28"/>
+          <w:szCs w:val="28"/>
+          <w:lang w:val="uk-UA"/>
+        </w:rPr>
+        <w:t xml:space="preserve">        """</w:t>
+      </w:r>
+    </w:p>
+    <w:p>
+      <w:pPr>
+        <w:spacing w:line="360" w:lineRule="auto"/>
+        <w:jc w:val="both"/>
+        <w:rPr>
+          <w:rFonts w:ascii="Times New Roman" w:hAnsi="Times New Roman" w:cs="Times New Roman"/>
+          <w:sz w:val="28"/>
+          <w:szCs w:val="28"/>
+          <w:lang w:val="uk-UA"/>
+        </w:rPr>
+      </w:pPr>
+      <w:r>
+        <w:rPr>
+          <w:rFonts w:ascii="Times New Roman" w:hAnsi="Times New Roman" w:cs="Times New Roman"/>
+          <w:sz w:val="28"/>
+          <w:szCs w:val="28"/>
+          <w:lang w:val="uk-UA"/>
+        </w:rPr>
+        <w:t xml:space="preserve">        </w:t>
+      </w:r>
+      <w:proofErr w:type="spellStart"/>
+      <w:r>
+        <w:rPr>
+          <w:rFonts w:ascii="Times New Roman" w:hAnsi="Times New Roman" w:cs="Times New Roman"/>
+          <w:sz w:val="28"/>
+          <w:szCs w:val="28"/>
+          <w:lang w:val="uk-UA"/>
+        </w:rPr>
+        <w:t>Show</w:t>
+      </w:r>
+      <w:proofErr w:type="spellEnd"/>
+      <w:r>
+        <w:rPr>
+          <w:rFonts w:ascii="Times New Roman" w:hAnsi="Times New Roman" w:cs="Times New Roman"/>
+          <w:sz w:val="28"/>
+          <w:szCs w:val="28"/>
+          <w:lang w:val="uk-UA"/>
+        </w:rPr>
+        <w:t xml:space="preserve"> </w:t>
+      </w:r>
+      <w:proofErr w:type="spellStart"/>
+      <w:r>
+        <w:rPr>
+          <w:rFonts w:ascii="Times New Roman" w:hAnsi="Times New Roman" w:cs="Times New Roman"/>
+          <w:sz w:val="28"/>
+          <w:szCs w:val="28"/>
+          <w:lang w:val="uk-UA"/>
+        </w:rPr>
+        <w:t>the</w:t>
+      </w:r>
+      <w:proofErr w:type="spellEnd"/>
+      <w:r>
+        <w:rPr>
+          <w:rFonts w:ascii="Times New Roman" w:hAnsi="Times New Roman" w:cs="Times New Roman"/>
+          <w:sz w:val="28"/>
+          <w:szCs w:val="28"/>
+          <w:lang w:val="uk-UA"/>
+        </w:rPr>
+        <w:t xml:space="preserve"> </w:t>
+      </w:r>
+      <w:proofErr w:type="spellStart"/>
+      <w:r>
+        <w:rPr>
+          <w:rFonts w:ascii="Times New Roman" w:hAnsi="Times New Roman" w:cs="Times New Roman"/>
+          <w:sz w:val="28"/>
+          <w:szCs w:val="28"/>
+          <w:lang w:val="uk-UA"/>
+        </w:rPr>
+        <w:t>menu</w:t>
+      </w:r>
+      <w:proofErr w:type="spellEnd"/>
+      <w:r>
+        <w:rPr>
+          <w:rFonts w:ascii="Times New Roman" w:hAnsi="Times New Roman" w:cs="Times New Roman"/>
+          <w:sz w:val="28"/>
+          <w:szCs w:val="28"/>
+          <w:lang w:val="uk-UA"/>
+        </w:rPr>
+        <w:t>.</w:t>
+      </w:r>
+    </w:p>
+    <w:p>
+      <w:pPr>
+        <w:spacing w:line="360" w:lineRule="auto"/>
+        <w:jc w:val="both"/>
+        <w:rPr>
+          <w:rFonts w:ascii="Times New Roman" w:hAnsi="Times New Roman" w:cs="Times New Roman"/>
+          <w:sz w:val="28"/>
+          <w:szCs w:val="28"/>
+          <w:lang w:val="uk-UA"/>
+        </w:rPr>
+      </w:pPr>
+      <w:r>
+        <w:rPr>
+          <w:rFonts w:ascii="Times New Roman" w:hAnsi="Times New Roman" w:cs="Times New Roman"/>
+          <w:sz w:val="28"/>
+          <w:szCs w:val="28"/>
+          <w:lang w:val="uk-UA"/>
+        </w:rPr>
+        <w:t xml:space="preserve">        """</w:t>
+      </w:r>
+    </w:p>
+    <w:p>
+      <w:pPr>
+        <w:spacing w:line="360" w:lineRule="auto"/>
+        <w:jc w:val="both"/>
+        <w:rPr>
+          <w:rFonts w:ascii="Times New Roman" w:hAnsi="Times New Roman" w:cs="Times New Roman"/>
+          <w:sz w:val="28"/>
+          <w:szCs w:val="28"/>
+          <w:lang w:val="uk-UA"/>
+        </w:rPr>
+      </w:pPr>
+      <w:r>
+        <w:rPr>
+          <w:rFonts w:ascii="Times New Roman" w:hAnsi="Times New Roman" w:cs="Times New Roman"/>
+          <w:sz w:val="28"/>
+          <w:szCs w:val="28"/>
+          <w:lang w:val="uk-UA"/>
+        </w:rPr>
+        <w:t xml:space="preserve">        </w:t>
+      </w:r>
+      <w:proofErr w:type="spellStart"/>
+      <w:r>
+        <w:rPr>
+          <w:rFonts w:ascii="Times New Roman" w:hAnsi="Times New Roman" w:cs="Times New Roman"/>
+          <w:sz w:val="28"/>
+          <w:szCs w:val="28"/>
+          <w:lang w:val="uk-UA"/>
+        </w:rPr>
+        <w:t>self.menu.show</w:t>
+      </w:r>
+      <w:proofErr w:type="spellEnd"/>
+      <w:r>
+        <w:rPr>
+          <w:rFonts w:ascii="Times New Roman" w:hAnsi="Times New Roman" w:cs="Times New Roman"/>
+          <w:sz w:val="28"/>
+          <w:szCs w:val="28"/>
+          <w:lang w:val="uk-UA"/>
+        </w:rPr>
+        <w:t>()</w:t>
+      </w:r>
+    </w:p>
+    <w:p>
+      <w:pPr>
+        <w:spacing w:line="360" w:lineRule="auto"/>
+        <w:jc w:val="both"/>
+        <w:rPr>
+          <w:rFonts w:ascii="Times New Roman" w:hAnsi="Times New Roman" w:cs="Times New Roman"/>
+          <w:sz w:val="28"/>
+          <w:szCs w:val="28"/>
+          <w:lang w:val="uk-UA"/>
+        </w:rPr>
+      </w:pPr>
+    </w:p>
+    <w:p>
+      <w:pPr>
+        <w:spacing w:line="360" w:lineRule="auto"/>
+        <w:jc w:val="both"/>
+        <w:rPr>
+          <w:rFonts w:ascii="Times New Roman" w:hAnsi="Times New Roman" w:cs="Times New Roman"/>
+          <w:sz w:val="28"/>
+          <w:szCs w:val="28"/>
+          <w:lang w:val="uk-UA"/>
+        </w:rPr>
+      </w:pPr>
+    </w:p>
+    <w:p>
+      <w:pPr>
+        <w:spacing w:line="360" w:lineRule="auto"/>
+        <w:jc w:val="both"/>
+        <w:rPr>
+          <w:rFonts w:ascii="Times New Roman" w:hAnsi="Times New Roman" w:cs="Times New Roman"/>
+          <w:sz w:val="28"/>
+          <w:szCs w:val="28"/>
+          <w:lang w:val="uk-UA"/>
+        </w:rPr>
+      </w:pPr>
+      <w:proofErr w:type="spellStart"/>
+      <w:r>
+        <w:rPr>
+          <w:rFonts w:ascii="Times New Roman" w:hAnsi="Times New Roman" w:cs="Times New Roman"/>
+          <w:sz w:val="28"/>
+          <w:szCs w:val="28"/>
+          <w:lang w:val="uk-UA"/>
+        </w:rPr>
+        <w:t>with</w:t>
+      </w:r>
+      <w:proofErr w:type="spellEnd"/>
+      <w:r>
+        <w:rPr>
+          <w:rFonts w:ascii="Times New Roman" w:hAnsi="Times New Roman" w:cs="Times New Roman"/>
+          <w:sz w:val="28"/>
+          <w:szCs w:val="28"/>
+          <w:lang w:val="uk-UA"/>
+        </w:rPr>
+        <w:t xml:space="preserve"> </w:t>
+      </w:r>
+      <w:proofErr w:type="spellStart"/>
+      <w:r>
+        <w:rPr>
+          <w:rFonts w:ascii="Times New Roman" w:hAnsi="Times New Roman" w:cs="Times New Roman"/>
+          <w:sz w:val="28"/>
+          <w:szCs w:val="28"/>
+          <w:lang w:val="uk-UA"/>
+        </w:rPr>
+        <w:t>open</w:t>
+      </w:r>
+      <w:proofErr w:type="spellEnd"/>
+      <w:r>
+        <w:rPr>
+          <w:rFonts w:ascii="Times New Roman" w:hAnsi="Times New Roman" w:cs="Times New Roman"/>
+          <w:sz w:val="28"/>
+          <w:szCs w:val="28"/>
+          <w:lang w:val="uk-UA"/>
+        </w:rPr>
+        <w:t>('</w:t>
+      </w:r>
+      <w:proofErr w:type="spellStart"/>
+      <w:r>
+        <w:rPr>
+          <w:rFonts w:ascii="Times New Roman" w:hAnsi="Times New Roman" w:cs="Times New Roman"/>
+          <w:sz w:val="28"/>
+          <w:szCs w:val="28"/>
+          <w:lang w:val="uk-UA"/>
+        </w:rPr>
+        <w:t>config.json</w:t>
+      </w:r>
+      <w:proofErr w:type="spellEnd"/>
+      <w:r>
+        <w:rPr>
+          <w:rFonts w:ascii="Times New Roman" w:hAnsi="Times New Roman" w:cs="Times New Roman"/>
+          <w:sz w:val="28"/>
+          <w:szCs w:val="28"/>
+          <w:lang w:val="uk-UA"/>
+        </w:rPr>
+        <w:t xml:space="preserve">', 'r', </w:t>
+      </w:r>
+      <w:proofErr w:type="spellStart"/>
+      <w:r>
+        <w:rPr>
+          <w:rFonts w:ascii="Times New Roman" w:hAnsi="Times New Roman" w:cs="Times New Roman"/>
+          <w:sz w:val="28"/>
+          <w:szCs w:val="28"/>
+          <w:lang w:val="uk-UA"/>
+        </w:rPr>
+        <w:t>encoding</w:t>
+      </w:r>
+      <w:proofErr w:type="spellEnd"/>
+      <w:r>
+        <w:rPr>
+          <w:rFonts w:ascii="Times New Roman" w:hAnsi="Times New Roman" w:cs="Times New Roman"/>
+          <w:sz w:val="28"/>
+          <w:szCs w:val="28"/>
+          <w:lang w:val="uk-UA"/>
+        </w:rPr>
+        <w:t xml:space="preserve">='utf-8') </w:t>
+      </w:r>
+      <w:proofErr w:type="spellStart"/>
+      <w:r>
+        <w:rPr>
+          <w:rFonts w:ascii="Times New Roman" w:hAnsi="Times New Roman" w:cs="Times New Roman"/>
+          <w:sz w:val="28"/>
+          <w:szCs w:val="28"/>
+          <w:lang w:val="uk-UA"/>
+        </w:rPr>
+        <w:t>as</w:t>
+      </w:r>
+      <w:proofErr w:type="spellEnd"/>
+      <w:r>
+        <w:rPr>
+          <w:rFonts w:ascii="Times New Roman" w:hAnsi="Times New Roman" w:cs="Times New Roman"/>
+          <w:sz w:val="28"/>
+          <w:szCs w:val="28"/>
+          <w:lang w:val="uk-UA"/>
+        </w:rPr>
+        <w:t xml:space="preserve"> </w:t>
+      </w:r>
+      <w:proofErr w:type="spellStart"/>
+      <w:r>
+        <w:rPr>
+          <w:rFonts w:ascii="Times New Roman" w:hAnsi="Times New Roman" w:cs="Times New Roman"/>
+          <w:sz w:val="28"/>
+          <w:szCs w:val="28"/>
+          <w:lang w:val="uk-UA"/>
+        </w:rPr>
+        <w:t>config_file</w:t>
+      </w:r>
+      <w:proofErr w:type="spellEnd"/>
+      <w:r>
+        <w:rPr>
+          <w:rFonts w:ascii="Times New Roman" w:hAnsi="Times New Roman" w:cs="Times New Roman"/>
+          <w:sz w:val="28"/>
+          <w:szCs w:val="28"/>
+          <w:lang w:val="uk-UA"/>
+        </w:rPr>
+        <w:t>:</w:t>
+      </w:r>
+    </w:p>
+    <w:p>
+      <w:pPr>
+        <w:spacing w:line="360" w:lineRule="auto"/>
+        <w:jc w:val="both"/>
+        <w:rPr>
+          <w:rFonts w:ascii="Times New Roman" w:hAnsi="Times New Roman" w:cs="Times New Roman"/>
+          <w:sz w:val="28"/>
+          <w:szCs w:val="28"/>
+          <w:lang w:val="uk-UA"/>
+        </w:rPr>
+      </w:pPr>
+      <w:r>
+        <w:rPr>
+          <w:rFonts w:ascii="Times New Roman" w:hAnsi="Times New Roman" w:cs="Times New Roman"/>
+          <w:sz w:val="28"/>
+          <w:szCs w:val="28"/>
+          <w:lang w:val="uk-UA"/>
+        </w:rPr>
+        <w:t xml:space="preserve">    </w:t>
+      </w:r>
+      <w:proofErr w:type="spellStart"/>
+      <w:r>
+        <w:rPr>
+          <w:rFonts w:ascii="Times New Roman" w:hAnsi="Times New Roman" w:cs="Times New Roman"/>
+          <w:sz w:val="28"/>
+          <w:szCs w:val="28"/>
+          <w:lang w:val="uk-UA"/>
+        </w:rPr>
+        <w:t>config</w:t>
+      </w:r>
+      <w:proofErr w:type="spellEnd"/>
+      <w:r>
+        <w:rPr>
+          <w:rFonts w:ascii="Times New Roman" w:hAnsi="Times New Roman" w:cs="Times New Roman"/>
+          <w:sz w:val="28"/>
+          <w:szCs w:val="28"/>
+          <w:lang w:val="uk-UA"/>
+        </w:rPr>
+        <w:t xml:space="preserve"> = </w:t>
+      </w:r>
+      <w:proofErr w:type="spellStart"/>
+      <w:r>
+        <w:rPr>
+          <w:rFonts w:ascii="Times New Roman" w:hAnsi="Times New Roman" w:cs="Times New Roman"/>
+          <w:sz w:val="28"/>
+          <w:szCs w:val="28"/>
+          <w:lang w:val="uk-UA"/>
+        </w:rPr>
+        <w:t>json.load</w:t>
+      </w:r>
+      <w:proofErr w:type="spellEnd"/>
+      <w:r>
+        <w:rPr>
+          <w:rFonts w:ascii="Times New Roman" w:hAnsi="Times New Roman" w:cs="Times New Roman"/>
+          <w:sz w:val="28"/>
+          <w:szCs w:val="28"/>
+          <w:lang w:val="uk-UA"/>
+        </w:rPr>
+        <w:t>(</w:t>
+      </w:r>
+      <w:proofErr w:type="spellStart"/>
+      <w:r>
+        <w:rPr>
+          <w:rFonts w:ascii="Times New Roman" w:hAnsi="Times New Roman" w:cs="Times New Roman"/>
+          <w:sz w:val="28"/>
+          <w:szCs w:val="28"/>
+          <w:lang w:val="uk-UA"/>
+        </w:rPr>
+        <w:t>config_file</w:t>
+      </w:r>
+      <w:proofErr w:type="spellEnd"/>
+      <w:r>
+        <w:rPr>
+          <w:rFonts w:ascii="Times New Roman" w:hAnsi="Times New Roman" w:cs="Times New Roman"/>
+          <w:sz w:val="28"/>
+          <w:szCs w:val="28"/>
+          <w:lang w:val="uk-UA"/>
+        </w:rPr>
+        <w:t>)</w:t>
+      </w:r>
+    </w:p>
+    <w:p>
+      <w:pPr>
+        <w:spacing w:line="360" w:lineRule="auto"/>
+        <w:jc w:val="both"/>
+        <w:rPr>
+          <w:rFonts w:ascii="Times New Roman" w:hAnsi="Times New Roman" w:cs="Times New Roman"/>
+          <w:sz w:val="28"/>
+          <w:szCs w:val="28"/>
+          <w:lang w:val="uk-UA"/>
+        </w:rPr>
+      </w:pPr>
+    </w:p>
+    <w:p>
+      <w:pPr>
+        <w:spacing w:line="360" w:lineRule="auto"/>
+        <w:jc w:val="both"/>
+        <w:rPr>
+          <w:rFonts w:ascii="Times New Roman" w:hAnsi="Times New Roman" w:cs="Times New Roman"/>
+          <w:sz w:val="28"/>
+          <w:szCs w:val="28"/>
+          <w:lang w:val="uk-UA"/>
+        </w:rPr>
+      </w:pPr>
+      <w:proofErr w:type="spellStart"/>
+      <w:r>
+        <w:rPr>
+          <w:rFonts w:ascii="Times New Roman" w:hAnsi="Times New Roman" w:cs="Times New Roman"/>
+          <w:sz w:val="28"/>
+          <w:szCs w:val="28"/>
+          <w:lang w:val="uk-UA"/>
+        </w:rPr>
+        <w:lastRenderedPageBreak/>
+        <w:t>logging.config.dictConfig</w:t>
+      </w:r>
+      <w:proofErr w:type="spellEnd"/>
+      <w:r>
+        <w:rPr>
+          <w:rFonts w:ascii="Times New Roman" w:hAnsi="Times New Roman" w:cs="Times New Roman"/>
+          <w:sz w:val="28"/>
+          <w:szCs w:val="28"/>
+          <w:lang w:val="uk-UA"/>
+        </w:rPr>
+        <w:t>(</w:t>
+      </w:r>
+      <w:proofErr w:type="spellStart"/>
+      <w:r>
+        <w:rPr>
+          <w:rFonts w:ascii="Times New Roman" w:hAnsi="Times New Roman" w:cs="Times New Roman"/>
+          <w:sz w:val="28"/>
+          <w:szCs w:val="28"/>
+          <w:lang w:val="uk-UA"/>
+        </w:rPr>
+        <w:t>config</w:t>
+      </w:r>
+      <w:proofErr w:type="spellEnd"/>
+      <w:r>
+        <w:rPr>
+          <w:rFonts w:ascii="Times New Roman" w:hAnsi="Times New Roman" w:cs="Times New Roman"/>
+          <w:sz w:val="28"/>
+          <w:szCs w:val="28"/>
+          <w:lang w:val="uk-UA"/>
+        </w:rPr>
+        <w:t>)</w:t>
+      </w:r>
+    </w:p>
+    <w:p>
+      <w:pPr>
+        <w:spacing w:line="360" w:lineRule="auto"/>
+        <w:jc w:val="both"/>
+        <w:rPr>
+          <w:rFonts w:ascii="Times New Roman" w:hAnsi="Times New Roman" w:cs="Times New Roman"/>
+          <w:sz w:val="28"/>
+          <w:szCs w:val="28"/>
+          <w:lang w:val="uk-UA"/>
+        </w:rPr>
+      </w:pPr>
+    </w:p>
+    <w:p>
+      <w:pPr>
+        <w:spacing w:line="360" w:lineRule="auto"/>
+        <w:jc w:val="both"/>
+        <w:rPr>
+          <w:rFonts w:ascii="Times New Roman" w:hAnsi="Times New Roman" w:cs="Times New Roman"/>
+          <w:sz w:val="28"/>
+          <w:szCs w:val="28"/>
+          <w:lang w:val="uk-UA"/>
+        </w:rPr>
+      </w:pPr>
+      <w:proofErr w:type="spellStart"/>
+      <w:r>
+        <w:rPr>
+          <w:rFonts w:ascii="Times New Roman" w:hAnsi="Times New Roman" w:cs="Times New Roman"/>
+          <w:sz w:val="28"/>
+          <w:szCs w:val="28"/>
+          <w:lang w:val="uk-UA"/>
+        </w:rPr>
+        <w:t>runner</w:t>
+      </w:r>
+      <w:proofErr w:type="spellEnd"/>
+      <w:r>
+        <w:rPr>
+          <w:rFonts w:ascii="Times New Roman" w:hAnsi="Times New Roman" w:cs="Times New Roman"/>
+          <w:sz w:val="28"/>
+          <w:szCs w:val="28"/>
+          <w:lang w:val="uk-UA"/>
+        </w:rPr>
+        <w:t xml:space="preserve"> = </w:t>
+      </w:r>
+      <w:proofErr w:type="spellStart"/>
+      <w:r>
+        <w:rPr>
+          <w:rFonts w:ascii="Times New Roman" w:hAnsi="Times New Roman" w:cs="Times New Roman"/>
+          <w:sz w:val="28"/>
+          <w:szCs w:val="28"/>
+          <w:lang w:val="uk-UA"/>
+        </w:rPr>
+        <w:t>Runner</w:t>
+      </w:r>
+      <w:proofErr w:type="spellEnd"/>
+      <w:r>
+        <w:rPr>
+          <w:rFonts w:ascii="Times New Roman" w:hAnsi="Times New Roman" w:cs="Times New Roman"/>
+          <w:sz w:val="28"/>
+          <w:szCs w:val="28"/>
+          <w:lang w:val="uk-UA"/>
+        </w:rPr>
+        <w:t>()</w:t>
+      </w:r>
+    </w:p>
+    <w:p>
+      <w:pPr>
+        <w:spacing w:line="360" w:lineRule="auto"/>
+        <w:jc w:val="both"/>
+        <w:rPr>
+          <w:rFonts w:ascii="Times New Roman" w:hAnsi="Times New Roman" w:cs="Times New Roman"/>
+          <w:sz w:val="28"/>
+          <w:szCs w:val="28"/>
+          <w:lang w:val="uk-UA"/>
+        </w:rPr>
+      </w:pPr>
+      <w:proofErr w:type="spellStart"/>
+      <w:r>
+        <w:rPr>
+          <w:rFonts w:ascii="Times New Roman" w:hAnsi="Times New Roman" w:cs="Times New Roman"/>
+          <w:sz w:val="28"/>
+          <w:szCs w:val="28"/>
+          <w:lang w:val="uk-UA"/>
+        </w:rPr>
+        <w:t>runner.show</w:t>
+      </w:r>
+      <w:proofErr w:type="spellEnd"/>
+      <w:r>
+        <w:rPr>
+          <w:rFonts w:ascii="Times New Roman" w:hAnsi="Times New Roman" w:cs="Times New Roman"/>
+          <w:sz w:val="28"/>
+          <w:szCs w:val="28"/>
+          <w:lang w:val="uk-UA"/>
+        </w:rPr>
+        <w:t>()</w:t>
+      </w:r>
+    </w:p>
+    <w:p>
+      <w:pPr>
+        <w:jc w:val="both"/>
+        <w:rPr>
+          <w:rFonts w:ascii="Times New Roman" w:hAnsi="Times New Roman" w:cs="Times New Roman"/>
+          <w:sz w:val="28"/>
+          <w:szCs w:val="28"/>
+          <w:lang w:val="uk-UA"/>
+        </w:rPr>
+      </w:pPr>
+    </w:p>
+    <w:p>
+      <w:pPr>
         <w:jc w:val="both"/>
         <w:rPr>
           <w:rFonts w:ascii="Times New Roman" w:hAnsi="Times New Roman" w:cs="Times New Roman"/>
@@ -1150,7 +8633,6 @@
         <w:rPr>
           <w:noProof/>
         </w:rPr>
-        <w:lastRenderedPageBreak/>
         <w:drawing>
           <wp:inline distT="0" distB="0" distL="0" distR="0" wp14:anchorId="4F4FC0A0" wp14:editId="71F2A116">
             <wp:extent cx="6120765" cy="1811655"/>
